--- a/Part 2.docx
+++ b/Part 2.docx
@@ -1,6 +1,6 @@
 
 <file path=word/document.xml><?xml version="1.0" encoding="utf-8"?>
-<w:document xmlns:wpc="http://schemas.microsoft.com/office/word/2010/wordprocessingCanvas" xmlns:cx="http://schemas.microsoft.com/office/drawing/2014/chartex" xmlns:cx1="http://schemas.microsoft.com/office/drawing/2015/9/8/chartex" xmlns:cx2="http://schemas.microsoft.com/office/drawing/2015/10/21/chartex" xmlns:cx3="http://schemas.microsoft.com/office/drawing/2016/5/9/chartex" xmlns:cx4="http://schemas.microsoft.com/office/drawing/2016/5/10/chartex" xmlns:cx5="http://schemas.microsoft.com/office/drawing/2016/5/11/chartex" xmlns:cx6="http://schemas.microsoft.com/office/drawing/2016/5/12/chartex" xmlns:cx7="http://schemas.microsoft.com/office/drawing/2016/5/13/chartex" xmlns:cx8="http://schemas.microsoft.com/office/drawing/2016/5/14/chartex" xmlns:mc="http://schemas.openxmlformats.org/markup-compatibility/2006" xmlns:aink="http://schemas.microsoft.com/office/drawing/2016/ink" xmlns:am3d="http://schemas.microsoft.com/office/drawing/2017/model3d" xmlns:o="urn:schemas-microsoft-com:office:office" xmlns:r="http://schemas.openxmlformats.org/officeDocument/2006/relationships" xmlns:m="http://schemas.openxmlformats.org/officeDocument/2006/math" xmlns:v="urn:schemas-microsoft-com:vml" xmlns:wp14="http://schemas.microsoft.com/office/word/2010/wordprocessingDrawing" xmlns:wp="http://schemas.openxmlformats.org/drawingml/2006/wordprocessingDrawing" xmlns:w10="urn:schemas-microsoft-com:office:word" xmlns:w="http://schemas.openxmlformats.org/wordprocessingml/2006/main" xmlns:w14="http://schemas.microsoft.com/office/word/2010/wordml" xmlns:w15="http://schemas.microsoft.com/office/word/2012/wordml" xmlns:w16cex="http://schemas.microsoft.com/office/word/2018/wordml/cex" xmlns:w16cid="http://schemas.microsoft.com/office/word/2016/wordml/cid" xmlns:w16="http://schemas.microsoft.com/office/word/2018/wordml" xmlns:w16sdtdh="http://schemas.microsoft.com/office/word/2020/wordml/sdtdatahash" xmlns:w16se="http://schemas.microsoft.com/office/word/2015/wordml/symex" xmlns:wpg="http://schemas.microsoft.com/office/word/2010/wordprocessingGroup" xmlns:wpi="http://schemas.microsoft.com/office/word/2010/wordprocessingInk" xmlns:wne="http://schemas.microsoft.com/office/word/2006/wordml" xmlns:wps="http://schemas.microsoft.com/office/word/2010/wordprocessingShape" mc:Ignorable="w14 w15 w16se w16cid w16 w16cex w16sdtdh wp14">
+<w:document xmlns:wpc="http://schemas.microsoft.com/office/word/2010/wordprocessingCanvas" xmlns:cx="http://schemas.microsoft.com/office/drawing/2014/chartex" xmlns:cx1="http://schemas.microsoft.com/office/drawing/2015/9/8/chartex" xmlns:cx2="http://schemas.microsoft.com/office/drawing/2015/10/21/chartex" xmlns:cx3="http://schemas.microsoft.com/office/drawing/2016/5/9/chartex" xmlns:cx4="http://schemas.microsoft.com/office/drawing/2016/5/10/chartex" xmlns:cx5="http://schemas.microsoft.com/office/drawing/2016/5/11/chartex" xmlns:cx6="http://schemas.microsoft.com/office/drawing/2016/5/12/chartex" xmlns:cx7="http://schemas.microsoft.com/office/drawing/2016/5/13/chartex" xmlns:cx8="http://schemas.microsoft.com/office/drawing/2016/5/14/chartex" xmlns:mc="http://schemas.openxmlformats.org/markup-compatibility/2006" xmlns:aink="http://schemas.microsoft.com/office/drawing/2016/ink" xmlns:am3d="http://schemas.microsoft.com/office/drawing/2017/model3d" xmlns:o="urn:schemas-microsoft-com:office:office" xmlns:oel="http://schemas.microsoft.com/office/2019/extlst" xmlns:r="http://schemas.openxmlformats.org/officeDocument/2006/relationships" xmlns:m="http://schemas.openxmlformats.org/officeDocument/2006/math" xmlns:v="urn:schemas-microsoft-com:vml" xmlns:wp14="http://schemas.microsoft.com/office/word/2010/wordprocessingDrawing" xmlns:wp="http://schemas.openxmlformats.org/drawingml/2006/wordprocessingDrawing" xmlns:w10="urn:schemas-microsoft-com:office:word" xmlns:w="http://schemas.openxmlformats.org/wordprocessingml/2006/main" xmlns:w14="http://schemas.microsoft.com/office/word/2010/wordml" xmlns:w15="http://schemas.microsoft.com/office/word/2012/wordml" xmlns:w16cex="http://schemas.microsoft.com/office/word/2018/wordml/cex" xmlns:w16cid="http://schemas.microsoft.com/office/word/2016/wordml/cid" xmlns:w16="http://schemas.microsoft.com/office/word/2018/wordml" xmlns:w16sdtdh="http://schemas.microsoft.com/office/word/2020/wordml/sdtdatahash" xmlns:w16se="http://schemas.microsoft.com/office/word/2015/wordml/symex" xmlns:wpg="http://schemas.microsoft.com/office/word/2010/wordprocessingGroup" xmlns:wpi="http://schemas.microsoft.com/office/word/2010/wordprocessingInk" xmlns:wne="http://schemas.microsoft.com/office/word/2006/wordml" xmlns:wps="http://schemas.microsoft.com/office/word/2010/wordprocessingShape" mc:Ignorable="w14 w15 w16se w16cid w16 w16cex w16sdtdh wp14">
   <w:body>
     <w:p>
       <w:pPr>
@@ -371,7 +371,13 @@
         <w:rPr>
           <w:spacing w:val="-2"/>
         </w:rPr>
-        <w:t xml:space="preserve">Auto insurance in Ontario is mandatory and is delivered through private-sector insurers. There are two parts in Ontario, including the No-Fault part and the Tort part. </w:t>
+        <w:t>Auto insurance in Ontario is mandatory and is delivered through private-sector insurers. There are two parts in Ontario, including the No-Fault part and the Tort part</w:t>
+      </w:r>
+      <w:r>
+        <w:rPr>
+          <w:spacing w:val="-2"/>
+        </w:rPr>
+        <w:t xml:space="preserve">, where No-Fault part benefits are provided whether or not a driver is at fault (Accident Benefits) and tort part benefits are provided by suing the at-fault driver through court action (Bodily Injury). </w:t>
       </w:r>
       <w:r>
         <w:rPr>
@@ -407,13 +413,31 @@
         <w:rPr>
           <w:spacing w:val="-2"/>
         </w:rPr>
-        <w:t xml:space="preserve">Accident Benefits, Medical and rehabilitation </w:t>
-      </w:r>
-      <w:r>
-        <w:rPr>
-          <w:spacing w:val="-2"/>
-        </w:rPr>
-        <w:t>benefits</w:t>
+        <w:t xml:space="preserve">Accident Benefits, Medical and </w:t>
+      </w:r>
+      <w:r>
+        <w:rPr>
+          <w:spacing w:val="-2"/>
+        </w:rPr>
+        <w:t>R</w:t>
+      </w:r>
+      <w:r>
+        <w:rPr>
+          <w:spacing w:val="-2"/>
+        </w:rPr>
+        <w:t xml:space="preserve">ehabilitation </w:t>
+      </w:r>
+      <w:r>
+        <w:rPr>
+          <w:spacing w:val="-2"/>
+        </w:rPr>
+        <w:t>B</w:t>
+      </w:r>
+      <w:r>
+        <w:rPr>
+          <w:spacing w:val="-2"/>
+        </w:rPr>
+        <w:t>enefits</w:t>
       </w:r>
       <w:r>
         <w:rPr>
@@ -443,13 +467,49 @@
         <w:rPr>
           <w:spacing w:val="-2"/>
         </w:rPr>
-        <w:t>Uninsured Automobile coverage</w:t>
-      </w:r>
-      <w:r>
-        <w:rPr>
-          <w:spacing w:val="-2"/>
-        </w:rPr>
-        <w:t>, Direct Compensation-Property Damage (DC-PD), Collision, Comprehensive coverage, and All Perils coverage</w:t>
+        <w:t xml:space="preserve">Uninsured Automobile </w:t>
+      </w:r>
+      <w:r>
+        <w:rPr>
+          <w:spacing w:val="-2"/>
+        </w:rPr>
+        <w:t>C</w:t>
+      </w:r>
+      <w:r>
+        <w:rPr>
+          <w:spacing w:val="-2"/>
+        </w:rPr>
+        <w:t>overage</w:t>
+      </w:r>
+      <w:r>
+        <w:rPr>
+          <w:spacing w:val="-2"/>
+        </w:rPr>
+        <w:t xml:space="preserve">, Direct Compensation-Property Damage (DC-PD), Collision, Comprehensive </w:t>
+      </w:r>
+      <w:r>
+        <w:rPr>
+          <w:spacing w:val="-2"/>
+        </w:rPr>
+        <w:t>C</w:t>
+      </w:r>
+      <w:r>
+        <w:rPr>
+          <w:spacing w:val="-2"/>
+        </w:rPr>
+        <w:t xml:space="preserve">overage, and All Perils </w:t>
+      </w:r>
+      <w:r>
+        <w:rPr>
+          <w:spacing w:val="-2"/>
+        </w:rPr>
+        <w:t>C</w:t>
+      </w:r>
+      <w:r>
+        <w:rPr>
+          <w:spacing w:val="-2"/>
+        </w:rPr>
+        <w:t>overage</w:t>
       </w:r>
       <w:r>
         <w:rPr>
@@ -681,6 +741,7 @@
         <w:rPr>
           <w:spacing w:val="-2"/>
         </w:rPr>
+        <w:lastRenderedPageBreak/>
         <w:t>All Perils coverage combines Collision and Comprehensive coverages.</w:t>
       </w:r>
     </w:p>
@@ -891,7 +952,19 @@
         <w:t>first reason is that the insurers do not aim to provide care but rather focus on controlling costs.</w:t>
       </w:r>
       <w:r>
-        <w:t xml:space="preserve"> It takes longer for the insured to recover as the quality of care might be compromised, which increases the total cost. </w:t>
+        <w:t xml:space="preserve"> It takes longer for the insured to recover </w:t>
+      </w:r>
+      <w:r>
+        <w:t>since</w:t>
+      </w:r>
+      <w:r>
+        <w:t xml:space="preserve"> the quality of care might be compromised</w:t>
+      </w:r>
+      <w:r>
+        <w:t xml:space="preserve"> to control costs</w:t>
+      </w:r>
+      <w:r>
+        <w:t xml:space="preserve">, which increases the total cost. </w:t>
       </w:r>
     </w:p>
     <w:p>
@@ -904,13 +977,7 @@
         <w:ind w:left="1233" w:right="1063" w:firstLine="0"/>
       </w:pPr>
       <w:r>
-        <w:t xml:space="preserve">The second reason is that accident victims may seek to maximize their entitlement </w:t>
-      </w:r>
-      <w:r>
-        <w:t xml:space="preserve">such as suing the treatment </w:t>
-      </w:r>
-      <w:r>
-        <w:t xml:space="preserve">rather than </w:t>
+        <w:t xml:space="preserve">The second reason is that accident victims may seek to maximize their rather than </w:t>
       </w:r>
       <w:r>
         <w:t>addressing</w:t>
@@ -919,7 +986,13 @@
         <w:t xml:space="preserve"> their needs.</w:t>
       </w:r>
       <w:r>
-        <w:t xml:space="preserve"> They might prefer to sue instead of getting the treatment they need because they want to get as much money as possible.</w:t>
+        <w:t xml:space="preserve"> </w:t>
+      </w:r>
+      <w:r>
+        <w:t>In another word, t</w:t>
+      </w:r>
+      <w:r>
+        <w:t>hey might prefer to sue instead of getting the treatment they need because they want to get as much money as possible.</w:t>
       </w:r>
     </w:p>
     <w:p>
@@ -933,6 +1006,9 @@
       </w:pPr>
       <w:r>
         <w:t>The third reason is that lawyers working on contingency fees work to boost the value of claims.</w:t>
+      </w:r>
+      <w:r>
+        <w:t xml:space="preserve"> The fees of paying lawyers increase the Ontario’s insurance premium. </w:t>
       </w:r>
     </w:p>
     <w:p>
@@ -1197,10 +1273,22 @@
         <w:t>regulation</w:t>
       </w:r>
       <w:r>
-        <w:t xml:space="preserve"> is achieved. </w:t>
-      </w:r>
-      <w:r>
-        <w:t>It makes insurance companies easier to make some changes.</w:t>
+        <w:t xml:space="preserve"> is</w:t>
+      </w:r>
+      <w:r>
+        <w:t xml:space="preserve"> more likely to be</w:t>
+      </w:r>
+      <w:r>
+        <w:t xml:space="preserve"> achieved. </w:t>
+      </w:r>
+      <w:r>
+        <w:t>It makes insurance companies easier to make some changes</w:t>
+      </w:r>
+      <w:r>
+        <w:t>, for example, the filing process is easier</w:t>
+      </w:r>
+      <w:r>
+        <w:t>.</w:t>
       </w:r>
     </w:p>
     <w:p>
@@ -1221,25 +1309,13 @@
         <w:t xml:space="preserve">Change the compensation for catastrophically injured people. Adopt lifetime care for catastrophically injured persons instead of cash settlement. </w:t>
       </w:r>
       <w:r>
-        <w:t>Cash settlement for catastrophically injured persons is very large. It’s also very difficult to estimate the cost. So c</w:t>
-      </w:r>
-      <w:r>
-        <w:t>hang</w:t>
-      </w:r>
-      <w:r>
-        <w:t>ing</w:t>
-      </w:r>
-      <w:r>
-        <w:t xml:space="preserve"> the focus from cash </w:t>
-      </w:r>
-      <w:r>
-        <w:t xml:space="preserve">settlement </w:t>
-      </w:r>
-      <w:r>
-        <w:t>to medical care the insured required</w:t>
-      </w:r>
-      <w:r>
-        <w:t xml:space="preserve"> improves the health outcomes of injured persons.</w:t>
+        <w:t xml:space="preserve">Cash settlement for catastrophically injured persons is </w:t>
+      </w:r>
+      <w:r>
+        <w:t xml:space="preserve">sometimes </w:t>
+      </w:r>
+      <w:r>
+        <w:t>very large. It’s also very difficult to estimate the cost. So changing the focus from cash settlement to medical care the insured required improves the health outcomes of injured persons.</w:t>
       </w:r>
       <w:r>
         <w:t xml:space="preserve"> </w:t>
@@ -1272,6 +1348,9 @@
         <w:t xml:space="preserve"> right now</w:t>
       </w:r>
       <w:r>
+        <w:t>, including Ontario</w:t>
+      </w:r>
+      <w:r>
         <w:t xml:space="preserve">. </w:t>
       </w:r>
       <w:r>
@@ -1290,7 +1369,11 @@
         <w:t xml:space="preserve"> and changes in insurance products</w:t>
       </w:r>
       <w:r>
-        <w:t xml:space="preserve"> should be encouraged. So it’s necessary to </w:t>
+        <w:t xml:space="preserve"> should be encouraged. So it’s necessary </w:t>
+      </w:r>
+      <w:r>
+        <w:lastRenderedPageBreak/>
+        <w:t xml:space="preserve">to </w:t>
       </w:r>
       <w:r>
         <w:t>loosen</w:t>
@@ -1519,7 +1602,31 @@
         <w:t>igh premiums.</w:t>
       </w:r>
       <w:r>
-        <w:t xml:space="preserve"> The high premiums are caused by increasing BI costs in Alberta. But in Ontario, the high premium is caused by various reasons. For example, insurers focus on controlling costs, accident victims seek to maximize claim amount, lawyers</w:t>
+        <w:t xml:space="preserve"> The high premiums caused by increasing B</w:t>
+      </w:r>
+      <w:r>
+        <w:t xml:space="preserve">odily </w:t>
+      </w:r>
+      <w:r>
+        <w:t>I</w:t>
+      </w:r>
+      <w:r>
+        <w:t>njury</w:t>
+      </w:r>
+      <w:r>
+        <w:t xml:space="preserve"> costs in Alberta</w:t>
+      </w:r>
+      <w:r>
+        <w:t xml:space="preserve">, specifically </w:t>
+      </w:r>
+      <w:r>
+        <w:t xml:space="preserve">due to </w:t>
+      </w:r>
+      <w:r>
+        <w:t>non-pecuniary awards for pain &amp; suffering due to the tort system. I</w:t>
+      </w:r>
+      <w:r>
+        <w:t>n Ontario, the high premium is caused by various reasons. For example, insurers focus on controlling costs, accident victims seek to maximize claim amount, lawyers</w:t>
       </w:r>
       <w:r>
         <w:t xml:space="preserve"> working on contingency fees work to</w:t>
@@ -1544,25 +1651,34 @@
         <w:t xml:space="preserve">Health outcomes </w:t>
       </w:r>
       <w:r>
-        <w:t xml:space="preserve">of accident victims </w:t>
-      </w:r>
-      <w:r>
-        <w:t xml:space="preserve">are worse. In Alberta, health outcomes are worse under tort systems and hybrid tort/no-fault systems.  In Ontario, </w:t>
+        <w:t xml:space="preserve">of </w:t>
+      </w:r>
+      <w:r>
+        <w:t>catastrophically injured</w:t>
+      </w:r>
+      <w:r>
+        <w:t xml:space="preserve"> victims </w:t>
+      </w:r>
+      <w:r>
+        <w:t>are worse</w:t>
+      </w:r>
+      <w:r>
+        <w:t xml:space="preserve"> under tort system and hybrid tort and no-fault systems in both Alberta and Ontario. Also in</w:t>
+      </w:r>
+      <w:r>
+        <w:t xml:space="preserve"> Ontario, </w:t>
+      </w:r>
+      <w:r>
+        <w:t xml:space="preserve">health outcomes are worse because </w:t>
       </w:r>
       <w:r>
         <w:t xml:space="preserve">the insurers do not aim to provide care but rather focus on controlling costs. It takes longer for the insured to recover as the quality of care might be compromised, which increases the total cost. </w:t>
       </w:r>
       <w:r>
-        <w:t>Moreover, t</w:t>
-      </w:r>
-      <w:r>
-        <w:t xml:space="preserve">he providers are paid for the volume of treatments, not the results. </w:t>
-      </w:r>
-      <w:r>
-        <w:t>It will compromise the quality of the treatment if accident victims do not get the proper attention of providers who just make sure to turn over treating as many patients as possible.</w:t>
-      </w:r>
-      <w:r>
-        <w:t xml:space="preserve"> </w:t>
+        <w:t xml:space="preserve">Moreover, the providers are paid for the volume of treatments, not the results. </w:t>
+      </w:r>
+      <w:r>
+        <w:t xml:space="preserve">It will compromise the quality of the treatment if accident victims do not get the proper attention of providers who just make sure to turn over treating as many patients as possible. </w:t>
       </w:r>
       <w:r>
         <w:t xml:space="preserve">Overall, the health outcomes of accident victims are worse in both provinces. </w:t>
@@ -1592,25 +1708,15 @@
         <w:ind w:left="1540" w:hanging="361"/>
       </w:pPr>
       <w:r>
-        <w:t>(</w:t>
-      </w:r>
-      <w:r>
-        <w:rPr>
-          <w:color w:val="FF0000"/>
-        </w:rPr>
-        <w:t>0.5</w:t>
-      </w:r>
-      <w:r>
-        <w:rPr>
-          <w:color w:val="FF0000"/>
+        <w:t>(0.5</w:t>
+      </w:r>
+      <w:r>
+        <w:rPr>
           <w:spacing w:val="-1"/>
         </w:rPr>
         <w:t xml:space="preserve"> </w:t>
       </w:r>
       <w:r>
-        <w:rPr>
-          <w:color w:val="FF0000"/>
-        </w:rPr>
         <w:t>points</w:t>
       </w:r>
       <w:r>
@@ -1730,6 +1836,9 @@
         </w:tabs>
         <w:spacing w:before="180"/>
         <w:ind w:firstLine="0"/>
+        <w:rPr>
+          <w:spacing w:val="-2"/>
+        </w:rPr>
       </w:pPr>
       <w:r>
         <w:rPr>
@@ -1751,14 +1860,78 @@
         <w:rPr>
           <w:spacing w:val="-2"/>
         </w:rPr>
-        <w:t xml:space="preserve">Tort systems and no-fault systems. </w:t>
-      </w:r>
-      <w:r>
-        <w:rPr>
-          <w:spacing w:val="-2"/>
-        </w:rPr>
-        <w:t>The focus is on the amount of money that is easier to be paid or received instead of the quality of care.</w:t>
-      </w:r>
+        <w:t>Tort system</w:t>
+      </w:r>
+      <w:r>
+        <w:rPr>
+          <w:spacing w:val="-2"/>
+        </w:rPr>
+        <w:t>s and hybrid tort/no-fault systems</w:t>
+      </w:r>
+      <w:r>
+        <w:rPr>
+          <w:spacing w:val="-2"/>
+        </w:rPr>
+        <w:t xml:space="preserve"> </w:t>
+      </w:r>
+      <w:r>
+        <w:rPr>
+          <w:spacing w:val="-2"/>
+        </w:rPr>
+        <w:t>is</w:t>
+      </w:r>
+      <w:r>
+        <w:rPr>
+          <w:spacing w:val="-2"/>
+        </w:rPr>
+        <w:t xml:space="preserve"> a primary cause of problems in AB &amp; ON auto insurance</w:t>
+      </w:r>
+      <w:r>
+        <w:rPr>
+          <w:spacing w:val="-2"/>
+        </w:rPr>
+        <w:t xml:space="preserve">. </w:t>
+      </w:r>
+      <w:r>
+        <w:rPr>
+          <w:spacing w:val="-2"/>
+        </w:rPr>
+        <w:t xml:space="preserve">The focus </w:t>
+      </w:r>
+      <w:r>
+        <w:rPr>
+          <w:spacing w:val="-2"/>
+        </w:rPr>
+        <w:t xml:space="preserve">of the systems </w:t>
+      </w:r>
+      <w:r>
+        <w:rPr>
+          <w:spacing w:val="-2"/>
+        </w:rPr>
+        <w:t xml:space="preserve">is on the amount of money that is easier to be paid or received instead of the quality of </w:t>
+      </w:r>
+      <w:r>
+        <w:rPr>
+          <w:spacing w:val="-2"/>
+        </w:rPr>
+        <w:t xml:space="preserve">medical </w:t>
+      </w:r>
+      <w:r>
+        <w:rPr>
+          <w:spacing w:val="-2"/>
+        </w:rPr>
+        <w:t>care.</w:t>
+      </w:r>
+    </w:p>
+    <w:p>
+      <w:pPr>
+        <w:pStyle w:val="ListParagraph"/>
+        <w:tabs>
+          <w:tab w:val="left" w:pos="1541"/>
+        </w:tabs>
+        <w:spacing w:before="180"/>
+        <w:ind w:firstLine="0"/>
+      </w:pPr>
     </w:p>
     <w:p>
       <w:pPr>
@@ -1775,7 +1948,10 @@
         <w:ind w:left="1540" w:right="879"/>
       </w:pPr>
       <w:r>
-        <w:t>(0.5</w:t>
+        <w:t>(</w:t>
+      </w:r>
+      <w:r>
+        <w:t>0.5</w:t>
       </w:r>
       <w:r>
         <w:rPr>
@@ -1784,7 +1960,10 @@
         <w:t xml:space="preserve"> </w:t>
       </w:r>
       <w:r>
-        <w:t>points)</w:t>
+        <w:t>points</w:t>
+      </w:r>
+      <w:r>
+        <w:t>)</w:t>
       </w:r>
       <w:r>
         <w:rPr>
@@ -1904,24 +2083,104 @@
         </w:tabs>
         <w:spacing w:before="182" w:line="256" w:lineRule="auto"/>
         <w:ind w:right="879" w:firstLine="0"/>
+        <w:rPr>
+          <w:lang w:val="en-CA"/>
+        </w:rPr>
       </w:pPr>
       <w:r>
         <w:rPr>
           <w:b/>
           <w:bCs/>
+          <w:lang w:val="en-CA"/>
         </w:rPr>
         <w:t>Ans:</w:t>
       </w:r>
       <w:r>
         <w:rPr>
-          <w:b/>
-          <w:bCs/>
-        </w:rPr>
-        <w:t xml:space="preserve"> </w:t>
-      </w:r>
-      <w:r>
-        <w:t>fd</w:t>
-      </w:r>
+          <w:lang w:val="en-CA"/>
+        </w:rPr>
+        <w:t xml:space="preserve"> </w:t>
+      </w:r>
+      <w:r>
+        <w:rPr>
+          <w:lang w:val="en-CA"/>
+        </w:rPr>
+        <w:t>R</w:t>
+      </w:r>
+      <w:r>
+        <w:rPr>
+          <w:lang w:val="en-CA"/>
+        </w:rPr>
+        <w:t>eplace existing tort systems or hybrid tort or no-fault systems with a pure no-fault care and compensation system</w:t>
+      </w:r>
+      <w:r>
+        <w:rPr>
+          <w:lang w:val="en-CA"/>
+        </w:rPr>
+        <w:t xml:space="preserve">s will improve health outcomes in </w:t>
+      </w:r>
+      <w:r>
+        <w:rPr>
+          <w:lang w:val="en-CA"/>
+        </w:rPr>
+        <w:t xml:space="preserve">both </w:t>
+      </w:r>
+      <w:r>
+        <w:rPr>
+          <w:lang w:val="en-CA"/>
+        </w:rPr>
+        <w:t xml:space="preserve">AB </w:t>
+      </w:r>
+      <w:r>
+        <w:rPr>
+          <w:lang w:val="en-CA"/>
+        </w:rPr>
+        <w:t>and</w:t>
+      </w:r>
+      <w:r>
+        <w:rPr>
+          <w:lang w:val="en-CA"/>
+        </w:rPr>
+        <w:t xml:space="preserve"> ON</w:t>
+      </w:r>
+      <w:r>
+        <w:rPr>
+          <w:lang w:val="en-CA"/>
+        </w:rPr>
+        <w:t>.</w:t>
+      </w:r>
+      <w:r>
+        <w:rPr>
+          <w:lang w:val="en-CA"/>
+        </w:rPr>
+        <w:t xml:space="preserve"> The advantage of no-fault system is that the benefits </w:t>
+      </w:r>
+      <w:r>
+        <w:rPr>
+          <w:lang w:val="en-CA"/>
+        </w:rPr>
+        <w:t>can be delivered without proving who is at-fault before the insured receive the treatment.</w:t>
+      </w:r>
+      <w:r>
+        <w:rPr>
+          <w:lang w:val="en-CA"/>
+        </w:rPr>
+        <w:t xml:space="preserve"> It helps reduce the delay of medical care, lawyer contingency fees and additional costs related to bodily injury. It makes the insured focus more on the medical care. Overall, the costs to the whole industry go down.</w:t>
+      </w:r>
+    </w:p>
+    <w:p>
+      <w:pPr>
+        <w:pStyle w:val="ListParagraph"/>
+        <w:tabs>
+          <w:tab w:val="left" w:pos="1540"/>
+          <w:tab w:val="left" w:pos="1541"/>
+        </w:tabs>
+        <w:spacing w:before="182" w:line="256" w:lineRule="auto"/>
+        <w:ind w:right="879" w:firstLine="0"/>
+        <w:rPr>
+          <w:lang w:val="en-CA"/>
+        </w:rPr>
+      </w:pPr>
     </w:p>
     <w:p>
       <w:pPr>
@@ -1937,16 +2196,29 @@
         <w:ind w:left="1540" w:right="1037"/>
       </w:pPr>
       <w:r>
-        <w:t>(1</w:t>
-      </w:r>
-      <w:r>
-        <w:rPr>
-          <w:spacing w:val="-2"/>
-        </w:rPr>
-        <w:t xml:space="preserve"> </w:t>
-      </w:r>
-      <w:r>
-        <w:t>point)</w:t>
+        <w:t>(</w:t>
+      </w:r>
+      <w:r>
+        <w:rPr>
+          <w:color w:val="FF0000"/>
+        </w:rPr>
+        <w:t>1</w:t>
+      </w:r>
+      <w:r>
+        <w:rPr>
+          <w:color w:val="FF0000"/>
+          <w:spacing w:val="-2"/>
+        </w:rPr>
+        <w:t xml:space="preserve"> </w:t>
+      </w:r>
+      <w:r>
+        <w:rPr>
+          <w:color w:val="FF0000"/>
+        </w:rPr>
+        <w:t>point</w:t>
+      </w:r>
+      <w:r>
+        <w:t>)</w:t>
       </w:r>
       <w:r>
         <w:rPr>
@@ -2054,7 +2326,66 @@
         <w:t xml:space="preserve"> </w:t>
       </w:r>
       <w:r>
-        <w:t>&amp; ON auto insurance</w:t>
+        <w:t xml:space="preserve">&amp; </w:t>
+      </w:r>
+      <w:r>
+        <w:lastRenderedPageBreak/>
+        <w:t>ON auto insurance</w:t>
+      </w:r>
+    </w:p>
+    <w:p>
+      <w:pPr>
+        <w:pStyle w:val="ListParagraph"/>
+        <w:tabs>
+          <w:tab w:val="left" w:pos="1540"/>
+          <w:tab w:val="left" w:pos="1541"/>
+        </w:tabs>
+        <w:spacing w:before="182" w:line="256" w:lineRule="auto"/>
+        <w:ind w:right="879" w:firstLine="0"/>
+        <w:rPr>
+          <w:lang w:val="en-CA"/>
+        </w:rPr>
+      </w:pPr>
+      <w:r>
+        <w:rPr>
+          <w:b/>
+          <w:bCs/>
+        </w:rPr>
+        <w:t>Ans:</w:t>
+      </w:r>
+      <w:r>
+        <w:rPr>
+          <w:b/>
+          <w:bCs/>
+        </w:rPr>
+        <w:t xml:space="preserve"> </w:t>
+      </w:r>
+      <w:r>
+        <w:rPr>
+          <w:lang w:val="en-CA"/>
+        </w:rPr>
+        <w:t>In Alberta, it’s necessary to i</w:t>
+      </w:r>
+      <w:r>
+        <w:rPr>
+          <w:lang w:val="en-CA"/>
+        </w:rPr>
+        <w:t>ntroduce a “continuum of care model” to promote appropriate medical evaluation, assessment and treatment.</w:t>
+      </w:r>
+      <w:r>
+        <w:rPr>
+          <w:lang w:val="en-CA"/>
+        </w:rPr>
+        <w:t xml:space="preserve"> In Ontario,</w:t>
+      </w:r>
+      <w:r>
+        <w:rPr>
+          <w:lang w:val="en-CA"/>
+        </w:rPr>
+        <w:t xml:space="preserve"> government is encouraged to be involved to f</w:t>
+      </w:r>
+      <w:r>
+        <w:t>ix the structural flaw in the system by setting up an arms-length regulator with a skills-based board.</w:t>
       </w:r>
     </w:p>
     <w:p>
@@ -2065,24 +2396,10 @@
         </w:tabs>
         <w:spacing w:before="165" w:line="259" w:lineRule="auto"/>
         <w:ind w:right="1037" w:firstLine="0"/>
-      </w:pPr>
-      <w:r>
-        <w:rPr>
-          <w:b/>
-          <w:bCs/>
-        </w:rPr>
-        <w:t>Ans:</w:t>
-      </w:r>
-      <w:r>
-        <w:rPr>
-          <w:b/>
-          <w:bCs/>
-        </w:rPr>
-        <w:t xml:space="preserve"> </w:t>
-      </w:r>
-      <w:r>
-        <w:t>fd</w:t>
-      </w:r>
+        <w:rPr>
+          <w:lang w:val="en-CA"/>
+        </w:rPr>
+      </w:pPr>
     </w:p>
     <w:p>
       <w:pPr>
@@ -2098,16 +2415,26 @@
         <w:ind w:hanging="361"/>
       </w:pPr>
       <w:r>
+        <w:rPr>
+          <w:color w:val="FF0000"/>
+        </w:rPr>
         <w:t>(1</w:t>
       </w:r>
       <w:r>
         <w:rPr>
-          <w:spacing w:val="-2"/>
-        </w:rPr>
-        <w:t xml:space="preserve"> </w:t>
-      </w:r>
-      <w:r>
-        <w:t>points)</w:t>
+          <w:color w:val="FF0000"/>
+          <w:spacing w:val="-2"/>
+        </w:rPr>
+        <w:t xml:space="preserve"> </w:t>
+      </w:r>
+      <w:r>
+        <w:rPr>
+          <w:color w:val="FF0000"/>
+        </w:rPr>
+        <w:t>points</w:t>
+      </w:r>
+      <w:r>
+        <w:t>)</w:t>
       </w:r>
       <w:r>
         <w:rPr>
@@ -2194,22 +2521,48 @@
           <w:bCs/>
           <w:spacing w:val="-2"/>
         </w:rPr>
-        <w:t>Ans:</w:t>
-      </w:r>
-      <w:r>
-        <w:rPr>
-          <w:b/>
-          <w:bCs/>
-          <w:spacing w:val="-2"/>
-        </w:rPr>
-        <w:t xml:space="preserve"> </w:t>
-      </w:r>
-      <w:r>
-        <w:rPr>
-          <w:spacing w:val="-2"/>
-        </w:rPr>
-        <w:t>fd</w:t>
-      </w:r>
+        <w:t>Ans</w:t>
+      </w:r>
+      <w:r>
+        <w:t xml:space="preserve">: </w:t>
+      </w:r>
+      <w:r>
+        <w:t> </w:t>
+      </w:r>
+      <w:r>
+        <w:t>A</w:t>
+      </w:r>
+      <w:r>
+        <w:t xml:space="preserve">dverse selection refers to situations in which an insurance company extends insurance coverage to </w:t>
+      </w:r>
+      <w:r>
+        <w:t xml:space="preserve">people </w:t>
+      </w:r>
+      <w:r>
+        <w:t>whose actual risk is substantially higher than the risk known by the insurance company</w:t>
+      </w:r>
+      <w:r>
+        <w:t xml:space="preserve"> because the potential loss risk has not been disclosed</w:t>
+      </w:r>
+      <w:r>
+        <w:t xml:space="preserve">. The insurance company suffers adverse effects </w:t>
+      </w:r>
+      <w:r>
+        <w:t>probably due to unproper risk classification and charging each group an equitable rate.</w:t>
+      </w:r>
+      <w:r>
+        <w:t xml:space="preserve"> </w:t>
+      </w:r>
+    </w:p>
+    <w:p>
+      <w:pPr>
+        <w:pStyle w:val="ListParagraph"/>
+        <w:tabs>
+          <w:tab w:val="left" w:pos="821"/>
+        </w:tabs>
+        <w:spacing w:before="160"/>
+        <w:ind w:left="820" w:firstLine="0"/>
+      </w:pPr>
     </w:p>
     <w:p>
       <w:pPr>
@@ -2388,11 +2741,7 @@
         <w:t xml:space="preserve"> </w:t>
       </w:r>
       <w:r>
-        <w:t xml:space="preserve">visit to the dentist in the past 12 months lowers the expected automobile insurance claims off the driver by 20%, all other variables held equal. The regulator has recently heard the testimony of Jeff Kucera at the NAIC public hearing of credit-based Insurance scores about the use of credit- based Insurance scores in rating. The regulator works closely with the NAIC and would like to </w:t>
-      </w:r>
-      <w:r>
-        <w:lastRenderedPageBreak/>
-        <w:t>ensure</w:t>
+        <w:t>visit to the dentist in the past 12 months lowers the expected automobile insurance claims off the driver by 20%, all other variables held equal. The regulator has recently heard the testimony of Jeff Kucera at the NAIC public hearing of credit-based Insurance scores about the use of credit- based Insurance scores in rating. The regulator works closely with the NAIC and would like to ensure</w:t>
       </w:r>
       <w:r>
         <w:rPr>
@@ -2721,6 +3070,519 @@
     <w:p>
       <w:pPr>
         <w:pStyle w:val="ListParagraph"/>
+        <w:tabs>
+          <w:tab w:val="left" w:pos="1541"/>
+        </w:tabs>
+        <w:spacing w:before="158" w:line="259" w:lineRule="auto"/>
+        <w:ind w:right="1109" w:firstLine="0"/>
+      </w:pPr>
+      <w:r>
+        <w:rPr>
+          <w:b/>
+          <w:bCs/>
+        </w:rPr>
+        <w:t>Ans:</w:t>
+      </w:r>
+      <w:r>
+        <w:rPr>
+          <w:b/>
+          <w:bCs/>
+        </w:rPr>
+        <w:t xml:space="preserve"> </w:t>
+      </w:r>
+    </w:p>
+    <w:p>
+      <w:pPr>
+        <w:pStyle w:val="ListParagraph"/>
+        <w:numPr>
+          <w:ilvl w:val="0"/>
+          <w:numId w:val="5"/>
+        </w:numPr>
+        <w:tabs>
+          <w:tab w:val="left" w:pos="1541"/>
+        </w:tabs>
+        <w:spacing w:before="158" w:line="259" w:lineRule="auto"/>
+        <w:ind w:right="1109"/>
+      </w:pPr>
+      <w:r>
+        <w:t xml:space="preserve">Statistical Criteria: studies have found the relationship </w:t>
+      </w:r>
+      <w:r>
+        <w:t xml:space="preserve">between </w:t>
+      </w:r>
+      <w:r>
+        <w:t>the</w:t>
+      </w:r>
+      <w:r>
+        <w:rPr>
+          <w:spacing w:val="-2"/>
+        </w:rPr>
+        <w:t xml:space="preserve"> </w:t>
+      </w:r>
+      <w:r>
+        <w:t>number</w:t>
+      </w:r>
+      <w:r>
+        <w:rPr>
+          <w:spacing w:val="-1"/>
+        </w:rPr>
+        <w:t xml:space="preserve"> </w:t>
+      </w:r>
+      <w:r>
+        <w:t>of</w:t>
+      </w:r>
+      <w:r>
+        <w:rPr>
+          <w:spacing w:val="-2"/>
+        </w:rPr>
+        <w:t xml:space="preserve"> </w:t>
+      </w:r>
+      <w:r>
+        <w:t>dental</w:t>
+      </w:r>
+      <w:r>
+        <w:rPr>
+          <w:spacing w:val="-2"/>
+        </w:rPr>
+        <w:t xml:space="preserve"> </w:t>
+      </w:r>
+      <w:r>
+        <w:t>visits</w:t>
+      </w:r>
+      <w:r>
+        <w:rPr>
+          <w:spacing w:val="-4"/>
+        </w:rPr>
+        <w:t xml:space="preserve"> </w:t>
+      </w:r>
+      <w:r>
+        <w:t>in</w:t>
+      </w:r>
+      <w:r>
+        <w:rPr>
+          <w:spacing w:val="-2"/>
+        </w:rPr>
+        <w:t xml:space="preserve"> </w:t>
+      </w:r>
+      <w:r>
+        <w:t>the</w:t>
+      </w:r>
+      <w:r>
+        <w:rPr>
+          <w:spacing w:val="-2"/>
+        </w:rPr>
+        <w:t xml:space="preserve"> </w:t>
+      </w:r>
+      <w:r>
+        <w:t>past</w:t>
+      </w:r>
+      <w:r>
+        <w:rPr>
+          <w:spacing w:val="-4"/>
+        </w:rPr>
+        <w:t xml:space="preserve"> </w:t>
+      </w:r>
+      <w:r>
+        <w:t>12</w:t>
+      </w:r>
+      <w:r>
+        <w:rPr>
+          <w:spacing w:val="-2"/>
+        </w:rPr>
+        <w:t xml:space="preserve"> </w:t>
+      </w:r>
+      <w:r>
+        <w:t>months</w:t>
+      </w:r>
+      <w:r>
+        <w:t xml:space="preserve"> and the value of expected</w:t>
+      </w:r>
+      <w:r>
+        <w:rPr>
+          <w:iCs/>
+        </w:rPr>
+        <w:t xml:space="preserve"> automobile insurance claims to be </w:t>
+      </w:r>
+      <w:r>
+        <w:t>statistically significant</w:t>
+      </w:r>
+      <w:r>
+        <w:t xml:space="preserve">. </w:t>
+      </w:r>
+      <w:r>
+        <w:t>The analysis indicate should use as a rating variable.</w:t>
+      </w:r>
+      <w:r>
+        <w:t xml:space="preserve"> </w:t>
+      </w:r>
+      <w:r>
+        <w:t xml:space="preserve">Expected costs for the individual risks within a class </w:t>
+      </w:r>
+      <w:r>
+        <w:t xml:space="preserve">of </w:t>
+      </w:r>
+      <w:r>
+        <w:t>the</w:t>
+      </w:r>
+      <w:r>
+        <w:rPr>
+          <w:spacing w:val="-2"/>
+        </w:rPr>
+        <w:t xml:space="preserve"> </w:t>
+      </w:r>
+      <w:r>
+        <w:t>number</w:t>
+      </w:r>
+      <w:r>
+        <w:rPr>
+          <w:spacing w:val="-1"/>
+        </w:rPr>
+        <w:t xml:space="preserve"> </w:t>
+      </w:r>
+      <w:r>
+        <w:t>of</w:t>
+      </w:r>
+      <w:r>
+        <w:rPr>
+          <w:spacing w:val="-2"/>
+        </w:rPr>
+        <w:t xml:space="preserve"> </w:t>
+      </w:r>
+      <w:r>
+        <w:t>dental</w:t>
+      </w:r>
+      <w:r>
+        <w:rPr>
+          <w:spacing w:val="-2"/>
+        </w:rPr>
+        <w:t xml:space="preserve"> </w:t>
+      </w:r>
+      <w:r>
+        <w:t>visits</w:t>
+      </w:r>
+      <w:r>
+        <w:rPr>
+          <w:spacing w:val="-4"/>
+        </w:rPr>
+        <w:t xml:space="preserve"> </w:t>
+      </w:r>
+      <w:r>
+        <w:t>in</w:t>
+      </w:r>
+      <w:r>
+        <w:rPr>
+          <w:spacing w:val="-2"/>
+        </w:rPr>
+        <w:t xml:space="preserve"> </w:t>
+      </w:r>
+      <w:r>
+        <w:t>the</w:t>
+      </w:r>
+      <w:r>
+        <w:rPr>
+          <w:spacing w:val="-2"/>
+        </w:rPr>
+        <w:t xml:space="preserve"> </w:t>
+      </w:r>
+      <w:r>
+        <w:t>past</w:t>
+      </w:r>
+      <w:r>
+        <w:rPr>
+          <w:spacing w:val="-4"/>
+        </w:rPr>
+        <w:t xml:space="preserve"> </w:t>
+      </w:r>
+      <w:r>
+        <w:t>12</w:t>
+      </w:r>
+      <w:r>
+        <w:rPr>
+          <w:spacing w:val="-2"/>
+        </w:rPr>
+        <w:t xml:space="preserve"> </w:t>
+      </w:r>
+      <w:r>
+        <w:t>months</w:t>
+      </w:r>
+      <w:r>
+        <w:t xml:space="preserve"> </w:t>
+      </w:r>
+      <w:r>
+        <w:t>is reasonably similar</w:t>
+      </w:r>
+      <w:r>
+        <w:t>.</w:t>
+      </w:r>
+    </w:p>
+    <w:p>
+      <w:pPr>
+        <w:pStyle w:val="ListParagraph"/>
+        <w:numPr>
+          <w:ilvl w:val="0"/>
+          <w:numId w:val="5"/>
+        </w:numPr>
+        <w:tabs>
+          <w:tab w:val="left" w:pos="1541"/>
+        </w:tabs>
+        <w:spacing w:before="158" w:line="259" w:lineRule="auto"/>
+        <w:ind w:right="1109"/>
+      </w:pPr>
+      <w:r>
+        <w:t>Operational Criteria</w:t>
+      </w:r>
+      <w:r>
+        <w:t xml:space="preserve">: </w:t>
+      </w:r>
+      <w:r>
+        <w:t xml:space="preserve">the class of </w:t>
+      </w:r>
+      <w:r>
+        <w:t>the</w:t>
+      </w:r>
+      <w:r>
+        <w:rPr>
+          <w:spacing w:val="-2"/>
+        </w:rPr>
+        <w:t xml:space="preserve"> </w:t>
+      </w:r>
+      <w:r>
+        <w:t>number</w:t>
+      </w:r>
+      <w:r>
+        <w:rPr>
+          <w:spacing w:val="-1"/>
+        </w:rPr>
+        <w:t xml:space="preserve"> </w:t>
+      </w:r>
+      <w:r>
+        <w:t>of</w:t>
+      </w:r>
+      <w:r>
+        <w:rPr>
+          <w:spacing w:val="-2"/>
+        </w:rPr>
+        <w:t xml:space="preserve"> </w:t>
+      </w:r>
+      <w:r>
+        <w:t>dental</w:t>
+      </w:r>
+      <w:r>
+        <w:rPr>
+          <w:spacing w:val="-2"/>
+        </w:rPr>
+        <w:t xml:space="preserve"> </w:t>
+      </w:r>
+      <w:r>
+        <w:t>visits</w:t>
+      </w:r>
+      <w:r>
+        <w:rPr>
+          <w:spacing w:val="-4"/>
+        </w:rPr>
+        <w:t xml:space="preserve"> </w:t>
+      </w:r>
+      <w:r>
+        <w:t>in</w:t>
+      </w:r>
+      <w:r>
+        <w:rPr>
+          <w:spacing w:val="-2"/>
+        </w:rPr>
+        <w:t xml:space="preserve"> </w:t>
+      </w:r>
+      <w:r>
+        <w:t>the</w:t>
+      </w:r>
+      <w:r>
+        <w:rPr>
+          <w:spacing w:val="-2"/>
+        </w:rPr>
+        <w:t xml:space="preserve"> </w:t>
+      </w:r>
+      <w:r>
+        <w:t>past</w:t>
+      </w:r>
+      <w:r>
+        <w:rPr>
+          <w:spacing w:val="-4"/>
+        </w:rPr>
+        <w:t xml:space="preserve"> </w:t>
+      </w:r>
+      <w:r>
+        <w:t>12</w:t>
+      </w:r>
+      <w:r>
+        <w:rPr>
+          <w:spacing w:val="-2"/>
+        </w:rPr>
+        <w:t xml:space="preserve"> </w:t>
+      </w:r>
+      <w:r>
+        <w:t xml:space="preserve">months </w:t>
+      </w:r>
+      <w:r>
+        <w:t xml:space="preserve">is measurable and clearly defined, which makes it objective. Levels are mutually exclusive and exhaustive. </w:t>
+      </w:r>
+      <w:r>
+        <w:t xml:space="preserve">It’s inexpensive to collect the information. </w:t>
+      </w:r>
+      <w:r>
+        <w:t xml:space="preserve">It’s also easy to obtain and verify. </w:t>
+      </w:r>
+    </w:p>
+    <w:p>
+      <w:pPr>
+        <w:pStyle w:val="ListParagraph"/>
+        <w:numPr>
+          <w:ilvl w:val="0"/>
+          <w:numId w:val="5"/>
+        </w:numPr>
+        <w:tabs>
+          <w:tab w:val="left" w:pos="1541"/>
+        </w:tabs>
+        <w:spacing w:before="158" w:line="259" w:lineRule="auto"/>
+        <w:ind w:right="1109"/>
+      </w:pPr>
+      <w:r>
+        <w:t>Social Criteria</w:t>
+      </w:r>
+      <w:r>
+        <w:t xml:space="preserve">: </w:t>
+      </w:r>
+      <w:r>
+        <w:t>it</w:t>
+      </w:r>
+      <w:r>
+        <w:t xml:space="preserve"> has unfairly discriminatory to certain groups such as poor families</w:t>
+      </w:r>
+      <w:r>
+        <w:t xml:space="preserve"> and immigrants</w:t>
+      </w:r>
+      <w:r>
+        <w:t xml:space="preserve">. </w:t>
+      </w:r>
+      <w:r>
+        <w:t>People in these groups may not get many opportunities to visit dentists</w:t>
+      </w:r>
+      <w:r>
+        <w:t xml:space="preserve"> even they are careful in driving</w:t>
+      </w:r>
+      <w:r>
+        <w:t xml:space="preserve">. </w:t>
+      </w:r>
+      <w:r>
+        <w:t xml:space="preserve">Causality is not intuitive. It’s </w:t>
+      </w:r>
+      <w:r>
+        <w:t xml:space="preserve">not </w:t>
+      </w:r>
+      <w:r>
+        <w:t xml:space="preserve">difficult for insured to control </w:t>
+      </w:r>
+      <w:r>
+        <w:t xml:space="preserve">the number of dental </w:t>
+      </w:r>
+      <w:r>
+        <w:lastRenderedPageBreak/>
+        <w:t>visits</w:t>
+      </w:r>
+      <w:r>
+        <w:t xml:space="preserve"> to affect their insurance premium. It can be intrusive because it require informed consent to obtain </w:t>
+      </w:r>
+      <w:r>
+        <w:t xml:space="preserve">the </w:t>
+      </w:r>
+      <w:r>
+        <w:t xml:space="preserve">information of the </w:t>
+      </w:r>
+      <w:r>
+        <w:t>number of dental visits</w:t>
+      </w:r>
+      <w:r>
+        <w:t xml:space="preserve">. </w:t>
+      </w:r>
+    </w:p>
+    <w:p>
+      <w:pPr>
+        <w:pStyle w:val="ListParagraph"/>
+        <w:numPr>
+          <w:ilvl w:val="0"/>
+          <w:numId w:val="5"/>
+        </w:numPr>
+        <w:tabs>
+          <w:tab w:val="left" w:pos="1541"/>
+        </w:tabs>
+        <w:spacing w:before="158" w:line="259" w:lineRule="auto"/>
+        <w:ind w:right="1109"/>
+        <w:rPr>
+          <w:lang w:val="en-CA"/>
+        </w:rPr>
+      </w:pPr>
+      <w:r>
+        <w:rPr>
+          <w:lang w:val="en-CA"/>
+        </w:rPr>
+        <w:t>Legal Criteria</w:t>
+      </w:r>
+      <w:r>
+        <w:rPr>
+          <w:lang w:val="en-CA"/>
+        </w:rPr>
+        <w:t xml:space="preserve">: </w:t>
+      </w:r>
+      <w:r>
+        <w:rPr>
+          <w:lang w:val="en-CA"/>
+        </w:rPr>
+        <w:t>In Ontario, the number of</w:t>
+      </w:r>
+      <w:r>
+        <w:rPr>
+          <w:lang w:val="en-CA"/>
+        </w:rPr>
+        <w:t xml:space="preserve"> dental visits is not permitted as part of a risk classification for auto insurance</w:t>
+      </w:r>
+    </w:p>
+    <w:p>
+      <w:pPr>
+        <w:pStyle w:val="ListParagraph"/>
+        <w:numPr>
+          <w:ilvl w:val="0"/>
+          <w:numId w:val="5"/>
+        </w:numPr>
+        <w:tabs>
+          <w:tab w:val="left" w:pos="1541"/>
+        </w:tabs>
+        <w:spacing w:before="158" w:line="259" w:lineRule="auto"/>
+        <w:ind w:right="1109"/>
+      </w:pPr>
+      <w:r>
+        <w:t>Other considerations</w:t>
+      </w:r>
+      <w:r>
+        <w:t xml:space="preserve">: </w:t>
+      </w:r>
+      <w:r>
+        <w:t>accuracy could be impaired by identity-theft or credit bureau errors</w:t>
+      </w:r>
+      <w:r>
+        <w:t xml:space="preserve">. </w:t>
+      </w:r>
+    </w:p>
+    <w:p>
+      <w:pPr>
+        <w:pStyle w:val="ListParagraph"/>
+        <w:tabs>
+          <w:tab w:val="left" w:pos="1541"/>
+        </w:tabs>
+        <w:spacing w:before="158" w:line="259" w:lineRule="auto"/>
+        <w:ind w:right="1109" w:firstLine="0"/>
+      </w:pPr>
+    </w:p>
+    <w:p>
+      <w:pPr>
+        <w:pStyle w:val="ListParagraph"/>
         <w:numPr>
           <w:ilvl w:val="1"/>
           <w:numId w:val="2"/>
@@ -2908,7 +3770,39 @@
     </w:p>
     <w:p>
       <w:pPr>
-        <w:spacing w:line="259" w:lineRule="auto"/>
+        <w:pStyle w:val="ListParagraph"/>
+        <w:tabs>
+          <w:tab w:val="left" w:pos="1541"/>
+        </w:tabs>
+        <w:spacing w:before="158" w:line="259" w:lineRule="auto"/>
+        <w:ind w:right="1109" w:firstLine="0"/>
+      </w:pPr>
+      <w:r>
+        <w:rPr>
+          <w:b/>
+          <w:bCs/>
+        </w:rPr>
+        <w:t>Ans:</w:t>
+      </w:r>
+      <w:r>
+        <w:rPr>
+          <w:b/>
+          <w:bCs/>
+        </w:rPr>
+        <w:t xml:space="preserve"> </w:t>
+      </w:r>
+      <w:r>
+        <w:t xml:space="preserve"> </w:t>
+      </w:r>
+    </w:p>
+    <w:p>
+      <w:pPr>
+        <w:pStyle w:val="ListParagraph"/>
+        <w:tabs>
+          <w:tab w:val="left" w:pos="1541"/>
+        </w:tabs>
+        <w:spacing w:before="158" w:line="259" w:lineRule="auto"/>
+        <w:ind w:right="1109" w:firstLine="0"/>
         <w:sectPr>
           <w:headerReference w:type="even" r:id="rId7"/>
           <w:headerReference w:type="default" r:id="rId8"/>
@@ -2922,6 +3816,123 @@
           <w:cols w:space="720"/>
         </w:sectPr>
       </w:pPr>
+      <w:r>
+        <w:t>T</w:t>
+      </w:r>
+      <w:r>
+        <w:t>he</w:t>
+      </w:r>
+      <w:r>
+        <w:rPr>
+          <w:spacing w:val="-2"/>
+        </w:rPr>
+        <w:t xml:space="preserve"> </w:t>
+      </w:r>
+      <w:r>
+        <w:t>number</w:t>
+      </w:r>
+      <w:r>
+        <w:rPr>
+          <w:spacing w:val="-1"/>
+        </w:rPr>
+        <w:t xml:space="preserve"> </w:t>
+      </w:r>
+      <w:r>
+        <w:t>of</w:t>
+      </w:r>
+      <w:r>
+        <w:rPr>
+          <w:spacing w:val="-2"/>
+        </w:rPr>
+        <w:t xml:space="preserve"> </w:t>
+      </w:r>
+      <w:r>
+        <w:t>dental</w:t>
+      </w:r>
+      <w:r>
+        <w:rPr>
+          <w:spacing w:val="-2"/>
+        </w:rPr>
+        <w:t xml:space="preserve"> </w:t>
+      </w:r>
+      <w:r>
+        <w:t>visits</w:t>
+      </w:r>
+      <w:r>
+        <w:rPr>
+          <w:spacing w:val="-4"/>
+        </w:rPr>
+        <w:t xml:space="preserve"> </w:t>
+      </w:r>
+      <w:r>
+        <w:t>in</w:t>
+      </w:r>
+      <w:r>
+        <w:rPr>
+          <w:spacing w:val="-2"/>
+        </w:rPr>
+        <w:t xml:space="preserve"> </w:t>
+      </w:r>
+      <w:r>
+        <w:t>the</w:t>
+      </w:r>
+      <w:r>
+        <w:rPr>
+          <w:spacing w:val="-2"/>
+        </w:rPr>
+        <w:t xml:space="preserve"> </w:t>
+      </w:r>
+      <w:r>
+        <w:t>past</w:t>
+      </w:r>
+      <w:r>
+        <w:rPr>
+          <w:spacing w:val="-4"/>
+        </w:rPr>
+        <w:t xml:space="preserve"> </w:t>
+      </w:r>
+      <w:r>
+        <w:t>12</w:t>
+      </w:r>
+      <w:r>
+        <w:rPr>
+          <w:spacing w:val="-2"/>
+        </w:rPr>
+        <w:t xml:space="preserve"> </w:t>
+      </w:r>
+      <w:r>
+        <w:t>months</w:t>
+      </w:r>
+      <w:r>
+        <w:t xml:space="preserve"> is just one of the multiple rating factors. So </w:t>
+      </w:r>
+      <w:r>
+        <w:t>Insurance companies' other criteria</w:t>
+      </w:r>
+      <w:r>
+        <w:t xml:space="preserve"> </w:t>
+      </w:r>
+      <w:r>
+        <w:t>could lessen the effects of this decrease in dental visits.</w:t>
+      </w:r>
+      <w:r>
+        <w:t xml:space="preserve"> Moreover, the number of dentist visits as a whole could result in an increase in overall premiums, but the expected total insurance cost might remain the same.  Assume</w:t>
+      </w:r>
+      <w:r>
+        <w:t xml:space="preserve"> the total premium is sufficient. The insurer may </w:t>
+      </w:r>
+      <w:r>
+        <w:t>adjust</w:t>
+      </w:r>
+      <w:r>
+        <w:t xml:space="preserve"> the total premium by </w:t>
+      </w:r>
+      <w:r>
+        <w:t>off balance</w:t>
+      </w:r>
+      <w:r>
+        <w:t xml:space="preserve"> factor. Off-balance adjustment can ensure that the individual premium is unaffected if changes in the number of visits are uniform across individuals.</w:t>
+      </w:r>
     </w:p>
     <w:p>
       <w:pPr>
@@ -4217,6 +5228,227 @@
     <w:p>
       <w:pPr>
         <w:pStyle w:val="ListParagraph"/>
+        <w:tabs>
+          <w:tab w:val="left" w:pos="1541"/>
+        </w:tabs>
+        <w:spacing w:before="184" w:line="259" w:lineRule="auto"/>
+        <w:ind w:right="1012" w:firstLine="0"/>
+        <w:rPr>
+          <w:b/>
+          <w:bCs/>
+        </w:rPr>
+      </w:pPr>
+      <w:r>
+        <w:rPr>
+          <w:b/>
+          <w:bCs/>
+        </w:rPr>
+        <w:t xml:space="preserve">Ans: </w:t>
+      </w:r>
+    </w:p>
+    <w:p>
+      <w:pPr>
+        <w:pStyle w:val="ListParagraph"/>
+        <w:tabs>
+          <w:tab w:val="left" w:pos="1541"/>
+        </w:tabs>
+        <w:spacing w:before="184" w:line="259" w:lineRule="auto"/>
+        <w:ind w:right="1012" w:firstLine="0"/>
+      </w:pPr>
+      <w:r>
+        <w:t>A is not eligible to serve as the AA because he/she is not an FCIA</w:t>
+      </w:r>
+      <w:r>
+        <w:t>, but an ACIA</w:t>
+      </w:r>
+    </w:p>
+    <w:p>
+      <w:pPr>
+        <w:pStyle w:val="ListParagraph"/>
+        <w:tabs>
+          <w:tab w:val="left" w:pos="1541"/>
+        </w:tabs>
+        <w:spacing w:before="184" w:line="259" w:lineRule="auto"/>
+        <w:ind w:right="1012" w:firstLine="0"/>
+      </w:pPr>
+      <w:r>
+        <w:t>B</w:t>
+      </w:r>
+      <w:r>
+        <w:t xml:space="preserve"> </w:t>
+      </w:r>
+      <w:r>
+        <w:t>is not eligible to serve as the AA because he/she</w:t>
+      </w:r>
+      <w:r>
+        <w:t xml:space="preserve"> h</w:t>
+      </w:r>
+      <w:r>
+        <w:t>a</w:t>
+      </w:r>
+      <w:r>
+        <w:t>s</w:t>
+      </w:r>
+      <w:r>
+        <w:t>n’t</w:t>
+      </w:r>
+      <w:r>
+        <w:t xml:space="preserve"> worked at least 3 of the last 6 years in Canada</w:t>
+      </w:r>
+      <w:r>
+        <w:t>, but in US,</w:t>
+      </w:r>
+      <w:r>
+        <w:t xml:space="preserve"> with at least one performing valuation work </w:t>
+      </w:r>
+    </w:p>
+    <w:p>
+      <w:pPr>
+        <w:pStyle w:val="ListParagraph"/>
+        <w:tabs>
+          <w:tab w:val="left" w:pos="1541"/>
+        </w:tabs>
+        <w:spacing w:before="184" w:line="259" w:lineRule="auto"/>
+        <w:ind w:right="1012" w:firstLine="0"/>
+      </w:pPr>
+      <w:r>
+        <w:t>C</w:t>
+      </w:r>
+      <w:r>
+        <w:t xml:space="preserve"> is eligible to serve as the AA because he/she is an FCIA and has </w:t>
+      </w:r>
+      <w:r>
+        <w:t>worked at least 3 of the last 6 years in Canada</w:t>
+      </w:r>
+      <w:r>
+        <w:t xml:space="preserve"> </w:t>
+      </w:r>
+      <w:r>
+        <w:t xml:space="preserve"> with at least one performing valuation work</w:t>
+      </w:r>
+      <w:r>
+        <w:t>. C has not</w:t>
+      </w:r>
+      <w:r>
+        <w:t xml:space="preserve"> been subject to any adverse finding by the CIA Disciplinary Tribunal</w:t>
+      </w:r>
+      <w:r>
+        <w:t xml:space="preserve"> and is </w:t>
+      </w:r>
+      <w:r>
+        <w:t xml:space="preserve">knowledgeable/have experience with </w:t>
+      </w:r>
+      <w:r>
+        <w:t xml:space="preserve">CIA’s </w:t>
+      </w:r>
+      <w:r>
+        <w:t>Standards of Practice and any other relevant legislation/regulation</w:t>
+      </w:r>
+      <w:r>
+        <w:t>.</w:t>
+      </w:r>
+    </w:p>
+    <w:p>
+      <w:pPr>
+        <w:pStyle w:val="ListParagraph"/>
+        <w:tabs>
+          <w:tab w:val="left" w:pos="1541"/>
+        </w:tabs>
+        <w:spacing w:before="184" w:line="259" w:lineRule="auto"/>
+        <w:ind w:right="1012" w:firstLine="0"/>
+      </w:pPr>
+      <w:r>
+        <w:t xml:space="preserve">D is </w:t>
+      </w:r>
+      <w:r>
+        <w:t>not eligible to serve as the AA because he/</w:t>
+      </w:r>
+      <w:r>
+        <w:t xml:space="preserve">she </w:t>
+      </w:r>
+      <w:r>
+        <w:t>hasn’t worked at least 3 of the last 6 years in Canada</w:t>
+      </w:r>
+      <w:r>
+        <w:t xml:space="preserve"> </w:t>
+      </w:r>
+      <w:r>
+        <w:t>with at least one performing valuation work</w:t>
+      </w:r>
+      <w:r>
+        <w:t>, i.e., reserving</w:t>
+      </w:r>
+      <w:r>
+        <w:t xml:space="preserve"> work</w:t>
+      </w:r>
+      <w:r>
+        <w:t>. Instead, D has been working as a CEO for last three years</w:t>
+      </w:r>
+      <w:r>
+        <w:t xml:space="preserve"> not reserving actuary</w:t>
+      </w:r>
+      <w:r>
+        <w:t>.</w:t>
+      </w:r>
+    </w:p>
+    <w:p>
+      <w:pPr>
+        <w:pStyle w:val="ListParagraph"/>
+        <w:tabs>
+          <w:tab w:val="left" w:pos="1541"/>
+        </w:tabs>
+        <w:spacing w:before="184" w:line="259" w:lineRule="auto"/>
+        <w:ind w:right="1012" w:firstLine="0"/>
+      </w:pPr>
+      <w:r>
+        <w:t>E</w:t>
+      </w:r>
+      <w:r>
+        <w:t xml:space="preserve"> is not eligible to serve as the AA because he/she hasn’t worked at least 3 of the last 6 years in Canada with at least one performing valuation work, i.e., reserving</w:t>
+      </w:r>
+      <w:r>
+        <w:t xml:space="preserve"> work</w:t>
+      </w:r>
+      <w:r>
+        <w:t xml:space="preserve">. Instead, </w:t>
+      </w:r>
+      <w:r>
+        <w:t>E</w:t>
+      </w:r>
+      <w:r>
+        <w:t xml:space="preserve"> has been working as a </w:t>
+      </w:r>
+      <w:r>
+        <w:t>pricing actuary</w:t>
+      </w:r>
+      <w:r>
+        <w:t xml:space="preserve"> </w:t>
+      </w:r>
+      <w:r>
+        <w:t xml:space="preserve">in consulting team </w:t>
+      </w:r>
+      <w:r>
+        <w:t xml:space="preserve">for </w:t>
+      </w:r>
+      <w:r>
+        <w:t>12 years</w:t>
+      </w:r>
+      <w:r>
+        <w:t>.</w:t>
+      </w:r>
+    </w:p>
+    <w:p>
+      <w:pPr>
+        <w:tabs>
+          <w:tab w:val="left" w:pos="1541"/>
+        </w:tabs>
+        <w:spacing w:before="184" w:line="259" w:lineRule="auto"/>
+        <w:ind w:right="1012"/>
+      </w:pPr>
+    </w:p>
+    <w:p>
+      <w:pPr>
+        <w:pStyle w:val="ListParagraph"/>
         <w:numPr>
           <w:ilvl w:val="1"/>
           <w:numId w:val="2"/>
@@ -4356,6 +5588,36 @@
     </w:p>
     <w:p>
       <w:pPr>
+        <w:pStyle w:val="ListParagraph"/>
+        <w:tabs>
+          <w:tab w:val="left" w:pos="1541"/>
+        </w:tabs>
+        <w:spacing w:line="259" w:lineRule="auto"/>
+        <w:ind w:right="885" w:firstLine="0"/>
+      </w:pPr>
+      <w:r>
+        <w:rPr>
+          <w:b/>
+          <w:bCs/>
+        </w:rPr>
+        <w:t xml:space="preserve">Ans: </w:t>
+      </w:r>
+      <w:r>
+        <w:t>The AA’s report in the annual financial statement must opine that the policy liabilities are valued in accordance with accepted actuarial practice</w:t>
+      </w:r>
+    </w:p>
+    <w:p>
+      <w:pPr>
+        <w:pStyle w:val="ListParagraph"/>
+        <w:tabs>
+          <w:tab w:val="left" w:pos="1541"/>
+        </w:tabs>
+        <w:spacing w:line="259" w:lineRule="auto"/>
+        <w:ind w:right="885" w:firstLine="0"/>
+      </w:pPr>
+    </w:p>
+    <w:p>
+      <w:pPr>
         <w:pStyle w:val="BodyText"/>
         <w:spacing w:before="6"/>
         <w:ind w:left="0" w:firstLine="0"/>
@@ -4588,6 +5850,7 @@
         <w:rPr>
           <w:noProof/>
         </w:rPr>
+        <w:lastRenderedPageBreak/>
         <w:drawing>
           <wp:anchor distT="0" distB="0" distL="0" distR="0" simplePos="0" relativeHeight="251658240" behindDoc="0" locked="0" layoutInCell="1" allowOverlap="1" wp14:anchorId="0C319D00" wp14:editId="0C319D01">
             <wp:simplePos x="0" y="0"/>
@@ -4770,6 +6033,167 @@
     <w:p>
       <w:pPr>
         <w:pStyle w:val="ListParagraph"/>
+        <w:tabs>
+          <w:tab w:val="left" w:pos="1541"/>
+        </w:tabs>
+        <w:spacing w:before="198" w:line="256" w:lineRule="auto"/>
+        <w:ind w:right="1345" w:firstLine="0"/>
+      </w:pPr>
+      <w:r>
+        <w:rPr>
+          <w:b/>
+          <w:bCs/>
+        </w:rPr>
+        <w:t xml:space="preserve">Ans: </w:t>
+      </w:r>
+    </w:p>
+    <w:p>
+      <w:pPr>
+        <w:pStyle w:val="ListParagraph"/>
+        <w:tabs>
+          <w:tab w:val="left" w:pos="1541"/>
+        </w:tabs>
+        <w:spacing w:before="198" w:line="256" w:lineRule="auto"/>
+        <w:ind w:right="1345" w:firstLine="0"/>
+      </w:pPr>
+      <w:r>
+        <w:t>A</w:t>
+      </w:r>
+      <w:r>
+        <w:t xml:space="preserve"> is </w:t>
+      </w:r>
+      <w:r>
+        <w:t>eligible to serve as the peer reviewer of ABC’s AA Report because</w:t>
+      </w:r>
+      <w:r>
+        <w:t xml:space="preserve"> she has the same qualifications as the ones for AA. Her prior experience include exposure to three unrelated insurance companies. She has no relationship with the insurer or with the AA that would in any way impair objectivity. She hasn’t been employed by ABC or served as AA of ABC during the prior three years. She is not a shareholder of, or ha</w:t>
+      </w:r>
+      <w:r>
+        <w:t>s</w:t>
+      </w:r>
+      <w:r>
+        <w:t xml:space="preserve"> </w:t>
+      </w:r>
+      <w:r>
+        <w:t>no</w:t>
+      </w:r>
+      <w:r>
+        <w:t xml:space="preserve"> direct financial investment in ABC.</w:t>
+      </w:r>
+    </w:p>
+    <w:p>
+      <w:pPr>
+        <w:pStyle w:val="ListParagraph"/>
+        <w:tabs>
+          <w:tab w:val="left" w:pos="1541"/>
+        </w:tabs>
+        <w:spacing w:before="198" w:line="256" w:lineRule="auto"/>
+        <w:ind w:right="1345" w:firstLine="0"/>
+      </w:pPr>
+      <w:r>
+        <w:t xml:space="preserve">B is not eligible to serve as </w:t>
+      </w:r>
+      <w:r>
+        <w:t>the peer reviewer of ABC’s AA Report because</w:t>
+      </w:r>
+      <w:r>
+        <w:t xml:space="preserve"> his prior experience does not include exposure to two or more unrelated insurance companies, but one consulting firm, one insurance company DEF. </w:t>
+      </w:r>
+    </w:p>
+    <w:p>
+      <w:pPr>
+        <w:pStyle w:val="ListParagraph"/>
+        <w:tabs>
+          <w:tab w:val="left" w:pos="1541"/>
+        </w:tabs>
+        <w:spacing w:before="198" w:line="256" w:lineRule="auto"/>
+        <w:ind w:right="1345" w:firstLine="0"/>
+      </w:pPr>
+      <w:r>
+        <w:t>C is not</w:t>
+      </w:r>
+      <w:r>
+        <w:t xml:space="preserve"> </w:t>
+      </w:r>
+      <w:r>
+        <w:t>eligible to serve as the peer reviewer of ABC’s AA Report</w:t>
+      </w:r>
+      <w:r>
+        <w:t xml:space="preserve"> because C have a </w:t>
+      </w:r>
+      <w:r>
+        <w:t>direct financial investment in ABC.</w:t>
+      </w:r>
+    </w:p>
+    <w:p>
+      <w:pPr>
+        <w:pStyle w:val="ListParagraph"/>
+        <w:tabs>
+          <w:tab w:val="left" w:pos="1541"/>
+        </w:tabs>
+        <w:spacing w:before="198" w:line="256" w:lineRule="auto"/>
+        <w:ind w:right="1345" w:firstLine="0"/>
+      </w:pPr>
+      <w:r>
+        <w:t xml:space="preserve">D </w:t>
+      </w:r>
+      <w:r>
+        <w:t>is not</w:t>
+      </w:r>
+      <w:r>
+        <w:t xml:space="preserve"> </w:t>
+      </w:r>
+      <w:r>
+        <w:t>eligible to serve as the peer reviewer of ABC’s AA Report because</w:t>
+      </w:r>
+      <w:r>
+        <w:t xml:space="preserve"> D</w:t>
+      </w:r>
+      <w:r>
+        <w:t xml:space="preserve"> has a relationship with ABC that would in any way impair objectivity. </w:t>
+      </w:r>
+    </w:p>
+    <w:p>
+      <w:pPr>
+        <w:pStyle w:val="ListParagraph"/>
+        <w:tabs>
+          <w:tab w:val="left" w:pos="1541"/>
+        </w:tabs>
+        <w:spacing w:before="198" w:line="256" w:lineRule="auto"/>
+        <w:ind w:right="1345" w:firstLine="0"/>
+      </w:pPr>
+      <w:r>
+        <w:t>E</w:t>
+      </w:r>
+      <w:r>
+        <w:t xml:space="preserve"> is not</w:t>
+      </w:r>
+      <w:r>
+        <w:t xml:space="preserve"> </w:t>
+      </w:r>
+      <w:r>
+        <w:t xml:space="preserve">eligible to serve as the peer reviewer of ABC’s AA Report because </w:t>
+      </w:r>
+      <w:r>
+        <w:t>E</w:t>
+      </w:r>
+      <w:r>
+        <w:t xml:space="preserve"> has a relationship with ABC that would in any way impair objectivity.</w:t>
+      </w:r>
+    </w:p>
+    <w:p>
+      <w:pPr>
+        <w:pStyle w:val="ListParagraph"/>
+        <w:tabs>
+          <w:tab w:val="left" w:pos="1541"/>
+        </w:tabs>
+        <w:spacing w:before="198" w:line="256" w:lineRule="auto"/>
+        <w:ind w:right="1345" w:firstLine="0"/>
+      </w:pPr>
+    </w:p>
+    <w:p>
+      <w:pPr>
+        <w:pStyle w:val="ListParagraph"/>
         <w:numPr>
           <w:ilvl w:val="1"/>
           <w:numId w:val="2"/>
@@ -4865,8 +6289,82 @@
         <w:rPr>
           <w:spacing w:val="-2"/>
         </w:rPr>
-        <w:t>reviewer.</w:t>
-      </w:r>
+        <w:t>review</w:t>
+      </w:r>
+      <w:r>
+        <w:rPr>
+          <w:spacing w:val="-2"/>
+        </w:rPr>
+        <w:t>er</w:t>
+      </w:r>
+    </w:p>
+    <w:p>
+      <w:pPr>
+        <w:pStyle w:val="ListParagraph"/>
+        <w:tabs>
+          <w:tab w:val="left" w:pos="1541"/>
+        </w:tabs>
+        <w:spacing w:before="4"/>
+        <w:ind w:firstLine="0"/>
+        <w:rPr>
+          <w:b/>
+          <w:bCs/>
+        </w:rPr>
+      </w:pPr>
+      <w:r>
+        <w:rPr>
+          <w:b/>
+          <w:bCs/>
+        </w:rPr>
+        <w:t xml:space="preserve">Ans: </w:t>
+      </w:r>
+    </w:p>
+    <w:p>
+      <w:pPr>
+        <w:pStyle w:val="ListParagraph"/>
+        <w:numPr>
+          <w:ilvl w:val="0"/>
+          <w:numId w:val="7"/>
+        </w:numPr>
+        <w:tabs>
+          <w:tab w:val="left" w:pos="1541"/>
+        </w:tabs>
+        <w:spacing w:before="4"/>
+      </w:pPr>
+      <w:r>
+        <w:t>Review the AA’s work at a more granular level</w:t>
+      </w:r>
+    </w:p>
+    <w:p>
+      <w:pPr>
+        <w:pStyle w:val="ListParagraph"/>
+        <w:numPr>
+          <w:ilvl w:val="0"/>
+          <w:numId w:val="7"/>
+        </w:numPr>
+        <w:tabs>
+          <w:tab w:val="left" w:pos="1541"/>
+        </w:tabs>
+        <w:spacing w:before="4"/>
+      </w:pPr>
+      <w:r>
+        <w:lastRenderedPageBreak/>
+        <w:t xml:space="preserve">Express an opinion on the appropriateness of the policy liabilities and provide feedback </w:t>
+      </w:r>
+      <w:r>
+        <w:t>to</w:t>
+      </w:r>
+      <w:r>
+        <w:t xml:space="preserve"> the AA on the various aspects of their work.</w:t>
+      </w:r>
+    </w:p>
+    <w:p>
+      <w:pPr>
+        <w:tabs>
+          <w:tab w:val="left" w:pos="1541"/>
+        </w:tabs>
+        <w:spacing w:before="4"/>
+      </w:pPr>
     </w:p>
     <w:sectPr>
       <w:pgSz w:w="12240" w:h="15840"/>
@@ -4878,7 +6376,7 @@
 </file>
 
 <file path=word/endnotes.xml><?xml version="1.0" encoding="utf-8"?>
-<w:endnotes xmlns:wpc="http://schemas.microsoft.com/office/word/2010/wordprocessingCanvas" xmlns:cx="http://schemas.microsoft.com/office/drawing/2014/chartex" xmlns:cx1="http://schemas.microsoft.com/office/drawing/2015/9/8/chartex" xmlns:cx2="http://schemas.microsoft.com/office/drawing/2015/10/21/chartex" xmlns:cx3="http://schemas.microsoft.com/office/drawing/2016/5/9/chartex" xmlns:cx4="http://schemas.microsoft.com/office/drawing/2016/5/10/chartex" xmlns:cx5="http://schemas.microsoft.com/office/drawing/2016/5/11/chartex" xmlns:cx6="http://schemas.microsoft.com/office/drawing/2016/5/12/chartex" xmlns:cx7="http://schemas.microsoft.com/office/drawing/2016/5/13/chartex" xmlns:cx8="http://schemas.microsoft.com/office/drawing/2016/5/14/chartex" xmlns:mc="http://schemas.openxmlformats.org/markup-compatibility/2006" xmlns:aink="http://schemas.microsoft.com/office/drawing/2016/ink" xmlns:am3d="http://schemas.microsoft.com/office/drawing/2017/model3d" xmlns:o="urn:schemas-microsoft-com:office:office" xmlns:r="http://schemas.openxmlformats.org/officeDocument/2006/relationships" xmlns:m="http://schemas.openxmlformats.org/officeDocument/2006/math" xmlns:v="urn:schemas-microsoft-com:vml" xmlns:wp14="http://schemas.microsoft.com/office/word/2010/wordprocessingDrawing" xmlns:wp="http://schemas.openxmlformats.org/drawingml/2006/wordprocessingDrawing" xmlns:w10="urn:schemas-microsoft-com:office:word" xmlns:w="http://schemas.openxmlformats.org/wordprocessingml/2006/main" xmlns:w14="http://schemas.microsoft.com/office/word/2010/wordml" xmlns:w15="http://schemas.microsoft.com/office/word/2012/wordml" xmlns:w16cex="http://schemas.microsoft.com/office/word/2018/wordml/cex" xmlns:w16cid="http://schemas.microsoft.com/office/word/2016/wordml/cid" xmlns:w16="http://schemas.microsoft.com/office/word/2018/wordml" xmlns:w16sdtdh="http://schemas.microsoft.com/office/word/2020/wordml/sdtdatahash" xmlns:w16se="http://schemas.microsoft.com/office/word/2015/wordml/symex" xmlns:wpg="http://schemas.microsoft.com/office/word/2010/wordprocessingGroup" xmlns:wpi="http://schemas.microsoft.com/office/word/2010/wordprocessingInk" xmlns:wne="http://schemas.microsoft.com/office/word/2006/wordml" xmlns:wps="http://schemas.microsoft.com/office/word/2010/wordprocessingShape" mc:Ignorable="w14 w15 w16se w16cid w16 w16cex w16sdtdh wp14">
+<w:endnotes xmlns:wpc="http://schemas.microsoft.com/office/word/2010/wordprocessingCanvas" xmlns:cx="http://schemas.microsoft.com/office/drawing/2014/chartex" xmlns:cx1="http://schemas.microsoft.com/office/drawing/2015/9/8/chartex" xmlns:cx2="http://schemas.microsoft.com/office/drawing/2015/10/21/chartex" xmlns:cx3="http://schemas.microsoft.com/office/drawing/2016/5/9/chartex" xmlns:cx4="http://schemas.microsoft.com/office/drawing/2016/5/10/chartex" xmlns:cx5="http://schemas.microsoft.com/office/drawing/2016/5/11/chartex" xmlns:cx6="http://schemas.microsoft.com/office/drawing/2016/5/12/chartex" xmlns:cx7="http://schemas.microsoft.com/office/drawing/2016/5/13/chartex" xmlns:cx8="http://schemas.microsoft.com/office/drawing/2016/5/14/chartex" xmlns:mc="http://schemas.openxmlformats.org/markup-compatibility/2006" xmlns:aink="http://schemas.microsoft.com/office/drawing/2016/ink" xmlns:am3d="http://schemas.microsoft.com/office/drawing/2017/model3d" xmlns:o="urn:schemas-microsoft-com:office:office" xmlns:oel="http://schemas.microsoft.com/office/2019/extlst" xmlns:r="http://schemas.openxmlformats.org/officeDocument/2006/relationships" xmlns:m="http://schemas.openxmlformats.org/officeDocument/2006/math" xmlns:v="urn:schemas-microsoft-com:vml" xmlns:wp14="http://schemas.microsoft.com/office/word/2010/wordprocessingDrawing" xmlns:wp="http://schemas.openxmlformats.org/drawingml/2006/wordprocessingDrawing" xmlns:w10="urn:schemas-microsoft-com:office:word" xmlns:w="http://schemas.openxmlformats.org/wordprocessingml/2006/main" xmlns:w14="http://schemas.microsoft.com/office/word/2010/wordml" xmlns:w15="http://schemas.microsoft.com/office/word/2012/wordml" xmlns:w16cex="http://schemas.microsoft.com/office/word/2018/wordml/cex" xmlns:w16cid="http://schemas.microsoft.com/office/word/2016/wordml/cid" xmlns:w16="http://schemas.microsoft.com/office/word/2018/wordml" xmlns:w16sdtdh="http://schemas.microsoft.com/office/word/2020/wordml/sdtdatahash" xmlns:w16se="http://schemas.microsoft.com/office/word/2015/wordml/symex" xmlns:wpg="http://schemas.microsoft.com/office/word/2010/wordprocessingGroup" xmlns:wpi="http://schemas.microsoft.com/office/word/2010/wordprocessingInk" xmlns:wne="http://schemas.microsoft.com/office/word/2006/wordml" xmlns:wps="http://schemas.microsoft.com/office/word/2010/wordprocessingShape" mc:Ignorable="w14 w15 w16se w16cid w16 w16cex w16sdtdh wp14">
   <w:endnote w:type="separator" w:id="-1">
     <w:p>
       <w:r>
@@ -4897,7 +6395,7 @@
 </file>
 
 <file path=word/footer1.xml><?xml version="1.0" encoding="utf-8"?>
-<w:ftr xmlns:wpc="http://schemas.microsoft.com/office/word/2010/wordprocessingCanvas" xmlns:cx="http://schemas.microsoft.com/office/drawing/2014/chartex" xmlns:cx1="http://schemas.microsoft.com/office/drawing/2015/9/8/chartex" xmlns:cx2="http://schemas.microsoft.com/office/drawing/2015/10/21/chartex" xmlns:cx3="http://schemas.microsoft.com/office/drawing/2016/5/9/chartex" xmlns:cx4="http://schemas.microsoft.com/office/drawing/2016/5/10/chartex" xmlns:cx5="http://schemas.microsoft.com/office/drawing/2016/5/11/chartex" xmlns:cx6="http://schemas.microsoft.com/office/drawing/2016/5/12/chartex" xmlns:cx7="http://schemas.microsoft.com/office/drawing/2016/5/13/chartex" xmlns:cx8="http://schemas.microsoft.com/office/drawing/2016/5/14/chartex" xmlns:mc="http://schemas.openxmlformats.org/markup-compatibility/2006" xmlns:aink="http://schemas.microsoft.com/office/drawing/2016/ink" xmlns:am3d="http://schemas.microsoft.com/office/drawing/2017/model3d" xmlns:o="urn:schemas-microsoft-com:office:office" xmlns:r="http://schemas.openxmlformats.org/officeDocument/2006/relationships" xmlns:m="http://schemas.openxmlformats.org/officeDocument/2006/math" xmlns:v="urn:schemas-microsoft-com:vml" xmlns:wp14="http://schemas.microsoft.com/office/word/2010/wordprocessingDrawing" xmlns:wp="http://schemas.openxmlformats.org/drawingml/2006/wordprocessingDrawing" xmlns:w10="urn:schemas-microsoft-com:office:word" xmlns:w="http://schemas.openxmlformats.org/wordprocessingml/2006/main" xmlns:w14="http://schemas.microsoft.com/office/word/2010/wordml" xmlns:w15="http://schemas.microsoft.com/office/word/2012/wordml" xmlns:w16cex="http://schemas.microsoft.com/office/word/2018/wordml/cex" xmlns:w16cid="http://schemas.microsoft.com/office/word/2016/wordml/cid" xmlns:w16="http://schemas.microsoft.com/office/word/2018/wordml" xmlns:w16sdtdh="http://schemas.microsoft.com/office/word/2020/wordml/sdtdatahash" xmlns:w16se="http://schemas.microsoft.com/office/word/2015/wordml/symex" xmlns:wpg="http://schemas.microsoft.com/office/word/2010/wordprocessingGroup" xmlns:wpi="http://schemas.microsoft.com/office/word/2010/wordprocessingInk" xmlns:wne="http://schemas.microsoft.com/office/word/2006/wordml" xmlns:wps="http://schemas.microsoft.com/office/word/2010/wordprocessingShape" mc:Ignorable="w14 w15 w16se w16cid w16 w16cex w16sdtdh wp14">
+<w:ftr xmlns:wpc="http://schemas.microsoft.com/office/word/2010/wordprocessingCanvas" xmlns:cx="http://schemas.microsoft.com/office/drawing/2014/chartex" xmlns:cx1="http://schemas.microsoft.com/office/drawing/2015/9/8/chartex" xmlns:cx2="http://schemas.microsoft.com/office/drawing/2015/10/21/chartex" xmlns:cx3="http://schemas.microsoft.com/office/drawing/2016/5/9/chartex" xmlns:cx4="http://schemas.microsoft.com/office/drawing/2016/5/10/chartex" xmlns:cx5="http://schemas.microsoft.com/office/drawing/2016/5/11/chartex" xmlns:cx6="http://schemas.microsoft.com/office/drawing/2016/5/12/chartex" xmlns:cx7="http://schemas.microsoft.com/office/drawing/2016/5/13/chartex" xmlns:cx8="http://schemas.microsoft.com/office/drawing/2016/5/14/chartex" xmlns:mc="http://schemas.openxmlformats.org/markup-compatibility/2006" xmlns:aink="http://schemas.microsoft.com/office/drawing/2016/ink" xmlns:am3d="http://schemas.microsoft.com/office/drawing/2017/model3d" xmlns:o="urn:schemas-microsoft-com:office:office" xmlns:oel="http://schemas.microsoft.com/office/2019/extlst" xmlns:r="http://schemas.openxmlformats.org/officeDocument/2006/relationships" xmlns:m="http://schemas.openxmlformats.org/officeDocument/2006/math" xmlns:v="urn:schemas-microsoft-com:vml" xmlns:wp14="http://schemas.microsoft.com/office/word/2010/wordprocessingDrawing" xmlns:wp="http://schemas.openxmlformats.org/drawingml/2006/wordprocessingDrawing" xmlns:w10="urn:schemas-microsoft-com:office:word" xmlns:w="http://schemas.openxmlformats.org/wordprocessingml/2006/main" xmlns:w14="http://schemas.microsoft.com/office/word/2010/wordml" xmlns:w15="http://schemas.microsoft.com/office/word/2012/wordml" xmlns:w16cex="http://schemas.microsoft.com/office/word/2018/wordml/cex" xmlns:w16cid="http://schemas.microsoft.com/office/word/2016/wordml/cid" xmlns:w16="http://schemas.microsoft.com/office/word/2018/wordml" xmlns:w16sdtdh="http://schemas.microsoft.com/office/word/2020/wordml/sdtdatahash" xmlns:w16se="http://schemas.microsoft.com/office/word/2015/wordml/symex" xmlns:wpg="http://schemas.microsoft.com/office/word/2010/wordprocessingGroup" xmlns:wpi="http://schemas.microsoft.com/office/word/2010/wordprocessingInk" xmlns:wne="http://schemas.microsoft.com/office/word/2006/wordml" xmlns:wps="http://schemas.microsoft.com/office/word/2010/wordprocessingShape" mc:Ignorable="w14 w15 w16se w16cid w16 w16cex w16sdtdh wp14">
   <w:p>
     <w:pPr>
       <w:pStyle w:val="Footer"/>
@@ -4907,7 +6405,7 @@
 </file>
 
 <file path=word/footer2.xml><?xml version="1.0" encoding="utf-8"?>
-<w:ftr xmlns:wpc="http://schemas.microsoft.com/office/word/2010/wordprocessingCanvas" xmlns:cx="http://schemas.microsoft.com/office/drawing/2014/chartex" xmlns:cx1="http://schemas.microsoft.com/office/drawing/2015/9/8/chartex" xmlns:cx2="http://schemas.microsoft.com/office/drawing/2015/10/21/chartex" xmlns:cx3="http://schemas.microsoft.com/office/drawing/2016/5/9/chartex" xmlns:cx4="http://schemas.microsoft.com/office/drawing/2016/5/10/chartex" xmlns:cx5="http://schemas.microsoft.com/office/drawing/2016/5/11/chartex" xmlns:cx6="http://schemas.microsoft.com/office/drawing/2016/5/12/chartex" xmlns:cx7="http://schemas.microsoft.com/office/drawing/2016/5/13/chartex" xmlns:cx8="http://schemas.microsoft.com/office/drawing/2016/5/14/chartex" xmlns:mc="http://schemas.openxmlformats.org/markup-compatibility/2006" xmlns:aink="http://schemas.microsoft.com/office/drawing/2016/ink" xmlns:am3d="http://schemas.microsoft.com/office/drawing/2017/model3d" xmlns:o="urn:schemas-microsoft-com:office:office" xmlns:r="http://schemas.openxmlformats.org/officeDocument/2006/relationships" xmlns:m="http://schemas.openxmlformats.org/officeDocument/2006/math" xmlns:v="urn:schemas-microsoft-com:vml" xmlns:wp14="http://schemas.microsoft.com/office/word/2010/wordprocessingDrawing" xmlns:wp="http://schemas.openxmlformats.org/drawingml/2006/wordprocessingDrawing" xmlns:w10="urn:schemas-microsoft-com:office:word" xmlns:w="http://schemas.openxmlformats.org/wordprocessingml/2006/main" xmlns:w14="http://schemas.microsoft.com/office/word/2010/wordml" xmlns:w15="http://schemas.microsoft.com/office/word/2012/wordml" xmlns:w16cex="http://schemas.microsoft.com/office/word/2018/wordml/cex" xmlns:w16cid="http://schemas.microsoft.com/office/word/2016/wordml/cid" xmlns:w16="http://schemas.microsoft.com/office/word/2018/wordml" xmlns:w16sdtdh="http://schemas.microsoft.com/office/word/2020/wordml/sdtdatahash" xmlns:w16se="http://schemas.microsoft.com/office/word/2015/wordml/symex" xmlns:wpg="http://schemas.microsoft.com/office/word/2010/wordprocessingGroup" xmlns:wpi="http://schemas.microsoft.com/office/word/2010/wordprocessingInk" xmlns:wne="http://schemas.microsoft.com/office/word/2006/wordml" xmlns:wps="http://schemas.microsoft.com/office/word/2010/wordprocessingShape" mc:Ignorable="w14 w15 w16se w16cid w16 w16cex w16sdtdh wp14">
+<w:ftr xmlns:wpc="http://schemas.microsoft.com/office/word/2010/wordprocessingCanvas" xmlns:cx="http://schemas.microsoft.com/office/drawing/2014/chartex" xmlns:cx1="http://schemas.microsoft.com/office/drawing/2015/9/8/chartex" xmlns:cx2="http://schemas.microsoft.com/office/drawing/2015/10/21/chartex" xmlns:cx3="http://schemas.microsoft.com/office/drawing/2016/5/9/chartex" xmlns:cx4="http://schemas.microsoft.com/office/drawing/2016/5/10/chartex" xmlns:cx5="http://schemas.microsoft.com/office/drawing/2016/5/11/chartex" xmlns:cx6="http://schemas.microsoft.com/office/drawing/2016/5/12/chartex" xmlns:cx7="http://schemas.microsoft.com/office/drawing/2016/5/13/chartex" xmlns:cx8="http://schemas.microsoft.com/office/drawing/2016/5/14/chartex" xmlns:mc="http://schemas.openxmlformats.org/markup-compatibility/2006" xmlns:aink="http://schemas.microsoft.com/office/drawing/2016/ink" xmlns:am3d="http://schemas.microsoft.com/office/drawing/2017/model3d" xmlns:o="urn:schemas-microsoft-com:office:office" xmlns:oel="http://schemas.microsoft.com/office/2019/extlst" xmlns:r="http://schemas.openxmlformats.org/officeDocument/2006/relationships" xmlns:m="http://schemas.openxmlformats.org/officeDocument/2006/math" xmlns:v="urn:schemas-microsoft-com:vml" xmlns:wp14="http://schemas.microsoft.com/office/word/2010/wordprocessingDrawing" xmlns:wp="http://schemas.openxmlformats.org/drawingml/2006/wordprocessingDrawing" xmlns:w10="urn:schemas-microsoft-com:office:word" xmlns:w="http://schemas.openxmlformats.org/wordprocessingml/2006/main" xmlns:w14="http://schemas.microsoft.com/office/word/2010/wordml" xmlns:w15="http://schemas.microsoft.com/office/word/2012/wordml" xmlns:w16cex="http://schemas.microsoft.com/office/word/2018/wordml/cex" xmlns:w16cid="http://schemas.microsoft.com/office/word/2016/wordml/cid" xmlns:w16="http://schemas.microsoft.com/office/word/2018/wordml" xmlns:w16sdtdh="http://schemas.microsoft.com/office/word/2020/wordml/sdtdatahash" xmlns:w16se="http://schemas.microsoft.com/office/word/2015/wordml/symex" xmlns:wpg="http://schemas.microsoft.com/office/word/2010/wordprocessingGroup" xmlns:wpi="http://schemas.microsoft.com/office/word/2010/wordprocessingInk" xmlns:wne="http://schemas.microsoft.com/office/word/2006/wordml" xmlns:wps="http://schemas.microsoft.com/office/word/2010/wordprocessingShape" mc:Ignorable="w14 w15 w16se w16cid w16 w16cex w16sdtdh wp14">
   <w:p>
     <w:pPr>
       <w:pStyle w:val="Footer"/>
@@ -4917,7 +6415,7 @@
 </file>
 
 <file path=word/footer3.xml><?xml version="1.0" encoding="utf-8"?>
-<w:ftr xmlns:wpc="http://schemas.microsoft.com/office/word/2010/wordprocessingCanvas" xmlns:cx="http://schemas.microsoft.com/office/drawing/2014/chartex" xmlns:cx1="http://schemas.microsoft.com/office/drawing/2015/9/8/chartex" xmlns:cx2="http://schemas.microsoft.com/office/drawing/2015/10/21/chartex" xmlns:cx3="http://schemas.microsoft.com/office/drawing/2016/5/9/chartex" xmlns:cx4="http://schemas.microsoft.com/office/drawing/2016/5/10/chartex" xmlns:cx5="http://schemas.microsoft.com/office/drawing/2016/5/11/chartex" xmlns:cx6="http://schemas.microsoft.com/office/drawing/2016/5/12/chartex" xmlns:cx7="http://schemas.microsoft.com/office/drawing/2016/5/13/chartex" xmlns:cx8="http://schemas.microsoft.com/office/drawing/2016/5/14/chartex" xmlns:mc="http://schemas.openxmlformats.org/markup-compatibility/2006" xmlns:aink="http://schemas.microsoft.com/office/drawing/2016/ink" xmlns:am3d="http://schemas.microsoft.com/office/drawing/2017/model3d" xmlns:o="urn:schemas-microsoft-com:office:office" xmlns:r="http://schemas.openxmlformats.org/officeDocument/2006/relationships" xmlns:m="http://schemas.openxmlformats.org/officeDocument/2006/math" xmlns:v="urn:schemas-microsoft-com:vml" xmlns:wp14="http://schemas.microsoft.com/office/word/2010/wordprocessingDrawing" xmlns:wp="http://schemas.openxmlformats.org/drawingml/2006/wordprocessingDrawing" xmlns:w10="urn:schemas-microsoft-com:office:word" xmlns:w="http://schemas.openxmlformats.org/wordprocessingml/2006/main" xmlns:w14="http://schemas.microsoft.com/office/word/2010/wordml" xmlns:w15="http://schemas.microsoft.com/office/word/2012/wordml" xmlns:w16cex="http://schemas.microsoft.com/office/word/2018/wordml/cex" xmlns:w16cid="http://schemas.microsoft.com/office/word/2016/wordml/cid" xmlns:w16="http://schemas.microsoft.com/office/word/2018/wordml" xmlns:w16sdtdh="http://schemas.microsoft.com/office/word/2020/wordml/sdtdatahash" xmlns:w16se="http://schemas.microsoft.com/office/word/2015/wordml/symex" xmlns:wpg="http://schemas.microsoft.com/office/word/2010/wordprocessingGroup" xmlns:wpi="http://schemas.microsoft.com/office/word/2010/wordprocessingInk" xmlns:wne="http://schemas.microsoft.com/office/word/2006/wordml" xmlns:wps="http://schemas.microsoft.com/office/word/2010/wordprocessingShape" mc:Ignorable="w14 w15 w16se w16cid w16 w16cex w16sdtdh wp14">
+<w:ftr xmlns:wpc="http://schemas.microsoft.com/office/word/2010/wordprocessingCanvas" xmlns:cx="http://schemas.microsoft.com/office/drawing/2014/chartex" xmlns:cx1="http://schemas.microsoft.com/office/drawing/2015/9/8/chartex" xmlns:cx2="http://schemas.microsoft.com/office/drawing/2015/10/21/chartex" xmlns:cx3="http://schemas.microsoft.com/office/drawing/2016/5/9/chartex" xmlns:cx4="http://schemas.microsoft.com/office/drawing/2016/5/10/chartex" xmlns:cx5="http://schemas.microsoft.com/office/drawing/2016/5/11/chartex" xmlns:cx6="http://schemas.microsoft.com/office/drawing/2016/5/12/chartex" xmlns:cx7="http://schemas.microsoft.com/office/drawing/2016/5/13/chartex" xmlns:cx8="http://schemas.microsoft.com/office/drawing/2016/5/14/chartex" xmlns:mc="http://schemas.openxmlformats.org/markup-compatibility/2006" xmlns:aink="http://schemas.microsoft.com/office/drawing/2016/ink" xmlns:am3d="http://schemas.microsoft.com/office/drawing/2017/model3d" xmlns:o="urn:schemas-microsoft-com:office:office" xmlns:oel="http://schemas.microsoft.com/office/2019/extlst" xmlns:r="http://schemas.openxmlformats.org/officeDocument/2006/relationships" xmlns:m="http://schemas.openxmlformats.org/officeDocument/2006/math" xmlns:v="urn:schemas-microsoft-com:vml" xmlns:wp14="http://schemas.microsoft.com/office/word/2010/wordprocessingDrawing" xmlns:wp="http://schemas.openxmlformats.org/drawingml/2006/wordprocessingDrawing" xmlns:w10="urn:schemas-microsoft-com:office:word" xmlns:w="http://schemas.openxmlformats.org/wordprocessingml/2006/main" xmlns:w14="http://schemas.microsoft.com/office/word/2010/wordml" xmlns:w15="http://schemas.microsoft.com/office/word/2012/wordml" xmlns:w16cex="http://schemas.microsoft.com/office/word/2018/wordml/cex" xmlns:w16cid="http://schemas.microsoft.com/office/word/2016/wordml/cid" xmlns:w16="http://schemas.microsoft.com/office/word/2018/wordml" xmlns:w16sdtdh="http://schemas.microsoft.com/office/word/2020/wordml/sdtdatahash" xmlns:w16se="http://schemas.microsoft.com/office/word/2015/wordml/symex" xmlns:wpg="http://schemas.microsoft.com/office/word/2010/wordprocessingGroup" xmlns:wpi="http://schemas.microsoft.com/office/word/2010/wordprocessingInk" xmlns:wne="http://schemas.microsoft.com/office/word/2006/wordml" xmlns:wps="http://schemas.microsoft.com/office/word/2010/wordprocessingShape" mc:Ignorable="w14 w15 w16se w16cid w16 w16cex w16sdtdh wp14">
   <w:p>
     <w:pPr>
       <w:pStyle w:val="Footer"/>
@@ -4927,7 +6425,7 @@
 </file>
 
 <file path=word/footnotes.xml><?xml version="1.0" encoding="utf-8"?>
-<w:footnotes xmlns:wpc="http://schemas.microsoft.com/office/word/2010/wordprocessingCanvas" xmlns:cx="http://schemas.microsoft.com/office/drawing/2014/chartex" xmlns:cx1="http://schemas.microsoft.com/office/drawing/2015/9/8/chartex" xmlns:cx2="http://schemas.microsoft.com/office/drawing/2015/10/21/chartex" xmlns:cx3="http://schemas.microsoft.com/office/drawing/2016/5/9/chartex" xmlns:cx4="http://schemas.microsoft.com/office/drawing/2016/5/10/chartex" xmlns:cx5="http://schemas.microsoft.com/office/drawing/2016/5/11/chartex" xmlns:cx6="http://schemas.microsoft.com/office/drawing/2016/5/12/chartex" xmlns:cx7="http://schemas.microsoft.com/office/drawing/2016/5/13/chartex" xmlns:cx8="http://schemas.microsoft.com/office/drawing/2016/5/14/chartex" xmlns:mc="http://schemas.openxmlformats.org/markup-compatibility/2006" xmlns:aink="http://schemas.microsoft.com/office/drawing/2016/ink" xmlns:am3d="http://schemas.microsoft.com/office/drawing/2017/model3d" xmlns:o="urn:schemas-microsoft-com:office:office" xmlns:r="http://schemas.openxmlformats.org/officeDocument/2006/relationships" xmlns:m="http://schemas.openxmlformats.org/officeDocument/2006/math" xmlns:v="urn:schemas-microsoft-com:vml" xmlns:wp14="http://schemas.microsoft.com/office/word/2010/wordprocessingDrawing" xmlns:wp="http://schemas.openxmlformats.org/drawingml/2006/wordprocessingDrawing" xmlns:w10="urn:schemas-microsoft-com:office:word" xmlns:w="http://schemas.openxmlformats.org/wordprocessingml/2006/main" xmlns:w14="http://schemas.microsoft.com/office/word/2010/wordml" xmlns:w15="http://schemas.microsoft.com/office/word/2012/wordml" xmlns:w16cex="http://schemas.microsoft.com/office/word/2018/wordml/cex" xmlns:w16cid="http://schemas.microsoft.com/office/word/2016/wordml/cid" xmlns:w16="http://schemas.microsoft.com/office/word/2018/wordml" xmlns:w16sdtdh="http://schemas.microsoft.com/office/word/2020/wordml/sdtdatahash" xmlns:w16se="http://schemas.microsoft.com/office/word/2015/wordml/symex" xmlns:wpg="http://schemas.microsoft.com/office/word/2010/wordprocessingGroup" xmlns:wpi="http://schemas.microsoft.com/office/word/2010/wordprocessingInk" xmlns:wne="http://schemas.microsoft.com/office/word/2006/wordml" xmlns:wps="http://schemas.microsoft.com/office/word/2010/wordprocessingShape" mc:Ignorable="w14 w15 w16se w16cid w16 w16cex w16sdtdh wp14">
+<w:footnotes xmlns:wpc="http://schemas.microsoft.com/office/word/2010/wordprocessingCanvas" xmlns:cx="http://schemas.microsoft.com/office/drawing/2014/chartex" xmlns:cx1="http://schemas.microsoft.com/office/drawing/2015/9/8/chartex" xmlns:cx2="http://schemas.microsoft.com/office/drawing/2015/10/21/chartex" xmlns:cx3="http://schemas.microsoft.com/office/drawing/2016/5/9/chartex" xmlns:cx4="http://schemas.microsoft.com/office/drawing/2016/5/10/chartex" xmlns:cx5="http://schemas.microsoft.com/office/drawing/2016/5/11/chartex" xmlns:cx6="http://schemas.microsoft.com/office/drawing/2016/5/12/chartex" xmlns:cx7="http://schemas.microsoft.com/office/drawing/2016/5/13/chartex" xmlns:cx8="http://schemas.microsoft.com/office/drawing/2016/5/14/chartex" xmlns:mc="http://schemas.openxmlformats.org/markup-compatibility/2006" xmlns:aink="http://schemas.microsoft.com/office/drawing/2016/ink" xmlns:am3d="http://schemas.microsoft.com/office/drawing/2017/model3d" xmlns:o="urn:schemas-microsoft-com:office:office" xmlns:oel="http://schemas.microsoft.com/office/2019/extlst" xmlns:r="http://schemas.openxmlformats.org/officeDocument/2006/relationships" xmlns:m="http://schemas.openxmlformats.org/officeDocument/2006/math" xmlns:v="urn:schemas-microsoft-com:vml" xmlns:wp14="http://schemas.microsoft.com/office/word/2010/wordprocessingDrawing" xmlns:wp="http://schemas.openxmlformats.org/drawingml/2006/wordprocessingDrawing" xmlns:w10="urn:schemas-microsoft-com:office:word" xmlns:w="http://schemas.openxmlformats.org/wordprocessingml/2006/main" xmlns:w14="http://schemas.microsoft.com/office/word/2010/wordml" xmlns:w15="http://schemas.microsoft.com/office/word/2012/wordml" xmlns:w16cex="http://schemas.microsoft.com/office/word/2018/wordml/cex" xmlns:w16cid="http://schemas.microsoft.com/office/word/2016/wordml/cid" xmlns:w16="http://schemas.microsoft.com/office/word/2018/wordml" xmlns:w16sdtdh="http://schemas.microsoft.com/office/word/2020/wordml/sdtdatahash" xmlns:w16se="http://schemas.microsoft.com/office/word/2015/wordml/symex" xmlns:wpg="http://schemas.microsoft.com/office/word/2010/wordprocessingGroup" xmlns:wpi="http://schemas.microsoft.com/office/word/2010/wordprocessingInk" xmlns:wne="http://schemas.microsoft.com/office/word/2006/wordml" xmlns:wps="http://schemas.microsoft.com/office/word/2010/wordprocessingShape" mc:Ignorable="w14 w15 w16se w16cid w16 w16cex w16sdtdh wp14">
   <w:footnote w:type="separator" w:id="-1">
     <w:p>
       <w:r>
@@ -4946,7 +6444,7 @@
 </file>
 
 <file path=word/header1.xml><?xml version="1.0" encoding="utf-8"?>
-<w:hdr xmlns:wpc="http://schemas.microsoft.com/office/word/2010/wordprocessingCanvas" xmlns:cx="http://schemas.microsoft.com/office/drawing/2014/chartex" xmlns:cx1="http://schemas.microsoft.com/office/drawing/2015/9/8/chartex" xmlns:cx2="http://schemas.microsoft.com/office/drawing/2015/10/21/chartex" xmlns:cx3="http://schemas.microsoft.com/office/drawing/2016/5/9/chartex" xmlns:cx4="http://schemas.microsoft.com/office/drawing/2016/5/10/chartex" xmlns:cx5="http://schemas.microsoft.com/office/drawing/2016/5/11/chartex" xmlns:cx6="http://schemas.microsoft.com/office/drawing/2016/5/12/chartex" xmlns:cx7="http://schemas.microsoft.com/office/drawing/2016/5/13/chartex" xmlns:cx8="http://schemas.microsoft.com/office/drawing/2016/5/14/chartex" xmlns:mc="http://schemas.openxmlformats.org/markup-compatibility/2006" xmlns:aink="http://schemas.microsoft.com/office/drawing/2016/ink" xmlns:am3d="http://schemas.microsoft.com/office/drawing/2017/model3d" xmlns:o="urn:schemas-microsoft-com:office:office" xmlns:r="http://schemas.openxmlformats.org/officeDocument/2006/relationships" xmlns:m="http://schemas.openxmlformats.org/officeDocument/2006/math" xmlns:v="urn:schemas-microsoft-com:vml" xmlns:wp14="http://schemas.microsoft.com/office/word/2010/wordprocessingDrawing" xmlns:wp="http://schemas.openxmlformats.org/drawingml/2006/wordprocessingDrawing" xmlns:w10="urn:schemas-microsoft-com:office:word" xmlns:w="http://schemas.openxmlformats.org/wordprocessingml/2006/main" xmlns:w14="http://schemas.microsoft.com/office/word/2010/wordml" xmlns:w15="http://schemas.microsoft.com/office/word/2012/wordml" xmlns:w16cex="http://schemas.microsoft.com/office/word/2018/wordml/cex" xmlns:w16cid="http://schemas.microsoft.com/office/word/2016/wordml/cid" xmlns:w16="http://schemas.microsoft.com/office/word/2018/wordml" xmlns:w16sdtdh="http://schemas.microsoft.com/office/word/2020/wordml/sdtdatahash" xmlns:w16se="http://schemas.microsoft.com/office/word/2015/wordml/symex" xmlns:wpg="http://schemas.microsoft.com/office/word/2010/wordprocessingGroup" xmlns:wpi="http://schemas.microsoft.com/office/word/2010/wordprocessingInk" xmlns:wne="http://schemas.microsoft.com/office/word/2006/wordml" xmlns:wps="http://schemas.microsoft.com/office/word/2010/wordprocessingShape" mc:Ignorable="w14 w15 w16se w16cid w16 w16cex w16sdtdh wp14">
+<w:hdr xmlns:wpc="http://schemas.microsoft.com/office/word/2010/wordprocessingCanvas" xmlns:cx="http://schemas.microsoft.com/office/drawing/2014/chartex" xmlns:cx1="http://schemas.microsoft.com/office/drawing/2015/9/8/chartex" xmlns:cx2="http://schemas.microsoft.com/office/drawing/2015/10/21/chartex" xmlns:cx3="http://schemas.microsoft.com/office/drawing/2016/5/9/chartex" xmlns:cx4="http://schemas.microsoft.com/office/drawing/2016/5/10/chartex" xmlns:cx5="http://schemas.microsoft.com/office/drawing/2016/5/11/chartex" xmlns:cx6="http://schemas.microsoft.com/office/drawing/2016/5/12/chartex" xmlns:cx7="http://schemas.microsoft.com/office/drawing/2016/5/13/chartex" xmlns:cx8="http://schemas.microsoft.com/office/drawing/2016/5/14/chartex" xmlns:mc="http://schemas.openxmlformats.org/markup-compatibility/2006" xmlns:aink="http://schemas.microsoft.com/office/drawing/2016/ink" xmlns:am3d="http://schemas.microsoft.com/office/drawing/2017/model3d" xmlns:o="urn:schemas-microsoft-com:office:office" xmlns:oel="http://schemas.microsoft.com/office/2019/extlst" xmlns:r="http://schemas.openxmlformats.org/officeDocument/2006/relationships" xmlns:m="http://schemas.openxmlformats.org/officeDocument/2006/math" xmlns:v="urn:schemas-microsoft-com:vml" xmlns:wp14="http://schemas.microsoft.com/office/word/2010/wordprocessingDrawing" xmlns:wp="http://schemas.openxmlformats.org/drawingml/2006/wordprocessingDrawing" xmlns:w10="urn:schemas-microsoft-com:office:word" xmlns:w="http://schemas.openxmlformats.org/wordprocessingml/2006/main" xmlns:w14="http://schemas.microsoft.com/office/word/2010/wordml" xmlns:w15="http://schemas.microsoft.com/office/word/2012/wordml" xmlns:w16cex="http://schemas.microsoft.com/office/word/2018/wordml/cex" xmlns:w16cid="http://schemas.microsoft.com/office/word/2016/wordml/cid" xmlns:w16="http://schemas.microsoft.com/office/word/2018/wordml" xmlns:w16sdtdh="http://schemas.microsoft.com/office/word/2020/wordml/sdtdatahash" xmlns:w16se="http://schemas.microsoft.com/office/word/2015/wordml/symex" xmlns:wpg="http://schemas.microsoft.com/office/word/2010/wordprocessingGroup" xmlns:wpi="http://schemas.microsoft.com/office/word/2010/wordprocessingInk" xmlns:wne="http://schemas.microsoft.com/office/word/2006/wordml" xmlns:wps="http://schemas.microsoft.com/office/word/2010/wordprocessingShape" mc:Ignorable="w14 w15 w16se w16cid w16 w16cex w16sdtdh wp14">
   <w:p>
     <w:pPr>
       <w:pStyle w:val="Header"/>
@@ -4956,7 +6454,7 @@
 </file>
 
 <file path=word/header2.xml><?xml version="1.0" encoding="utf-8"?>
-<w:hdr xmlns:wpc="http://schemas.microsoft.com/office/word/2010/wordprocessingCanvas" xmlns:cx="http://schemas.microsoft.com/office/drawing/2014/chartex" xmlns:cx1="http://schemas.microsoft.com/office/drawing/2015/9/8/chartex" xmlns:cx2="http://schemas.microsoft.com/office/drawing/2015/10/21/chartex" xmlns:cx3="http://schemas.microsoft.com/office/drawing/2016/5/9/chartex" xmlns:cx4="http://schemas.microsoft.com/office/drawing/2016/5/10/chartex" xmlns:cx5="http://schemas.microsoft.com/office/drawing/2016/5/11/chartex" xmlns:cx6="http://schemas.microsoft.com/office/drawing/2016/5/12/chartex" xmlns:cx7="http://schemas.microsoft.com/office/drawing/2016/5/13/chartex" xmlns:cx8="http://schemas.microsoft.com/office/drawing/2016/5/14/chartex" xmlns:mc="http://schemas.openxmlformats.org/markup-compatibility/2006" xmlns:aink="http://schemas.microsoft.com/office/drawing/2016/ink" xmlns:am3d="http://schemas.microsoft.com/office/drawing/2017/model3d" xmlns:o="urn:schemas-microsoft-com:office:office" xmlns:r="http://schemas.openxmlformats.org/officeDocument/2006/relationships" xmlns:m="http://schemas.openxmlformats.org/officeDocument/2006/math" xmlns:v="urn:schemas-microsoft-com:vml" xmlns:wp14="http://schemas.microsoft.com/office/word/2010/wordprocessingDrawing" xmlns:wp="http://schemas.openxmlformats.org/drawingml/2006/wordprocessingDrawing" xmlns:w10="urn:schemas-microsoft-com:office:word" xmlns:w="http://schemas.openxmlformats.org/wordprocessingml/2006/main" xmlns:w14="http://schemas.microsoft.com/office/word/2010/wordml" xmlns:w15="http://schemas.microsoft.com/office/word/2012/wordml" xmlns:w16cex="http://schemas.microsoft.com/office/word/2018/wordml/cex" xmlns:w16cid="http://schemas.microsoft.com/office/word/2016/wordml/cid" xmlns:w16="http://schemas.microsoft.com/office/word/2018/wordml" xmlns:w16sdtdh="http://schemas.microsoft.com/office/word/2020/wordml/sdtdatahash" xmlns:w16se="http://schemas.microsoft.com/office/word/2015/wordml/symex" xmlns:wpg="http://schemas.microsoft.com/office/word/2010/wordprocessingGroup" xmlns:wpi="http://schemas.microsoft.com/office/word/2010/wordprocessingInk" xmlns:wne="http://schemas.microsoft.com/office/word/2006/wordml" xmlns:wps="http://schemas.microsoft.com/office/word/2010/wordprocessingShape" mc:Ignorable="w14 w15 w16se w16cid w16 w16cex w16sdtdh wp14">
+<w:hdr xmlns:wpc="http://schemas.microsoft.com/office/word/2010/wordprocessingCanvas" xmlns:cx="http://schemas.microsoft.com/office/drawing/2014/chartex" xmlns:cx1="http://schemas.microsoft.com/office/drawing/2015/9/8/chartex" xmlns:cx2="http://schemas.microsoft.com/office/drawing/2015/10/21/chartex" xmlns:cx3="http://schemas.microsoft.com/office/drawing/2016/5/9/chartex" xmlns:cx4="http://schemas.microsoft.com/office/drawing/2016/5/10/chartex" xmlns:cx5="http://schemas.microsoft.com/office/drawing/2016/5/11/chartex" xmlns:cx6="http://schemas.microsoft.com/office/drawing/2016/5/12/chartex" xmlns:cx7="http://schemas.microsoft.com/office/drawing/2016/5/13/chartex" xmlns:cx8="http://schemas.microsoft.com/office/drawing/2016/5/14/chartex" xmlns:mc="http://schemas.openxmlformats.org/markup-compatibility/2006" xmlns:aink="http://schemas.microsoft.com/office/drawing/2016/ink" xmlns:am3d="http://schemas.microsoft.com/office/drawing/2017/model3d" xmlns:o="urn:schemas-microsoft-com:office:office" xmlns:oel="http://schemas.microsoft.com/office/2019/extlst" xmlns:r="http://schemas.openxmlformats.org/officeDocument/2006/relationships" xmlns:m="http://schemas.openxmlformats.org/officeDocument/2006/math" xmlns:v="urn:schemas-microsoft-com:vml" xmlns:wp14="http://schemas.microsoft.com/office/word/2010/wordprocessingDrawing" xmlns:wp="http://schemas.openxmlformats.org/drawingml/2006/wordprocessingDrawing" xmlns:w10="urn:schemas-microsoft-com:office:word" xmlns:w="http://schemas.openxmlformats.org/wordprocessingml/2006/main" xmlns:w14="http://schemas.microsoft.com/office/word/2010/wordml" xmlns:w15="http://schemas.microsoft.com/office/word/2012/wordml" xmlns:w16cex="http://schemas.microsoft.com/office/word/2018/wordml/cex" xmlns:w16cid="http://schemas.microsoft.com/office/word/2016/wordml/cid" xmlns:w16="http://schemas.microsoft.com/office/word/2018/wordml" xmlns:w16sdtdh="http://schemas.microsoft.com/office/word/2020/wordml/sdtdatahash" xmlns:w16se="http://schemas.microsoft.com/office/word/2015/wordml/symex" xmlns:wpg="http://schemas.microsoft.com/office/word/2010/wordprocessingGroup" xmlns:wpi="http://schemas.microsoft.com/office/word/2010/wordprocessingInk" xmlns:wne="http://schemas.microsoft.com/office/word/2006/wordml" xmlns:wps="http://schemas.microsoft.com/office/word/2010/wordprocessingShape" mc:Ignorable="w14 w15 w16se w16cid w16 w16cex w16sdtdh wp14">
   <w:p>
     <w:pPr>
       <w:pStyle w:val="Header"/>
@@ -4966,7 +6464,7 @@
 </file>
 
 <file path=word/header3.xml><?xml version="1.0" encoding="utf-8"?>
-<w:hdr xmlns:wpc="http://schemas.microsoft.com/office/word/2010/wordprocessingCanvas" xmlns:cx="http://schemas.microsoft.com/office/drawing/2014/chartex" xmlns:cx1="http://schemas.microsoft.com/office/drawing/2015/9/8/chartex" xmlns:cx2="http://schemas.microsoft.com/office/drawing/2015/10/21/chartex" xmlns:cx3="http://schemas.microsoft.com/office/drawing/2016/5/9/chartex" xmlns:cx4="http://schemas.microsoft.com/office/drawing/2016/5/10/chartex" xmlns:cx5="http://schemas.microsoft.com/office/drawing/2016/5/11/chartex" xmlns:cx6="http://schemas.microsoft.com/office/drawing/2016/5/12/chartex" xmlns:cx7="http://schemas.microsoft.com/office/drawing/2016/5/13/chartex" xmlns:cx8="http://schemas.microsoft.com/office/drawing/2016/5/14/chartex" xmlns:mc="http://schemas.openxmlformats.org/markup-compatibility/2006" xmlns:aink="http://schemas.microsoft.com/office/drawing/2016/ink" xmlns:am3d="http://schemas.microsoft.com/office/drawing/2017/model3d" xmlns:o="urn:schemas-microsoft-com:office:office" xmlns:r="http://schemas.openxmlformats.org/officeDocument/2006/relationships" xmlns:m="http://schemas.openxmlformats.org/officeDocument/2006/math" xmlns:v="urn:schemas-microsoft-com:vml" xmlns:wp14="http://schemas.microsoft.com/office/word/2010/wordprocessingDrawing" xmlns:wp="http://schemas.openxmlformats.org/drawingml/2006/wordprocessingDrawing" xmlns:w10="urn:schemas-microsoft-com:office:word" xmlns:w="http://schemas.openxmlformats.org/wordprocessingml/2006/main" xmlns:w14="http://schemas.microsoft.com/office/word/2010/wordml" xmlns:w15="http://schemas.microsoft.com/office/word/2012/wordml" xmlns:w16cex="http://schemas.microsoft.com/office/word/2018/wordml/cex" xmlns:w16cid="http://schemas.microsoft.com/office/word/2016/wordml/cid" xmlns:w16="http://schemas.microsoft.com/office/word/2018/wordml" xmlns:w16sdtdh="http://schemas.microsoft.com/office/word/2020/wordml/sdtdatahash" xmlns:w16se="http://schemas.microsoft.com/office/word/2015/wordml/symex" xmlns:wpg="http://schemas.microsoft.com/office/word/2010/wordprocessingGroup" xmlns:wpi="http://schemas.microsoft.com/office/word/2010/wordprocessingInk" xmlns:wne="http://schemas.microsoft.com/office/word/2006/wordml" xmlns:wps="http://schemas.microsoft.com/office/word/2010/wordprocessingShape" mc:Ignorable="w14 w15 w16se w16cid w16 w16cex w16sdtdh wp14">
+<w:hdr xmlns:wpc="http://schemas.microsoft.com/office/word/2010/wordprocessingCanvas" xmlns:cx="http://schemas.microsoft.com/office/drawing/2014/chartex" xmlns:cx1="http://schemas.microsoft.com/office/drawing/2015/9/8/chartex" xmlns:cx2="http://schemas.microsoft.com/office/drawing/2015/10/21/chartex" xmlns:cx3="http://schemas.microsoft.com/office/drawing/2016/5/9/chartex" xmlns:cx4="http://schemas.microsoft.com/office/drawing/2016/5/10/chartex" xmlns:cx5="http://schemas.microsoft.com/office/drawing/2016/5/11/chartex" xmlns:cx6="http://schemas.microsoft.com/office/drawing/2016/5/12/chartex" xmlns:cx7="http://schemas.microsoft.com/office/drawing/2016/5/13/chartex" xmlns:cx8="http://schemas.microsoft.com/office/drawing/2016/5/14/chartex" xmlns:mc="http://schemas.openxmlformats.org/markup-compatibility/2006" xmlns:aink="http://schemas.microsoft.com/office/drawing/2016/ink" xmlns:am3d="http://schemas.microsoft.com/office/drawing/2017/model3d" xmlns:o="urn:schemas-microsoft-com:office:office" xmlns:oel="http://schemas.microsoft.com/office/2019/extlst" xmlns:r="http://schemas.openxmlformats.org/officeDocument/2006/relationships" xmlns:m="http://schemas.openxmlformats.org/officeDocument/2006/math" xmlns:v="urn:schemas-microsoft-com:vml" xmlns:wp14="http://schemas.microsoft.com/office/word/2010/wordprocessingDrawing" xmlns:wp="http://schemas.openxmlformats.org/drawingml/2006/wordprocessingDrawing" xmlns:w10="urn:schemas-microsoft-com:office:word" xmlns:w="http://schemas.openxmlformats.org/wordprocessingml/2006/main" xmlns:w14="http://schemas.microsoft.com/office/word/2010/wordml" xmlns:w15="http://schemas.microsoft.com/office/word/2012/wordml" xmlns:w16cex="http://schemas.microsoft.com/office/word/2018/wordml/cex" xmlns:w16cid="http://schemas.microsoft.com/office/word/2016/wordml/cid" xmlns:w16="http://schemas.microsoft.com/office/word/2018/wordml" xmlns:w16sdtdh="http://schemas.microsoft.com/office/word/2020/wordml/sdtdatahash" xmlns:w16se="http://schemas.microsoft.com/office/word/2015/wordml/symex" xmlns:wpg="http://schemas.microsoft.com/office/word/2010/wordprocessingGroup" xmlns:wpi="http://schemas.microsoft.com/office/word/2010/wordprocessingInk" xmlns:wne="http://schemas.microsoft.com/office/word/2006/wordml" xmlns:wps="http://schemas.microsoft.com/office/word/2010/wordprocessingShape" mc:Ignorable="w14 w15 w16se w16cid w16 w16cex w16sdtdh wp14">
   <w:p>
     <w:pPr>
       <w:pStyle w:val="Header"/>
@@ -4976,7 +6474,7 @@
 </file>
 
 <file path=word/numbering.xml><?xml version="1.0" encoding="utf-8"?>
-<w:numbering xmlns:wpc="http://schemas.microsoft.com/office/word/2010/wordprocessingCanvas" xmlns:cx="http://schemas.microsoft.com/office/drawing/2014/chartex" xmlns:cx1="http://schemas.microsoft.com/office/drawing/2015/9/8/chartex" xmlns:cx2="http://schemas.microsoft.com/office/drawing/2015/10/21/chartex" xmlns:cx3="http://schemas.microsoft.com/office/drawing/2016/5/9/chartex" xmlns:cx4="http://schemas.microsoft.com/office/drawing/2016/5/10/chartex" xmlns:cx5="http://schemas.microsoft.com/office/drawing/2016/5/11/chartex" xmlns:cx6="http://schemas.microsoft.com/office/drawing/2016/5/12/chartex" xmlns:cx7="http://schemas.microsoft.com/office/drawing/2016/5/13/chartex" xmlns:cx8="http://schemas.microsoft.com/office/drawing/2016/5/14/chartex" xmlns:mc="http://schemas.openxmlformats.org/markup-compatibility/2006" xmlns:aink="http://schemas.microsoft.com/office/drawing/2016/ink" xmlns:am3d="http://schemas.microsoft.com/office/drawing/2017/model3d" xmlns:o="urn:schemas-microsoft-com:office:office" xmlns:r="http://schemas.openxmlformats.org/officeDocument/2006/relationships" xmlns:m="http://schemas.openxmlformats.org/officeDocument/2006/math" xmlns:v="urn:schemas-microsoft-com:vml" xmlns:wp14="http://schemas.microsoft.com/office/word/2010/wordprocessingDrawing" xmlns:wp="http://schemas.openxmlformats.org/drawingml/2006/wordprocessingDrawing" xmlns:w10="urn:schemas-microsoft-com:office:word" xmlns:w="http://schemas.openxmlformats.org/wordprocessingml/2006/main" xmlns:w14="http://schemas.microsoft.com/office/word/2010/wordml" xmlns:w15="http://schemas.microsoft.com/office/word/2012/wordml" xmlns:w16cex="http://schemas.microsoft.com/office/word/2018/wordml/cex" xmlns:w16cid="http://schemas.microsoft.com/office/word/2016/wordml/cid" xmlns:w16="http://schemas.microsoft.com/office/word/2018/wordml" xmlns:w16sdtdh="http://schemas.microsoft.com/office/word/2020/wordml/sdtdatahash" xmlns:w16se="http://schemas.microsoft.com/office/word/2015/wordml/symex" xmlns:wpg="http://schemas.microsoft.com/office/word/2010/wordprocessingGroup" xmlns:wpi="http://schemas.microsoft.com/office/word/2010/wordprocessingInk" xmlns:wne="http://schemas.microsoft.com/office/word/2006/wordml" xmlns:wps="http://schemas.microsoft.com/office/word/2010/wordprocessingShape" mc:Ignorable="w14 w15 w16se w16cid w16 w16cex w16sdtdh wp14">
+<w:numbering xmlns:wpc="http://schemas.microsoft.com/office/word/2010/wordprocessingCanvas" xmlns:cx="http://schemas.microsoft.com/office/drawing/2014/chartex" xmlns:cx1="http://schemas.microsoft.com/office/drawing/2015/9/8/chartex" xmlns:cx2="http://schemas.microsoft.com/office/drawing/2015/10/21/chartex" xmlns:cx3="http://schemas.microsoft.com/office/drawing/2016/5/9/chartex" xmlns:cx4="http://schemas.microsoft.com/office/drawing/2016/5/10/chartex" xmlns:cx5="http://schemas.microsoft.com/office/drawing/2016/5/11/chartex" xmlns:cx6="http://schemas.microsoft.com/office/drawing/2016/5/12/chartex" xmlns:cx7="http://schemas.microsoft.com/office/drawing/2016/5/13/chartex" xmlns:cx8="http://schemas.microsoft.com/office/drawing/2016/5/14/chartex" xmlns:mc="http://schemas.openxmlformats.org/markup-compatibility/2006" xmlns:aink="http://schemas.microsoft.com/office/drawing/2016/ink" xmlns:am3d="http://schemas.microsoft.com/office/drawing/2017/model3d" xmlns:o="urn:schemas-microsoft-com:office:office" xmlns:oel="http://schemas.microsoft.com/office/2019/extlst" xmlns:r="http://schemas.openxmlformats.org/officeDocument/2006/relationships" xmlns:m="http://schemas.openxmlformats.org/officeDocument/2006/math" xmlns:v="urn:schemas-microsoft-com:vml" xmlns:wp14="http://schemas.microsoft.com/office/word/2010/wordprocessingDrawing" xmlns:wp="http://schemas.openxmlformats.org/drawingml/2006/wordprocessingDrawing" xmlns:w10="urn:schemas-microsoft-com:office:word" xmlns:w="http://schemas.openxmlformats.org/wordprocessingml/2006/main" xmlns:w14="http://schemas.microsoft.com/office/word/2010/wordml" xmlns:w15="http://schemas.microsoft.com/office/word/2012/wordml" xmlns:w16cex="http://schemas.microsoft.com/office/word/2018/wordml/cex" xmlns:w16cid="http://schemas.microsoft.com/office/word/2016/wordml/cid" xmlns:w16="http://schemas.microsoft.com/office/word/2018/wordml" xmlns:w16sdtdh="http://schemas.microsoft.com/office/word/2020/wordml/sdtdatahash" xmlns:w16se="http://schemas.microsoft.com/office/word/2015/wordml/symex" xmlns:wpg="http://schemas.microsoft.com/office/word/2010/wordprocessingGroup" xmlns:wpi="http://schemas.microsoft.com/office/word/2010/wordprocessingInk" xmlns:wne="http://schemas.microsoft.com/office/word/2006/wordml" xmlns:wps="http://schemas.microsoft.com/office/word/2010/wordprocessingShape" mc:Ignorable="w14 w15 w16se w16cid w16 w16cex w16sdtdh wp14">
   <w:abstractNum w:abstractNumId="0" w15:restartNumberingAfterBreak="0">
     <w:nsid w:val="11F10ABD"/>
     <w:multiLevelType w:val="hybridMultilevel"/>
@@ -5223,6 +6721,321 @@
     </w:lvl>
   </w:abstractNum>
   <w:abstractNum w:abstractNumId="2" w15:restartNumberingAfterBreak="0">
+    <w:nsid w:val="40E427EB"/>
+    <w:multiLevelType w:val="hybridMultilevel"/>
+    <w:tmpl w:val="50680176"/>
+    <w:lvl w:ilvl="0" w:tplc="10090001">
+      <w:start w:val="1"/>
+      <w:numFmt w:val="bullet"/>
+      <w:lvlText w:val=""/>
+      <w:lvlJc w:val="left"/>
+      <w:pPr>
+        <w:ind w:left="2260" w:hanging="360"/>
+      </w:pPr>
+      <w:rPr>
+        <w:rFonts w:ascii="Symbol" w:hAnsi="Symbol" w:hint="default"/>
+      </w:rPr>
+    </w:lvl>
+    <w:lvl w:ilvl="1" w:tplc="10090003" w:tentative="1">
+      <w:start w:val="1"/>
+      <w:numFmt w:val="bullet"/>
+      <w:lvlText w:val="o"/>
+      <w:lvlJc w:val="left"/>
+      <w:pPr>
+        <w:ind w:left="2980" w:hanging="360"/>
+      </w:pPr>
+      <w:rPr>
+        <w:rFonts w:ascii="Courier New" w:hAnsi="Courier New" w:cs="Courier New" w:hint="default"/>
+      </w:rPr>
+    </w:lvl>
+    <w:lvl w:ilvl="2" w:tplc="10090005" w:tentative="1">
+      <w:start w:val="1"/>
+      <w:numFmt w:val="bullet"/>
+      <w:lvlText w:val=""/>
+      <w:lvlJc w:val="left"/>
+      <w:pPr>
+        <w:ind w:left="3700" w:hanging="360"/>
+      </w:pPr>
+      <w:rPr>
+        <w:rFonts w:ascii="Wingdings" w:hAnsi="Wingdings" w:hint="default"/>
+      </w:rPr>
+    </w:lvl>
+    <w:lvl w:ilvl="3" w:tplc="10090001" w:tentative="1">
+      <w:start w:val="1"/>
+      <w:numFmt w:val="bullet"/>
+      <w:lvlText w:val=""/>
+      <w:lvlJc w:val="left"/>
+      <w:pPr>
+        <w:ind w:left="4420" w:hanging="360"/>
+      </w:pPr>
+      <w:rPr>
+        <w:rFonts w:ascii="Symbol" w:hAnsi="Symbol" w:hint="default"/>
+      </w:rPr>
+    </w:lvl>
+    <w:lvl w:ilvl="4" w:tplc="10090003" w:tentative="1">
+      <w:start w:val="1"/>
+      <w:numFmt w:val="bullet"/>
+      <w:lvlText w:val="o"/>
+      <w:lvlJc w:val="left"/>
+      <w:pPr>
+        <w:ind w:left="5140" w:hanging="360"/>
+      </w:pPr>
+      <w:rPr>
+        <w:rFonts w:ascii="Courier New" w:hAnsi="Courier New" w:cs="Courier New" w:hint="default"/>
+      </w:rPr>
+    </w:lvl>
+    <w:lvl w:ilvl="5" w:tplc="10090005" w:tentative="1">
+      <w:start w:val="1"/>
+      <w:numFmt w:val="bullet"/>
+      <w:lvlText w:val=""/>
+      <w:lvlJc w:val="left"/>
+      <w:pPr>
+        <w:ind w:left="5860" w:hanging="360"/>
+      </w:pPr>
+      <w:rPr>
+        <w:rFonts w:ascii="Wingdings" w:hAnsi="Wingdings" w:hint="default"/>
+      </w:rPr>
+    </w:lvl>
+    <w:lvl w:ilvl="6" w:tplc="10090001" w:tentative="1">
+      <w:start w:val="1"/>
+      <w:numFmt w:val="bullet"/>
+      <w:lvlText w:val=""/>
+      <w:lvlJc w:val="left"/>
+      <w:pPr>
+        <w:ind w:left="6580" w:hanging="360"/>
+      </w:pPr>
+      <w:rPr>
+        <w:rFonts w:ascii="Symbol" w:hAnsi="Symbol" w:hint="default"/>
+      </w:rPr>
+    </w:lvl>
+    <w:lvl w:ilvl="7" w:tplc="10090003" w:tentative="1">
+      <w:start w:val="1"/>
+      <w:numFmt w:val="bullet"/>
+      <w:lvlText w:val="o"/>
+      <w:lvlJc w:val="left"/>
+      <w:pPr>
+        <w:ind w:left="7300" w:hanging="360"/>
+      </w:pPr>
+      <w:rPr>
+        <w:rFonts w:ascii="Courier New" w:hAnsi="Courier New" w:cs="Courier New" w:hint="default"/>
+      </w:rPr>
+    </w:lvl>
+    <w:lvl w:ilvl="8" w:tplc="10090005" w:tentative="1">
+      <w:start w:val="1"/>
+      <w:numFmt w:val="bullet"/>
+      <w:lvlText w:val=""/>
+      <w:lvlJc w:val="left"/>
+      <w:pPr>
+        <w:ind w:left="8020" w:hanging="360"/>
+      </w:pPr>
+      <w:rPr>
+        <w:rFonts w:ascii="Wingdings" w:hAnsi="Wingdings" w:hint="default"/>
+      </w:rPr>
+    </w:lvl>
+  </w:abstractNum>
+  <w:abstractNum w:abstractNumId="3" w15:restartNumberingAfterBreak="0">
+    <w:nsid w:val="43D219F1"/>
+    <w:multiLevelType w:val="hybridMultilevel"/>
+    <w:tmpl w:val="C58046B8"/>
+    <w:lvl w:ilvl="0" w:tplc="10090001">
+      <w:start w:val="1"/>
+      <w:numFmt w:val="bullet"/>
+      <w:lvlText w:val=""/>
+      <w:lvlJc w:val="left"/>
+      <w:pPr>
+        <w:ind w:left="2260" w:hanging="360"/>
+      </w:pPr>
+      <w:rPr>
+        <w:rFonts w:ascii="Symbol" w:hAnsi="Symbol" w:hint="default"/>
+      </w:rPr>
+    </w:lvl>
+    <w:lvl w:ilvl="1" w:tplc="10090003" w:tentative="1">
+      <w:start w:val="1"/>
+      <w:numFmt w:val="bullet"/>
+      <w:lvlText w:val="o"/>
+      <w:lvlJc w:val="left"/>
+      <w:pPr>
+        <w:ind w:left="2980" w:hanging="360"/>
+      </w:pPr>
+      <w:rPr>
+        <w:rFonts w:ascii="Courier New" w:hAnsi="Courier New" w:cs="Courier New" w:hint="default"/>
+      </w:rPr>
+    </w:lvl>
+    <w:lvl w:ilvl="2" w:tplc="10090005" w:tentative="1">
+      <w:start w:val="1"/>
+      <w:numFmt w:val="bullet"/>
+      <w:lvlText w:val=""/>
+      <w:lvlJc w:val="left"/>
+      <w:pPr>
+        <w:ind w:left="3700" w:hanging="360"/>
+      </w:pPr>
+      <w:rPr>
+        <w:rFonts w:ascii="Wingdings" w:hAnsi="Wingdings" w:hint="default"/>
+      </w:rPr>
+    </w:lvl>
+    <w:lvl w:ilvl="3" w:tplc="10090001" w:tentative="1">
+      <w:start w:val="1"/>
+      <w:numFmt w:val="bullet"/>
+      <w:lvlText w:val=""/>
+      <w:lvlJc w:val="left"/>
+      <w:pPr>
+        <w:ind w:left="4420" w:hanging="360"/>
+      </w:pPr>
+      <w:rPr>
+        <w:rFonts w:ascii="Symbol" w:hAnsi="Symbol" w:hint="default"/>
+      </w:rPr>
+    </w:lvl>
+    <w:lvl w:ilvl="4" w:tplc="10090003" w:tentative="1">
+      <w:start w:val="1"/>
+      <w:numFmt w:val="bullet"/>
+      <w:lvlText w:val="o"/>
+      <w:lvlJc w:val="left"/>
+      <w:pPr>
+        <w:ind w:left="5140" w:hanging="360"/>
+      </w:pPr>
+      <w:rPr>
+        <w:rFonts w:ascii="Courier New" w:hAnsi="Courier New" w:cs="Courier New" w:hint="default"/>
+      </w:rPr>
+    </w:lvl>
+    <w:lvl w:ilvl="5" w:tplc="10090005" w:tentative="1">
+      <w:start w:val="1"/>
+      <w:numFmt w:val="bullet"/>
+      <w:lvlText w:val=""/>
+      <w:lvlJc w:val="left"/>
+      <w:pPr>
+        <w:ind w:left="5860" w:hanging="360"/>
+      </w:pPr>
+      <w:rPr>
+        <w:rFonts w:ascii="Wingdings" w:hAnsi="Wingdings" w:hint="default"/>
+      </w:rPr>
+    </w:lvl>
+    <w:lvl w:ilvl="6" w:tplc="10090001" w:tentative="1">
+      <w:start w:val="1"/>
+      <w:numFmt w:val="bullet"/>
+      <w:lvlText w:val=""/>
+      <w:lvlJc w:val="left"/>
+      <w:pPr>
+        <w:ind w:left="6580" w:hanging="360"/>
+      </w:pPr>
+      <w:rPr>
+        <w:rFonts w:ascii="Symbol" w:hAnsi="Symbol" w:hint="default"/>
+      </w:rPr>
+    </w:lvl>
+    <w:lvl w:ilvl="7" w:tplc="10090003" w:tentative="1">
+      <w:start w:val="1"/>
+      <w:numFmt w:val="bullet"/>
+      <w:lvlText w:val="o"/>
+      <w:lvlJc w:val="left"/>
+      <w:pPr>
+        <w:ind w:left="7300" w:hanging="360"/>
+      </w:pPr>
+      <w:rPr>
+        <w:rFonts w:ascii="Courier New" w:hAnsi="Courier New" w:cs="Courier New" w:hint="default"/>
+      </w:rPr>
+    </w:lvl>
+    <w:lvl w:ilvl="8" w:tplc="10090005" w:tentative="1">
+      <w:start w:val="1"/>
+      <w:numFmt w:val="bullet"/>
+      <w:lvlText w:val=""/>
+      <w:lvlJc w:val="left"/>
+      <w:pPr>
+        <w:ind w:left="8020" w:hanging="360"/>
+      </w:pPr>
+      <w:rPr>
+        <w:rFonts w:ascii="Wingdings" w:hAnsi="Wingdings" w:hint="default"/>
+      </w:rPr>
+    </w:lvl>
+  </w:abstractNum>
+  <w:abstractNum w:abstractNumId="4" w15:restartNumberingAfterBreak="0">
+    <w:nsid w:val="52402C86"/>
+    <w:multiLevelType w:val="hybridMultilevel"/>
+    <w:tmpl w:val="15CA32FC"/>
+    <w:lvl w:ilvl="0" w:tplc="5E7AFD90">
+      <w:start w:val="1"/>
+      <w:numFmt w:val="decimal"/>
+      <w:lvlText w:val="%1."/>
+      <w:lvlJc w:val="left"/>
+      <w:pPr>
+        <w:ind w:left="1900" w:hanging="360"/>
+      </w:pPr>
+      <w:rPr>
+        <w:rFonts w:hint="default"/>
+      </w:rPr>
+    </w:lvl>
+    <w:lvl w:ilvl="1" w:tplc="10090019" w:tentative="1">
+      <w:start w:val="1"/>
+      <w:numFmt w:val="lowerLetter"/>
+      <w:lvlText w:val="%2."/>
+      <w:lvlJc w:val="left"/>
+      <w:pPr>
+        <w:ind w:left="2620" w:hanging="360"/>
+      </w:pPr>
+    </w:lvl>
+    <w:lvl w:ilvl="2" w:tplc="1009001B" w:tentative="1">
+      <w:start w:val="1"/>
+      <w:numFmt w:val="lowerRoman"/>
+      <w:lvlText w:val="%3."/>
+      <w:lvlJc w:val="right"/>
+      <w:pPr>
+        <w:ind w:left="3340" w:hanging="180"/>
+      </w:pPr>
+    </w:lvl>
+    <w:lvl w:ilvl="3" w:tplc="1009000F" w:tentative="1">
+      <w:start w:val="1"/>
+      <w:numFmt w:val="decimal"/>
+      <w:lvlText w:val="%4."/>
+      <w:lvlJc w:val="left"/>
+      <w:pPr>
+        <w:ind w:left="4060" w:hanging="360"/>
+      </w:pPr>
+    </w:lvl>
+    <w:lvl w:ilvl="4" w:tplc="10090019" w:tentative="1">
+      <w:start w:val="1"/>
+      <w:numFmt w:val="lowerLetter"/>
+      <w:lvlText w:val="%5."/>
+      <w:lvlJc w:val="left"/>
+      <w:pPr>
+        <w:ind w:left="4780" w:hanging="360"/>
+      </w:pPr>
+    </w:lvl>
+    <w:lvl w:ilvl="5" w:tplc="1009001B" w:tentative="1">
+      <w:start w:val="1"/>
+      <w:numFmt w:val="lowerRoman"/>
+      <w:lvlText w:val="%6."/>
+      <w:lvlJc w:val="right"/>
+      <w:pPr>
+        <w:ind w:left="5500" w:hanging="180"/>
+      </w:pPr>
+    </w:lvl>
+    <w:lvl w:ilvl="6" w:tplc="1009000F" w:tentative="1">
+      <w:start w:val="1"/>
+      <w:numFmt w:val="decimal"/>
+      <w:lvlText w:val="%7."/>
+      <w:lvlJc w:val="left"/>
+      <w:pPr>
+        <w:ind w:left="6220" w:hanging="360"/>
+      </w:pPr>
+    </w:lvl>
+    <w:lvl w:ilvl="7" w:tplc="10090019" w:tentative="1">
+      <w:start w:val="1"/>
+      <w:numFmt w:val="lowerLetter"/>
+      <w:lvlText w:val="%8."/>
+      <w:lvlJc w:val="left"/>
+      <w:pPr>
+        <w:ind w:left="6940" w:hanging="360"/>
+      </w:pPr>
+    </w:lvl>
+    <w:lvl w:ilvl="8" w:tplc="1009001B" w:tentative="1">
+      <w:start w:val="1"/>
+      <w:numFmt w:val="lowerRoman"/>
+      <w:lvlText w:val="%9."/>
+      <w:lvlJc w:val="right"/>
+      <w:pPr>
+        <w:ind w:left="7660" w:hanging="180"/>
+      </w:pPr>
+    </w:lvl>
+  </w:abstractNum>
+  <w:abstractNum w:abstractNumId="5" w15:restartNumberingAfterBreak="0">
     <w:nsid w:val="61D57636"/>
     <w:multiLevelType w:val="hybridMultilevel"/>
     <w:tmpl w:val="A920D956"/>
@@ -5335,7 +7148,7 @@
       </w:rPr>
     </w:lvl>
   </w:abstractNum>
-  <w:abstractNum w:abstractNumId="3" w15:restartNumberingAfterBreak="0">
+  <w:abstractNum w:abstractNumId="6" w15:restartNumberingAfterBreak="0">
     <w:nsid w:val="665760D5"/>
     <w:multiLevelType w:val="hybridMultilevel"/>
     <w:tmpl w:val="2334CF60"/>
@@ -5455,17 +7268,26 @@
       </w:rPr>
     </w:lvl>
   </w:abstractNum>
-  <w:num w:numId="1">
-    <w:abstractNumId w:val="3"/>
+  <w:num w:numId="1" w16cid:durableId="1771119234">
+    <w:abstractNumId w:val="6"/>
   </w:num>
-  <w:num w:numId="2">
+  <w:num w:numId="2" w16cid:durableId="2074305494">
     <w:abstractNumId w:val="0"/>
   </w:num>
-  <w:num w:numId="3">
+  <w:num w:numId="3" w16cid:durableId="290287377">
+    <w:abstractNumId w:val="5"/>
+  </w:num>
+  <w:num w:numId="4" w16cid:durableId="936865944">
+    <w:abstractNumId w:val="1"/>
+  </w:num>
+  <w:num w:numId="5" w16cid:durableId="2035417996">
     <w:abstractNumId w:val="2"/>
   </w:num>
-  <w:num w:numId="4">
-    <w:abstractNumId w:val="1"/>
+  <w:num w:numId="6" w16cid:durableId="294678856">
+    <w:abstractNumId w:val="4"/>
+  </w:num>
+  <w:num w:numId="7" w16cid:durableId="1911309197">
+    <w:abstractNumId w:val="3"/>
   </w:num>
 </w:numbering>
 </file>

--- a/Part 2.docx
+++ b/Part 2.docx
@@ -1,6 +1,6 @@
 
 <file path=word/document.xml><?xml version="1.0" encoding="utf-8"?>
-<w:document xmlns:wpc="http://schemas.microsoft.com/office/word/2010/wordprocessingCanvas" xmlns:cx="http://schemas.microsoft.com/office/drawing/2014/chartex" xmlns:cx1="http://schemas.microsoft.com/office/drawing/2015/9/8/chartex" xmlns:cx2="http://schemas.microsoft.com/office/drawing/2015/10/21/chartex" xmlns:cx3="http://schemas.microsoft.com/office/drawing/2016/5/9/chartex" xmlns:cx4="http://schemas.microsoft.com/office/drawing/2016/5/10/chartex" xmlns:cx5="http://schemas.microsoft.com/office/drawing/2016/5/11/chartex" xmlns:cx6="http://schemas.microsoft.com/office/drawing/2016/5/12/chartex" xmlns:cx7="http://schemas.microsoft.com/office/drawing/2016/5/13/chartex" xmlns:cx8="http://schemas.microsoft.com/office/drawing/2016/5/14/chartex" xmlns:mc="http://schemas.openxmlformats.org/markup-compatibility/2006" xmlns:aink="http://schemas.microsoft.com/office/drawing/2016/ink" xmlns:am3d="http://schemas.microsoft.com/office/drawing/2017/model3d" xmlns:o="urn:schemas-microsoft-com:office:office" xmlns:oel="http://schemas.microsoft.com/office/2019/extlst" xmlns:r="http://schemas.openxmlformats.org/officeDocument/2006/relationships" xmlns:m="http://schemas.openxmlformats.org/officeDocument/2006/math" xmlns:v="urn:schemas-microsoft-com:vml" xmlns:wp14="http://schemas.microsoft.com/office/word/2010/wordprocessingDrawing" xmlns:wp="http://schemas.openxmlformats.org/drawingml/2006/wordprocessingDrawing" xmlns:w10="urn:schemas-microsoft-com:office:word" xmlns:w="http://schemas.openxmlformats.org/wordprocessingml/2006/main" xmlns:w14="http://schemas.microsoft.com/office/word/2010/wordml" xmlns:w15="http://schemas.microsoft.com/office/word/2012/wordml" xmlns:w16cex="http://schemas.microsoft.com/office/word/2018/wordml/cex" xmlns:w16cid="http://schemas.microsoft.com/office/word/2016/wordml/cid" xmlns:w16="http://schemas.microsoft.com/office/word/2018/wordml" xmlns:w16sdtdh="http://schemas.microsoft.com/office/word/2020/wordml/sdtdatahash" xmlns:w16se="http://schemas.microsoft.com/office/word/2015/wordml/symex" xmlns:wpg="http://schemas.microsoft.com/office/word/2010/wordprocessingGroup" xmlns:wpi="http://schemas.microsoft.com/office/word/2010/wordprocessingInk" xmlns:wne="http://schemas.microsoft.com/office/word/2006/wordml" xmlns:wps="http://schemas.microsoft.com/office/word/2010/wordprocessingShape" mc:Ignorable="w14 w15 w16se w16cid w16 w16cex w16sdtdh wp14">
+<w:document xmlns:wpc="http://schemas.microsoft.com/office/word/2010/wordprocessingCanvas" xmlns:cx="http://schemas.microsoft.com/office/drawing/2014/chartex" xmlns:cx1="http://schemas.microsoft.com/office/drawing/2015/9/8/chartex" xmlns:cx2="http://schemas.microsoft.com/office/drawing/2015/10/21/chartex" xmlns:cx3="http://schemas.microsoft.com/office/drawing/2016/5/9/chartex" xmlns:cx4="http://schemas.microsoft.com/office/drawing/2016/5/10/chartex" xmlns:cx5="http://schemas.microsoft.com/office/drawing/2016/5/11/chartex" xmlns:cx6="http://schemas.microsoft.com/office/drawing/2016/5/12/chartex" xmlns:cx7="http://schemas.microsoft.com/office/drawing/2016/5/13/chartex" xmlns:cx8="http://schemas.microsoft.com/office/drawing/2016/5/14/chartex" xmlns:mc="http://schemas.openxmlformats.org/markup-compatibility/2006" xmlns:aink="http://schemas.microsoft.com/office/drawing/2016/ink" xmlns:am3d="http://schemas.microsoft.com/office/drawing/2017/model3d" xmlns:o="urn:schemas-microsoft-com:office:office" xmlns:r="http://schemas.openxmlformats.org/officeDocument/2006/relationships" xmlns:m="http://schemas.openxmlformats.org/officeDocument/2006/math" xmlns:v="urn:schemas-microsoft-com:vml" xmlns:wp14="http://schemas.microsoft.com/office/word/2010/wordprocessingDrawing" xmlns:wp="http://schemas.openxmlformats.org/drawingml/2006/wordprocessingDrawing" xmlns:w10="urn:schemas-microsoft-com:office:word" xmlns:w="http://schemas.openxmlformats.org/wordprocessingml/2006/main" xmlns:w14="http://schemas.microsoft.com/office/word/2010/wordml" xmlns:w15="http://schemas.microsoft.com/office/word/2012/wordml" xmlns:w16cex="http://schemas.microsoft.com/office/word/2018/wordml/cex" xmlns:w16cid="http://schemas.microsoft.com/office/word/2016/wordml/cid" xmlns:w16="http://schemas.microsoft.com/office/word/2018/wordml" xmlns:w16sdtdh="http://schemas.microsoft.com/office/word/2020/wordml/sdtdatahash" xmlns:w16se="http://schemas.microsoft.com/office/word/2015/wordml/symex" xmlns:wpg="http://schemas.microsoft.com/office/word/2010/wordprocessingGroup" xmlns:wpi="http://schemas.microsoft.com/office/word/2010/wordprocessingInk" xmlns:wne="http://schemas.microsoft.com/office/word/2006/wordml" xmlns:wps="http://schemas.microsoft.com/office/word/2010/wordprocessingShape" mc:Ignorable="w14 w15 w16se w16cid w16 w16cex w16sdtdh wp14">
   <w:body>
     <w:p>
       <w:pPr>
@@ -227,19 +227,27 @@
         <w:ind w:right="1020"/>
       </w:pPr>
       <w:r>
+        <w:rPr>
+          <w:color w:val="92D050"/>
+        </w:rPr>
         <w:t>(1</w:t>
       </w:r>
       <w:r>
         <w:rPr>
+          <w:color w:val="92D050"/>
           <w:spacing w:val="-3"/>
         </w:rPr>
         <w:t xml:space="preserve"> </w:t>
       </w:r>
       <w:r>
+        <w:rPr>
+          <w:color w:val="92D050"/>
+        </w:rPr>
         <w:t>point)</w:t>
       </w:r>
       <w:r>
         <w:rPr>
+          <w:color w:val="92D050"/>
           <w:spacing w:val="-3"/>
         </w:rPr>
         <w:t xml:space="preserve"> </w:t>
@@ -371,7 +379,19 @@
         <w:rPr>
           <w:spacing w:val="-2"/>
         </w:rPr>
-        <w:t>Auto insurance in Ontario is mandatory and is delivered through private-sector insurers. There are two parts in Ontario, including the No-Fault part and the Tort part</w:t>
+        <w:t xml:space="preserve">Auto insurance in Ontario is mandatory and is delivered through private-sector insurers. </w:t>
+      </w:r>
+      <w:r>
+        <w:rPr>
+          <w:spacing w:val="-2"/>
+        </w:rPr>
+        <w:t xml:space="preserve">Since it is mandatory, the government must create a marketplace where fair benefits are fairly delivered and the cost is reasonable. </w:t>
+      </w:r>
+      <w:r>
+        <w:rPr>
+          <w:spacing w:val="-2"/>
+        </w:rPr>
+        <w:t>There are two parts in Ontario, including the No-Fault part and the Tort part</w:t>
       </w:r>
       <w:r>
         <w:rPr>
@@ -516,233 +536,6 @@
           <w:spacing w:val="-2"/>
         </w:rPr>
         <w:t>.</w:t>
-      </w:r>
-    </w:p>
-    <w:p>
-      <w:pPr>
-        <w:pStyle w:val="ListParagraph"/>
-        <w:tabs>
-          <w:tab w:val="left" w:pos="1234"/>
-        </w:tabs>
-        <w:spacing w:before="183" w:line="259" w:lineRule="auto"/>
-        <w:ind w:left="1233" w:right="1020" w:firstLine="0"/>
-        <w:rPr>
-          <w:spacing w:val="-2"/>
-        </w:rPr>
-      </w:pPr>
-      <w:r>
-        <w:rPr>
-          <w:spacing w:val="-2"/>
-        </w:rPr>
-        <w:t>Accident Benefits are the benefits that you or other insured persons may receive if injured or killed in an auto accident.</w:t>
-      </w:r>
-    </w:p>
-    <w:p>
-      <w:pPr>
-        <w:pStyle w:val="ListParagraph"/>
-        <w:tabs>
-          <w:tab w:val="left" w:pos="1234"/>
-        </w:tabs>
-        <w:spacing w:before="183" w:line="259" w:lineRule="auto"/>
-        <w:ind w:left="1233" w:right="1020" w:firstLine="0"/>
-        <w:rPr>
-          <w:spacing w:val="-2"/>
-        </w:rPr>
-      </w:pPr>
-      <w:r>
-        <w:rPr>
-          <w:spacing w:val="-2"/>
-        </w:rPr>
-        <w:t>Medical and rehabilitation Benefit covers the cost of reasonable and necessary medical and rehabilitation</w:t>
-      </w:r>
-      <w:r>
-        <w:rPr>
-          <w:spacing w:val="-2"/>
-        </w:rPr>
-        <w:t xml:space="preserve"> expenses that are not covered by OHIP or your disability insurance plan but are listed in the Statutory Accident benefits schedule.</w:t>
-      </w:r>
-    </w:p>
-    <w:p>
-      <w:pPr>
-        <w:pStyle w:val="ListParagraph"/>
-        <w:tabs>
-          <w:tab w:val="left" w:pos="1234"/>
-        </w:tabs>
-        <w:spacing w:before="183" w:line="259" w:lineRule="auto"/>
-        <w:ind w:left="1233" w:right="1020" w:firstLine="0"/>
-        <w:rPr>
-          <w:spacing w:val="-2"/>
-        </w:rPr>
-      </w:pPr>
-      <w:r>
-        <w:rPr>
-          <w:spacing w:val="-2"/>
-        </w:rPr>
-        <w:t xml:space="preserve">Attendant Care Benefit pays for expenses incurred for an aide or attendant to look after </w:t>
-      </w:r>
-      <w:r>
-        <w:rPr>
-          <w:spacing w:val="-2"/>
-        </w:rPr>
-        <w:t>you</w:t>
-      </w:r>
-      <w:r>
-        <w:rPr>
-          <w:spacing w:val="-2"/>
-        </w:rPr>
-        <w:t xml:space="preserve"> if you have been seriously injured in an auto accident.</w:t>
-      </w:r>
-    </w:p>
-    <w:p>
-      <w:pPr>
-        <w:pStyle w:val="ListParagraph"/>
-        <w:tabs>
-          <w:tab w:val="left" w:pos="1234"/>
-        </w:tabs>
-        <w:spacing w:before="183" w:line="259" w:lineRule="auto"/>
-        <w:ind w:left="1233" w:right="1020" w:firstLine="0"/>
-        <w:rPr>
-          <w:spacing w:val="-2"/>
-        </w:rPr>
-      </w:pPr>
-      <w:r>
-        <w:rPr>
-          <w:spacing w:val="-2"/>
-        </w:rPr>
-        <w:t>Third-Party</w:t>
-      </w:r>
-      <w:r>
-        <w:rPr>
-          <w:spacing w:val="-2"/>
-        </w:rPr>
-        <w:t xml:space="preserve"> Liability protects you if someone else is killed or injured, or their property is damaged</w:t>
-      </w:r>
-    </w:p>
-    <w:p>
-      <w:pPr>
-        <w:pStyle w:val="ListParagraph"/>
-        <w:tabs>
-          <w:tab w:val="left" w:pos="1234"/>
-        </w:tabs>
-        <w:spacing w:before="183" w:line="259" w:lineRule="auto"/>
-        <w:ind w:left="1233" w:right="1020" w:firstLine="0"/>
-        <w:rPr>
-          <w:spacing w:val="-2"/>
-        </w:rPr>
-      </w:pPr>
-      <w:r>
-        <w:rPr>
-          <w:spacing w:val="-2"/>
-        </w:rPr>
-        <w:t>Family Protection Coverage (OPCF 44R) covers you for the difference between the at-fault driver’s Third Party Liability limit and your own Third Party Liability limit if someone with less liability coverage than you injures you in an accident.</w:t>
-      </w:r>
-    </w:p>
-    <w:p>
-      <w:pPr>
-        <w:pStyle w:val="ListParagraph"/>
-        <w:tabs>
-          <w:tab w:val="left" w:pos="1234"/>
-        </w:tabs>
-        <w:spacing w:before="183" w:line="259" w:lineRule="auto"/>
-        <w:ind w:left="1233" w:right="1020" w:firstLine="0"/>
-        <w:rPr>
-          <w:spacing w:val="-2"/>
-        </w:rPr>
-      </w:pPr>
-      <w:r>
-        <w:rPr>
-          <w:spacing w:val="-2"/>
-        </w:rPr>
-        <w:t xml:space="preserve">Uninsured Automobile coverage protects you and your family if you are injured or killed by </w:t>
-      </w:r>
-      <w:r>
-        <w:rPr>
-          <w:spacing w:val="-2"/>
-        </w:rPr>
-        <w:t>a hit-and-run driver or by an uninsured motorist</w:t>
-      </w:r>
-      <w:r>
-        <w:rPr>
-          <w:spacing w:val="-2"/>
-        </w:rPr>
-        <w:t>.</w:t>
-      </w:r>
-    </w:p>
-    <w:p>
-      <w:pPr>
-        <w:pStyle w:val="ListParagraph"/>
-        <w:tabs>
-          <w:tab w:val="left" w:pos="1234"/>
-        </w:tabs>
-        <w:spacing w:before="183" w:line="259" w:lineRule="auto"/>
-        <w:ind w:left="1233" w:right="1020" w:firstLine="0"/>
-        <w:rPr>
-          <w:spacing w:val="-2"/>
-        </w:rPr>
-      </w:pPr>
-      <w:r>
-        <w:rPr>
-          <w:spacing w:val="-2"/>
-        </w:rPr>
-        <w:t>Direct Compensation-Property Damage (DC-PD) covers damage to your vehicle or its contents if another person was at fault for the accident.</w:t>
-      </w:r>
-    </w:p>
-    <w:p>
-      <w:pPr>
-        <w:pStyle w:val="ListParagraph"/>
-        <w:tabs>
-          <w:tab w:val="left" w:pos="1234"/>
-        </w:tabs>
-        <w:spacing w:before="183" w:line="259" w:lineRule="auto"/>
-        <w:ind w:left="1233" w:right="1020" w:firstLine="0"/>
-        <w:rPr>
-          <w:spacing w:val="-2"/>
-        </w:rPr>
-      </w:pPr>
-      <w:r>
-        <w:rPr>
-          <w:spacing w:val="-2"/>
-        </w:rPr>
-        <w:t>Collision pays for losses caused when your vehicle is involved in a collision with another object including another vehicle, or rolls over. It covers damage when you are at fault.</w:t>
-      </w:r>
-    </w:p>
-    <w:p>
-      <w:pPr>
-        <w:pStyle w:val="ListParagraph"/>
-        <w:tabs>
-          <w:tab w:val="left" w:pos="1234"/>
-        </w:tabs>
-        <w:spacing w:before="183" w:line="259" w:lineRule="auto"/>
-        <w:ind w:left="1233" w:right="1020" w:firstLine="0"/>
-        <w:rPr>
-          <w:spacing w:val="-2"/>
-        </w:rPr>
-      </w:pPr>
-      <w:r>
-        <w:rPr>
-          <w:spacing w:val="-2"/>
-        </w:rPr>
-        <w:t>Comprehensive coverage pays for losses for certain perils, such as falling or flying objects and vandalism.</w:t>
-      </w:r>
-    </w:p>
-    <w:p>
-      <w:pPr>
-        <w:pStyle w:val="ListParagraph"/>
-        <w:tabs>
-          <w:tab w:val="left" w:pos="1234"/>
-        </w:tabs>
-        <w:spacing w:before="183" w:line="259" w:lineRule="auto"/>
-        <w:ind w:left="1233" w:right="1020" w:firstLine="0"/>
-        <w:rPr>
-          <w:spacing w:val="-2"/>
-        </w:rPr>
-      </w:pPr>
-      <w:r>
-        <w:rPr>
-          <w:spacing w:val="-2"/>
-        </w:rPr>
-        <w:lastRenderedPageBreak/>
-        <w:t>All Perils coverage combines Collision and Comprehensive coverages.</w:t>
       </w:r>
     </w:p>
     <w:p>
@@ -769,25 +562,27 @@
         <w:ind w:right="1063"/>
       </w:pPr>
       <w:r>
-        <w:t>(</w:t>
-      </w:r>
-      <w:r>
-        <w:t>1.5</w:t>
-      </w:r>
-      <w:r>
-        <w:rPr>
+        <w:rPr>
+          <w:color w:val="92D050"/>
+        </w:rPr>
+        <w:t>(1.5</w:t>
+      </w:r>
+      <w:r>
+        <w:rPr>
+          <w:color w:val="92D050"/>
           <w:spacing w:val="-3"/>
         </w:rPr>
         <w:t xml:space="preserve"> </w:t>
       </w:r>
       <w:r>
-        <w:t>points</w:t>
-      </w:r>
-      <w:r>
-        <w:t>)</w:t>
-      </w:r>
-      <w:r>
-        <w:rPr>
+        <w:rPr>
+          <w:color w:val="92D050"/>
+        </w:rPr>
+        <w:t>points)</w:t>
+      </w:r>
+      <w:r>
+        <w:rPr>
+          <w:color w:val="92D050"/>
           <w:spacing w:val="-5"/>
         </w:rPr>
         <w:t xml:space="preserve"> </w:t>
@@ -977,10 +772,16 @@
         <w:ind w:left="1233" w:right="1063" w:firstLine="0"/>
       </w:pPr>
       <w:r>
-        <w:t xml:space="preserve">The second reason is that accident victims may seek to maximize their rather than </w:t>
-      </w:r>
-      <w:r>
-        <w:t>addressing</w:t>
+        <w:t xml:space="preserve">The second reason is that accident victims may seek to maximize their </w:t>
+      </w:r>
+      <w:r>
+        <w:t xml:space="preserve">entitlement </w:t>
+      </w:r>
+      <w:r>
+        <w:t xml:space="preserve">rather than </w:t>
+      </w:r>
+      <w:r>
+        <w:t>address</w:t>
       </w:r>
       <w:r>
         <w:t xml:space="preserve"> their needs.</w:t>
@@ -992,7 +793,10 @@
         <w:t>In another word, t</w:t>
       </w:r>
       <w:r>
-        <w:t>hey might prefer to sue instead of getting the treatment they need because they want to get as much money as possible.</w:t>
+        <w:t>hey might prefer to sue instead of getting the treatment they need because they want to get as much money as possible</w:t>
+      </w:r>
+      <w:r>
+        <w:t>, which is inefficient.</w:t>
       </w:r>
     </w:p>
     <w:p>
@@ -1008,7 +812,7 @@
         <w:t>The third reason is that lawyers working on contingency fees work to boost the value of claims.</w:t>
       </w:r>
       <w:r>
-        <w:t xml:space="preserve"> The fees of paying lawyers increase the Ontario’s insurance premium. </w:t>
+        <w:t xml:space="preserve"> The fees of paying lawyers increase Ontario’s insurance premium. </w:t>
       </w:r>
     </w:p>
     <w:p>
@@ -1073,25 +877,27 @@
         <w:ind w:right="779"/>
       </w:pPr>
       <w:r>
-        <w:t>(</w:t>
-      </w:r>
-      <w:r>
-        <w:t>1.5</w:t>
-      </w:r>
-      <w:r>
-        <w:rPr>
-          <w:spacing w:val="-2"/>
-        </w:rPr>
-        <w:t xml:space="preserve"> </w:t>
-      </w:r>
-      <w:r>
-        <w:t>points</w:t>
-      </w:r>
-      <w:r>
-        <w:t>)</w:t>
-      </w:r>
-      <w:r>
-        <w:rPr>
+        <w:rPr>
+          <w:color w:val="92D050"/>
+        </w:rPr>
+        <w:t>(1.5</w:t>
+      </w:r>
+      <w:r>
+        <w:rPr>
+          <w:color w:val="92D050"/>
+          <w:spacing w:val="-2"/>
+        </w:rPr>
+        <w:t xml:space="preserve"> </w:t>
+      </w:r>
+      <w:r>
+        <w:rPr>
+          <w:color w:val="92D050"/>
+        </w:rPr>
+        <w:t>points)</w:t>
+      </w:r>
+      <w:r>
+        <w:rPr>
+          <w:color w:val="92D050"/>
           <w:spacing w:val="-4"/>
         </w:rPr>
         <w:t xml:space="preserve"> </w:t>
@@ -1261,34 +1067,46 @@
         <w:t>regulator, FSRA</w:t>
       </w:r>
       <w:r>
-        <w:t>. In this case, the goal of promoting increased flexibility, innovation</w:t>
+        <w:t xml:space="preserve">, </w:t>
+      </w:r>
+      <w:r>
+        <w:t>which</w:t>
+      </w:r>
+      <w:r>
+        <w:t xml:space="preserve"> is aiming to achieve</w:t>
+      </w:r>
+      <w:r>
+        <w:t xml:space="preserve"> the goal of promoting increased flexibility, innovation</w:t>
       </w:r>
       <w:r>
         <w:t>,</w:t>
       </w:r>
       <w:r>
-        <w:t xml:space="preserve"> and simplicity of </w:t>
-      </w:r>
-      <w:r>
-        <w:t>regulation</w:t>
-      </w:r>
-      <w:r>
-        <w:t xml:space="preserve"> is</w:t>
-      </w:r>
-      <w:r>
-        <w:t xml:space="preserve"> more likely to be</w:t>
-      </w:r>
-      <w:r>
-        <w:t xml:space="preserve"> achieved. </w:t>
-      </w:r>
-      <w:r>
-        <w:t>It makes insurance companies easier to make some changes</w:t>
-      </w:r>
-      <w:r>
-        <w:t>, for example, the filing process is easier</w:t>
+        <w:t xml:space="preserve"> and simplicity. </w:t>
+      </w:r>
+      <w:r>
+        <w:t xml:space="preserve">It makes </w:t>
+      </w:r>
+      <w:r>
+        <w:t xml:space="preserve">the </w:t>
+      </w:r>
+      <w:r>
+        <w:t>insurance companies easier to make some changes</w:t>
+      </w:r>
+      <w:r>
+        <w:t>. For</w:t>
+      </w:r>
+      <w:r>
+        <w:t xml:space="preserve"> example, the filing process </w:t>
+      </w:r>
+      <w:r>
+        <w:t>is easier</w:t>
       </w:r>
       <w:r>
         <w:t>.</w:t>
+      </w:r>
+      <w:r>
+        <w:t xml:space="preserve"> The legislation should set broad policy goals for auto insurance in the province and give the regulator powers to enact policies and procedures. The regulator must substantially overhaul existing Regulations to make them simpler to understand and easier to apply. The regulator will need to be very much more involved and proactive in the functioning of the auto insurance marketplace than it is today.</w:t>
       </w:r>
     </w:p>
     <w:p>
@@ -1306,7 +1124,10 @@
         <w:ind w:right="779"/>
       </w:pPr>
       <w:r>
-        <w:t xml:space="preserve">Change the compensation for catastrophically injured people. Adopt lifetime care for catastrophically injured persons instead of cash settlement. </w:t>
+        <w:t xml:space="preserve">Change the compensation for catastrophically injured people. Adopt lifetime care for catastrophically </w:t>
+      </w:r>
+      <w:r>
+        <w:t xml:space="preserve">injured persons instead of cash settlement. </w:t>
       </w:r>
       <w:r>
         <w:t xml:space="preserve">Cash settlement for catastrophically injured persons is </w:t>
@@ -1315,7 +1136,22 @@
         <w:t xml:space="preserve">sometimes </w:t>
       </w:r>
       <w:r>
-        <w:t>very large. It’s also very difficult to estimate the cost. So changing the focus from cash settlement to medical care the insured required improves the health outcomes of injured persons.</w:t>
+        <w:t>very large</w:t>
+      </w:r>
+      <w:r>
+        <w:t xml:space="preserve"> and often </w:t>
+      </w:r>
+      <w:r>
+        <w:t>does</w:t>
+      </w:r>
+      <w:r>
+        <w:t xml:space="preserve"> not adequately meet the needs of a catastrophically injured person</w:t>
+      </w:r>
+      <w:r>
+        <w:t>. It’s also very difficult to estimate the cost. So changing the focus from cash settlement to medical care the insured required</w:t>
+      </w:r>
+      <w:r>
+        <w:t xml:space="preserve"> improves the health outcomes of injured persons.</w:t>
       </w:r>
       <w:r>
         <w:t xml:space="preserve"> </w:t>
@@ -1339,6 +1175,12 @@
         <w:t>Explore more open systems of regulation</w:t>
       </w:r>
       <w:r>
+        <w:t xml:space="preserve"> </w:t>
+      </w:r>
+      <w:r>
+        <w:t>including changes to allow insurers to introduce new consumer products and to compete more freely on price and service in the marketplace</w:t>
+      </w:r>
+      <w:r>
         <w:t>. It’s extremely heavily regulated in most provinces</w:t>
       </w:r>
       <w:r>
@@ -1369,11 +1211,16 @@
         <w:t xml:space="preserve"> and changes in insurance products</w:t>
       </w:r>
       <w:r>
-        <w:t xml:space="preserve"> should be encouraged. So it’s necessary </w:t>
-      </w:r>
-      <w:r>
-        <w:lastRenderedPageBreak/>
-        <w:t xml:space="preserve">to </w:t>
+        <w:t xml:space="preserve"> should be </w:t>
+      </w:r>
+      <w:r>
+        <w:t>encouraged</w:t>
+      </w:r>
+      <w:r>
+        <w:t xml:space="preserve">. </w:t>
+      </w:r>
+      <w:r>
+        <w:t xml:space="preserve">So it’s necessary to </w:t>
       </w:r>
       <w:r>
         <w:t>loosen</w:t>
@@ -1429,19 +1276,27 @@
         <w:ind w:left="1540" w:hanging="361"/>
       </w:pPr>
       <w:r>
+        <w:rPr>
+          <w:color w:val="92D050"/>
+        </w:rPr>
         <w:t>(1</w:t>
       </w:r>
       <w:r>
         <w:rPr>
+          <w:color w:val="92D050"/>
           <w:spacing w:val="-5"/>
         </w:rPr>
         <w:t xml:space="preserve"> </w:t>
       </w:r>
       <w:r>
+        <w:rPr>
+          <w:color w:val="92D050"/>
+        </w:rPr>
         <w:t>point)</w:t>
       </w:r>
       <w:r>
         <w:rPr>
+          <w:color w:val="92D050"/>
           <w:spacing w:val="-3"/>
         </w:rPr>
         <w:t xml:space="preserve"> </w:t>
@@ -1602,7 +1457,13 @@
         <w:t>igh premiums.</w:t>
       </w:r>
       <w:r>
-        <w:t xml:space="preserve"> The high premiums caused by increasing B</w:t>
+        <w:t xml:space="preserve"> The high premiums </w:t>
+      </w:r>
+      <w:r>
+        <w:t xml:space="preserve">are </w:t>
+      </w:r>
+      <w:r>
+        <w:t>caused by increasing B</w:t>
       </w:r>
       <w:r>
         <w:t xml:space="preserve">odily </w:t>
@@ -1663,7 +1524,29 @@
         <w:t>are worse</w:t>
       </w:r>
       <w:r>
-        <w:t xml:space="preserve"> under tort system and hybrid tort and no-fault systems in both Alberta and Ontario. Also in</w:t>
+        <w:t xml:space="preserve"> </w:t>
+      </w:r>
+      <w:r>
+        <w:t xml:space="preserve">in both Alberta and Ontario. The reason is that Alberta is </w:t>
+      </w:r>
+      <w:r>
+        <w:t xml:space="preserve">under </w:t>
+      </w:r>
+      <w:r>
+        <w:t xml:space="preserve">the </w:t>
+      </w:r>
+      <w:r>
+        <w:t xml:space="preserve">tort system and </w:t>
+      </w:r>
+      <w:r>
+        <w:t xml:space="preserve">Ontario is under </w:t>
+      </w:r>
+      <w:r>
+        <w:t xml:space="preserve">hybrid </w:t>
+      </w:r>
+      <w:r>
+        <w:lastRenderedPageBreak/>
+        <w:t>tort and no-fault systems. Also in</w:t>
       </w:r>
       <w:r>
         <w:t xml:space="preserve"> Ontario, </w:t>
@@ -1683,16 +1566,6 @@
       <w:r>
         <w:t xml:space="preserve">Overall, the health outcomes of accident victims are worse in both provinces. </w:t>
       </w:r>
-    </w:p>
-    <w:p>
-      <w:pPr>
-        <w:pStyle w:val="ListParagraph"/>
-        <w:tabs>
-          <w:tab w:val="left" w:pos="1541"/>
-        </w:tabs>
-        <w:spacing w:before="183"/>
-        <w:ind w:left="2260" w:firstLine="0"/>
-      </w:pPr>
     </w:p>
     <w:p>
       <w:pPr>
@@ -1708,22 +1581,27 @@
         <w:ind w:left="1540" w:hanging="361"/>
       </w:pPr>
       <w:r>
+        <w:rPr>
+          <w:color w:val="FF0000"/>
+        </w:rPr>
         <w:t>(0.5</w:t>
       </w:r>
       <w:r>
         <w:rPr>
+          <w:color w:val="FF0000"/>
           <w:spacing w:val="-1"/>
         </w:rPr>
         <w:t xml:space="preserve"> </w:t>
       </w:r>
       <w:r>
-        <w:t>points</w:t>
-      </w:r>
-      <w:r>
-        <w:t>)</w:t>
-      </w:r>
-      <w:r>
-        <w:rPr>
+        <w:rPr>
+          <w:color w:val="FF0000"/>
+        </w:rPr>
+        <w:t>points)</w:t>
+      </w:r>
+      <w:r>
+        <w:rPr>
+          <w:color w:val="FF0000"/>
           <w:spacing w:val="-3"/>
         </w:rPr>
         <w:t xml:space="preserve"> </w:t>
@@ -1948,25 +1826,27 @@
         <w:ind w:left="1540" w:right="879"/>
       </w:pPr>
       <w:r>
-        <w:t>(</w:t>
-      </w:r>
-      <w:r>
-        <w:t>0.5</w:t>
-      </w:r>
-      <w:r>
-        <w:rPr>
+        <w:rPr>
+          <w:color w:val="FF0000"/>
+        </w:rPr>
+        <w:t>(0.5</w:t>
+      </w:r>
+      <w:r>
+        <w:rPr>
+          <w:color w:val="FF0000"/>
           <w:spacing w:val="-3"/>
         </w:rPr>
         <w:t xml:space="preserve"> </w:t>
       </w:r>
       <w:r>
-        <w:t>points</w:t>
-      </w:r>
-      <w:r>
-        <w:t>)</w:t>
-      </w:r>
-      <w:r>
-        <w:rPr>
+        <w:rPr>
+          <w:color w:val="FF0000"/>
+        </w:rPr>
+        <w:t>points)</w:t>
+      </w:r>
+      <w:r>
+        <w:rPr>
+          <w:color w:val="FF0000"/>
           <w:spacing w:val="-3"/>
         </w:rPr>
         <w:t xml:space="preserve"> </w:t>
@@ -2111,61 +1991,151 @@
         <w:rPr>
           <w:lang w:val="en-CA"/>
         </w:rPr>
-        <w:t>eplace existing tort systems or hybrid tort or no-fault systems with a pure no-fault care and compensation system</w:t>
+        <w:t>eplac</w:t>
       </w:r>
       <w:r>
         <w:rPr>
           <w:lang w:val="en-CA"/>
         </w:rPr>
-        <w:t xml:space="preserve">s will improve health outcomes in </w:t>
+        <w:t>ing</w:t>
       </w:r>
       <w:r>
         <w:rPr>
           <w:lang w:val="en-CA"/>
         </w:rPr>
-        <w:t xml:space="preserve">both </w:t>
+        <w:t xml:space="preserve"> existing tort systems or hybrid tort or no-fault systems with pure no-fault care and compensation system</w:t>
       </w:r>
       <w:r>
         <w:rPr>
           <w:lang w:val="en-CA"/>
         </w:rPr>
-        <w:t xml:space="preserve">AB </w:t>
+        <w:t>s will</w:t>
       </w:r>
       <w:r>
         <w:rPr>
           <w:lang w:val="en-CA"/>
         </w:rPr>
-        <w:t>and</w:t>
+        <w:t xml:space="preserve"> </w:t>
+      </w:r>
+      <w:r>
+        <w:t>address</w:t>
+      </w:r>
+      <w:r>
+        <w:rPr>
+          <w:spacing w:val="-5"/>
+        </w:rPr>
+        <w:t xml:space="preserve"> </w:t>
+      </w:r>
+      <w:r>
+        <w:t>these</w:t>
+      </w:r>
+      <w:r>
+        <w:rPr>
+          <w:spacing w:val="-2"/>
+        </w:rPr>
+        <w:t xml:space="preserve"> </w:t>
+      </w:r>
+      <w:r>
+        <w:t>problems</w:t>
+      </w:r>
+      <w:r>
+        <w:rPr>
+          <w:spacing w:val="-3"/>
+        </w:rPr>
+        <w:t xml:space="preserve"> </w:t>
+      </w:r>
+      <w:r>
+        <w:t>in</w:t>
+      </w:r>
+      <w:r>
+        <w:rPr>
+          <w:spacing w:val="-4"/>
+        </w:rPr>
+        <w:t xml:space="preserve"> </w:t>
+      </w:r>
+      <w:r>
+        <w:t>AB</w:t>
+      </w:r>
+      <w:r>
+        <w:rPr>
+          <w:spacing w:val="-3"/>
+        </w:rPr>
+        <w:t xml:space="preserve"> </w:t>
+      </w:r>
+      <w:r>
+        <w:t>&amp; ON auto insurance</w:t>
       </w:r>
       <w:r>
         <w:rPr>
           <w:lang w:val="en-CA"/>
         </w:rPr>
-        <w:t xml:space="preserve"> ON</w:t>
+        <w:t>.</w:t>
       </w:r>
       <w:r>
         <w:rPr>
           <w:lang w:val="en-CA"/>
         </w:rPr>
-        <w:t>.</w:t>
+        <w:t xml:space="preserve"> The advantage of </w:t>
       </w:r>
       <w:r>
         <w:rPr>
           <w:lang w:val="en-CA"/>
         </w:rPr>
-        <w:t xml:space="preserve"> The advantage of no-fault system is that the benefits </w:t>
+        <w:t xml:space="preserve">the </w:t>
       </w:r>
       <w:r>
         <w:rPr>
           <w:lang w:val="en-CA"/>
         </w:rPr>
-        <w:t>can be delivered without proving who is at-fault before the insured receive the treatment.</w:t>
+        <w:t xml:space="preserve">no-fault system is that the benefits </w:t>
       </w:r>
       <w:r>
         <w:rPr>
           <w:lang w:val="en-CA"/>
         </w:rPr>
-        <w:t xml:space="preserve"> It helps reduce the delay of medical care, lawyer contingency fees and additional costs related to bodily injury. It makes the insured focus more on the medical care. Overall, the costs to the whole industry go down.</w:t>
+        <w:t xml:space="preserve">can be delivered without proving who is </w:t>
+      </w:r>
+      <w:r>
+        <w:rPr>
+          <w:lang w:val="en-CA"/>
+        </w:rPr>
+        <w:t>at fault</w:t>
+      </w:r>
+      <w:r>
+        <w:rPr>
+          <w:lang w:val="en-CA"/>
+        </w:rPr>
+        <w:t xml:space="preserve"> before the insured </w:t>
+      </w:r>
+      <w:r>
+        <w:rPr>
+          <w:lang w:val="en-CA"/>
+        </w:rPr>
+        <w:t>receives</w:t>
+      </w:r>
+      <w:r>
+        <w:rPr>
+          <w:lang w:val="en-CA"/>
+        </w:rPr>
+        <w:t xml:space="preserve"> the treatment.</w:t>
+      </w:r>
+      <w:r>
+        <w:rPr>
+          <w:lang w:val="en-CA"/>
+        </w:rPr>
+        <w:t xml:space="preserve"> It helps reduce the delay of medical care, lawyer contingency fees</w:t>
+      </w:r>
+      <w:r>
+        <w:rPr>
+          <w:lang w:val="en-CA"/>
+        </w:rPr>
+        <w:t>,</w:t>
+      </w:r>
+      <w:r>
+        <w:rPr>
+          <w:lang w:val="en-CA"/>
+        </w:rPr>
+        <w:t xml:space="preserve"> and additional costs related to bodily injury. It makes the insured focus more on medical care. Overall, the costs to the whole industry go down.</w:t>
       </w:r>
     </w:p>
     <w:p>
@@ -2326,66 +2296,143 @@
         <w:t xml:space="preserve"> </w:t>
       </w:r>
       <w:r>
-        <w:t xml:space="preserve">&amp; </w:t>
-      </w:r>
-      <w:r>
-        <w:lastRenderedPageBreak/>
-        <w:t>ON auto insurance</w:t>
+        <w:t>&amp; ON auto insurance</w:t>
       </w:r>
     </w:p>
     <w:p>
       <w:pPr>
         <w:pStyle w:val="ListParagraph"/>
         <w:tabs>
-          <w:tab w:val="left" w:pos="1540"/>
           <w:tab w:val="left" w:pos="1541"/>
         </w:tabs>
-        <w:spacing w:before="182" w:line="256" w:lineRule="auto"/>
-        <w:ind w:right="879" w:firstLine="0"/>
-        <w:rPr>
-          <w:lang w:val="en-CA"/>
-        </w:rPr>
-      </w:pPr>
-      <w:r>
+        <w:spacing w:before="165" w:line="259" w:lineRule="auto"/>
+        <w:ind w:right="1037" w:firstLine="0"/>
         <w:rPr>
           <w:b/>
           <w:bCs/>
         </w:rPr>
-        <w:t>Ans:</w:t>
-      </w:r>
+      </w:pPr>
       <w:r>
         <w:rPr>
           <w:b/>
           <w:bCs/>
         </w:rPr>
-        <w:t xml:space="preserve"> </w:t>
-      </w:r>
+        <w:t xml:space="preserve">Ans: </w:t>
+      </w:r>
+    </w:p>
+    <w:p>
+      <w:pPr>
+        <w:pStyle w:val="ListParagraph"/>
+        <w:tabs>
+          <w:tab w:val="left" w:pos="1541"/>
+        </w:tabs>
+        <w:spacing w:before="165" w:line="259" w:lineRule="auto"/>
+        <w:ind w:right="1037" w:firstLine="0"/>
+      </w:pPr>
       <w:r>
         <w:rPr>
           <w:lang w:val="en-CA"/>
         </w:rPr>
-        <w:t>In Alberta, it’s necessary to i</w:t>
+        <w:t>In Alberta, it’s necessary to introduce a “continuum of care model” to promote appropriate medical evaluation, assessment</w:t>
       </w:r>
       <w:r>
         <w:rPr>
           <w:lang w:val="en-CA"/>
         </w:rPr>
-        <w:t>ntroduce a “continuum of care model” to promote appropriate medical evaluation, assessment and treatment.</w:t>
+        <w:t>,</w:t>
       </w:r>
       <w:r>
         <w:rPr>
           <w:lang w:val="en-CA"/>
         </w:rPr>
-        <w:t xml:space="preserve"> In Ontario,</w:t>
+        <w:t xml:space="preserve"> and treatment</w:t>
       </w:r>
       <w:r>
         <w:rPr>
           <w:lang w:val="en-CA"/>
         </w:rPr>
-        <w:t xml:space="preserve"> government is encouraged to be involved to f</w:t>
+        <w:t xml:space="preserve">, which </w:t>
+      </w:r>
+      <w:r>
+        <w:rPr>
+          <w:lang w:val="en-CA"/>
+        </w:rPr>
+        <w:t>improves</w:t>
+      </w:r>
+      <w:r>
+        <w:rPr>
+          <w:lang w:val="en-CA"/>
+        </w:rPr>
+        <w:t xml:space="preserve"> </w:t>
+      </w:r>
+      <w:r>
+        <w:rPr>
+          <w:lang w:val="en-CA"/>
+        </w:rPr>
+        <w:t xml:space="preserve">the health outcome of accident victims. </w:t>
+      </w:r>
+      <w:r>
+        <w:rPr>
+          <w:lang w:val="en-CA"/>
+        </w:rPr>
+        <w:t>In Ontario,</w:t>
+      </w:r>
+      <w:r>
+        <w:rPr>
+          <w:lang w:val="en-CA"/>
+        </w:rPr>
+        <w:t xml:space="preserve"> </w:t>
+      </w:r>
+      <w:r>
+        <w:rPr>
+          <w:lang w:val="en-CA"/>
+        </w:rPr>
+        <w:t xml:space="preserve">the </w:t>
+      </w:r>
+      <w:r>
+        <w:rPr>
+          <w:lang w:val="en-CA"/>
+        </w:rPr>
+        <w:t xml:space="preserve">government is encouraged to </w:t>
+      </w:r>
+      <w:r>
+        <w:rPr>
+          <w:lang w:val="en-CA"/>
+        </w:rPr>
+        <w:t xml:space="preserve">change the compensation for catastrophically injured persons. </w:t>
+      </w:r>
+      <w:r>
+        <w:t xml:space="preserve">Adopt lifetime care for catastrophically </w:t>
+      </w:r>
+      <w:r>
+        <w:t xml:space="preserve">injured persons instead of cash settlement. Cash settlement for catastrophically injured persons is sometimes very large and often </w:t>
+      </w:r>
+      <w:r>
+        <w:t>does</w:t>
+      </w:r>
+      <w:r>
+        <w:t xml:space="preserve"> not adequately meet the needs of a catastrophically injured person. It’s also very difficult to estimate the cost. So changing the focus from cash settlement to medical care the insured required</w:t>
+      </w:r>
+      <w:r>
+        <w:t xml:space="preserve"> improves the health outcomes of injured persons.</w:t>
+      </w:r>
+      <w:r>
+        <w:t xml:space="preserve"> The government</w:t>
+      </w:r>
+      <w:r>
+        <w:t xml:space="preserve"> is also encouraged to </w:t>
+      </w:r>
+      <w:r>
+        <w:rPr>
+          <w:lang w:val="en-CA"/>
+        </w:rPr>
+        <w:t>be involved to f</w:t>
       </w:r>
       <w:r>
         <w:t>ix the structural flaw in the system by setting up an arms-length regulator with a skills-based board.</w:t>
+      </w:r>
+      <w:r>
+        <w:t xml:space="preserve"> </w:t>
       </w:r>
     </w:p>
     <w:p>
@@ -2521,6 +2568,7 @@
           <w:bCs/>
           <w:spacing w:val="-2"/>
         </w:rPr>
+        <w:lastRenderedPageBreak/>
         <w:t>Ans</w:t>
       </w:r>
       <w:r>
@@ -2548,7 +2596,13 @@
         <w:t xml:space="preserve">. The insurance company suffers adverse effects </w:t>
       </w:r>
       <w:r>
-        <w:t>probably due to unproper risk classification and charging each group an equitable rate.</w:t>
+        <w:t xml:space="preserve">probably due to </w:t>
+      </w:r>
+      <w:r>
+        <w:t>improper</w:t>
+      </w:r>
+      <w:r>
+        <w:t xml:space="preserve"> risk classification and charging each group an equitable rate.</w:t>
       </w:r>
       <w:r>
         <w:t xml:space="preserve"> </w:t>
@@ -2884,19 +2938,27 @@
         <w:ind w:left="1540" w:right="1109"/>
       </w:pPr>
       <w:r>
+        <w:rPr>
+          <w:color w:val="FF0000"/>
+        </w:rPr>
         <w:t>(3</w:t>
       </w:r>
       <w:r>
         <w:rPr>
+          <w:color w:val="FF0000"/>
           <w:spacing w:val="-1"/>
         </w:rPr>
         <w:t xml:space="preserve"> </w:t>
       </w:r>
       <w:r>
+        <w:rPr>
+          <w:color w:val="FF0000"/>
+        </w:rPr>
         <w:t>points)</w:t>
       </w:r>
       <w:r>
         <w:rPr>
+          <w:color w:val="FF0000"/>
           <w:spacing w:val="-1"/>
         </w:rPr>
         <w:t xml:space="preserve"> </w:t>
@@ -3108,7 +3170,58 @@
         <w:t xml:space="preserve">Statistical Criteria: studies have found the relationship </w:t>
       </w:r>
       <w:r>
-        <w:t xml:space="preserve">between </w:t>
+        <w:t>between the</w:t>
+      </w:r>
+      <w:r>
+        <w:rPr>
+          <w:spacing w:val="-2"/>
+        </w:rPr>
+        <w:t xml:space="preserve"> </w:t>
+      </w:r>
+      <w:r>
+        <w:t>number</w:t>
+      </w:r>
+      <w:r>
+        <w:rPr>
+          <w:spacing w:val="-1"/>
+        </w:rPr>
+        <w:t xml:space="preserve"> </w:t>
+      </w:r>
+      <w:r>
+        <w:t>of</w:t>
+      </w:r>
+      <w:r>
+        <w:rPr>
+          <w:spacing w:val="-2"/>
+        </w:rPr>
+        <w:t xml:space="preserve"> </w:t>
+      </w:r>
+      <w:r>
+        <w:t>dental</w:t>
+      </w:r>
+      <w:r>
+        <w:rPr>
+          <w:spacing w:val="-2"/>
+        </w:rPr>
+        <w:t xml:space="preserve"> </w:t>
+      </w:r>
+      <w:r>
+        <w:t>visits</w:t>
+      </w:r>
+      <w:r>
+        <w:rPr>
+          <w:spacing w:val="-4"/>
+        </w:rPr>
+        <w:t xml:space="preserve"> </w:t>
+      </w:r>
+      <w:r>
+        <w:t>in</w:t>
+      </w:r>
+      <w:r>
+        <w:rPr>
+          <w:spacing w:val="-2"/>
+        </w:rPr>
+        <w:t xml:space="preserve"> </w:t>
       </w:r>
       <w:r>
         <w:t>the</w:t>
@@ -3120,6 +3233,60 @@
         <w:t xml:space="preserve"> </w:t>
       </w:r>
       <w:r>
+        <w:t>past</w:t>
+      </w:r>
+      <w:r>
+        <w:rPr>
+          <w:spacing w:val="-4"/>
+        </w:rPr>
+        <w:t xml:space="preserve"> </w:t>
+      </w:r>
+      <w:r>
+        <w:t>12</w:t>
+      </w:r>
+      <w:r>
+        <w:rPr>
+          <w:spacing w:val="-2"/>
+        </w:rPr>
+        <w:t xml:space="preserve"> </w:t>
+      </w:r>
+      <w:r>
+        <w:t>months and the value of expected</w:t>
+      </w:r>
+      <w:r>
+        <w:rPr>
+          <w:iCs/>
+        </w:rPr>
+        <w:t xml:space="preserve"> automobile insurance claims to be </w:t>
+      </w:r>
+      <w:r>
+        <w:t xml:space="preserve">statistically significant. </w:t>
+      </w:r>
+      <w:r>
+        <w:t xml:space="preserve">The analysis </w:t>
+      </w:r>
+      <w:r>
+        <w:t>indicates</w:t>
+      </w:r>
+      <w:r>
+        <w:t xml:space="preserve"> should use as a rating variable</w:t>
+      </w:r>
+      <w:r>
+        <w:t xml:space="preserve"> since t</w:t>
+      </w:r>
+      <w:r>
+        <w:t xml:space="preserve">here is a statistical relationship between insurance claims and </w:t>
+      </w:r>
+      <w:r>
+        <w:t>the</w:t>
+      </w:r>
+      <w:r>
+        <w:rPr>
+          <w:spacing w:val="-2"/>
+        </w:rPr>
+        <w:t xml:space="preserve"> </w:t>
+      </w:r>
+      <w:r>
         <w:t>number</w:t>
       </w:r>
       <w:r>
@@ -3195,27 +3362,9 @@
         <w:t>months</w:t>
       </w:r>
       <w:r>
-        <w:t xml:space="preserve"> and the value of expected</w:t>
-      </w:r>
-      <w:r>
-        <w:rPr>
-          <w:iCs/>
-        </w:rPr>
-        <w:t xml:space="preserve"> automobile insurance claims to be </w:t>
-      </w:r>
-      <w:r>
-        <w:t>statistically significant</w:t>
-      </w:r>
-      <w:r>
         <w:t xml:space="preserve">. </w:t>
       </w:r>
       <w:r>
-        <w:t>The analysis indicate should use as a rating variable.</w:t>
-      </w:r>
-      <w:r>
-        <w:t xml:space="preserve"> </w:t>
-      </w:r>
-      <w:r>
         <w:t xml:space="preserve">Expected costs for the individual risks within a class </w:t>
       </w:r>
       <w:r>
@@ -3309,7 +3458,10 @@
         <w:t xml:space="preserve"> </w:t>
       </w:r>
       <w:r>
-        <w:t>is reasonably similar</w:t>
+        <w:t>are</w:t>
+      </w:r>
+      <w:r>
+        <w:t xml:space="preserve"> reasonably similar</w:t>
       </w:r>
       <w:r>
         <w:t>.</w:t>
@@ -3466,35 +3618,58 @@
         <w:t>People in these groups may not get many opportunities to visit dentists</w:t>
       </w:r>
       <w:r>
-        <w:t xml:space="preserve"> even they are careful in driving</w:t>
+        <w:t xml:space="preserve"> even </w:t>
+      </w:r>
+      <w:r>
+        <w:t xml:space="preserve">if </w:t>
+      </w:r>
+      <w:r>
+        <w:t>they are careful in driving</w:t>
       </w:r>
       <w:r>
         <w:t xml:space="preserve">. </w:t>
       </w:r>
       <w:r>
-        <w:t xml:space="preserve">Causality is not intuitive. It’s </w:t>
+        <w:t xml:space="preserve">Causality is not intuitive. </w:t>
+      </w:r>
+      <w:r>
+        <w:t>However, i</w:t>
+      </w:r>
+      <w:r>
+        <w:t xml:space="preserve">t’s </w:t>
       </w:r>
       <w:r>
         <w:t xml:space="preserve">not </w:t>
       </w:r>
       <w:r>
-        <w:t xml:space="preserve">difficult for insured to control </w:t>
-      </w:r>
-      <w:r>
-        <w:t xml:space="preserve">the number of dental </w:t>
-      </w:r>
-      <w:r>
-        <w:lastRenderedPageBreak/>
-        <w:t>visits</w:t>
-      </w:r>
-      <w:r>
-        <w:t xml:space="preserve"> to affect their insurance premium. It can be intrusive because it require informed consent to obtain </w:t>
+        <w:t xml:space="preserve">difficult for </w:t>
       </w:r>
       <w:r>
         <w:t xml:space="preserve">the </w:t>
       </w:r>
       <w:r>
-        <w:t xml:space="preserve">information of the </w:t>
+        <w:t xml:space="preserve">insured to control </w:t>
+      </w:r>
+      <w:r>
+        <w:t>the number of dental visits</w:t>
+      </w:r>
+      <w:r>
+        <w:t xml:space="preserve"> to affect their insurance premium. It can be intrusive because it </w:t>
+      </w:r>
+      <w:r>
+        <w:t>requires</w:t>
+      </w:r>
+      <w:r>
+        <w:t xml:space="preserve"> informed consent to obtain </w:t>
+      </w:r>
+      <w:r>
+        <w:t xml:space="preserve">information </w:t>
+      </w:r>
+      <w:r>
+        <w:t>on</w:t>
+      </w:r>
+      <w:r>
+        <w:t xml:space="preserve"> the </w:t>
       </w:r>
       <w:r>
         <w:t>number of dental visits</w:t>
@@ -3541,7 +3716,19 @@
         <w:rPr>
           <w:lang w:val="en-CA"/>
         </w:rPr>
-        <w:t xml:space="preserve"> dental visits is not permitted as part of a risk classification for auto insurance</w:t>
+        <w:t xml:space="preserve"> dental visits </w:t>
+      </w:r>
+      <w:r>
+        <w:rPr>
+          <w:lang w:val="en-CA"/>
+        </w:rPr>
+        <w:t>might not be</w:t>
+      </w:r>
+      <w:r>
+        <w:rPr>
+          <w:lang w:val="en-CA"/>
+        </w:rPr>
+        <w:t xml:space="preserve"> permitted as part of a risk classification for auto insurance</w:t>
       </w:r>
     </w:p>
     <w:p>
@@ -3564,10 +3751,26 @@
         <w:t xml:space="preserve">: </w:t>
       </w:r>
       <w:r>
-        <w:t>accuracy could be impaired by identity-theft or credit bureau errors</w:t>
+        <w:t xml:space="preserve">accuracy could be impaired by </w:t>
+      </w:r>
+      <w:r>
+        <w:t>identity</w:t>
       </w:r>
       <w:r>
         <w:t xml:space="preserve">. </w:t>
+      </w:r>
+      <w:r>
+        <w:t xml:space="preserve">The insured </w:t>
+      </w:r>
+      <w:r>
+        <w:lastRenderedPageBreak/>
+        <w:t xml:space="preserve">who have frequent dental visits often pay small claims out-of-pocket, so their true costs may be understated. Improvements or deteriorations in economic conditions such as unemployment can lead to shifts in </w:t>
+      </w:r>
+      <w:r>
+        <w:t xml:space="preserve">the </w:t>
+      </w:r>
+      <w:r>
+        <w:t>distribution of dental visits and unwarranted premium rises.</w:t>
       </w:r>
     </w:p>
     <w:p>
@@ -3594,7 +3797,13 @@
         <w:ind w:left="1540" w:right="863"/>
       </w:pPr>
       <w:r>
-        <w:t>(1 point) The regulator elects to approve this rating variable. 5 years later a new study recognizes that a gradual increase in Dental fees has led to a 10% overall reduction in annual Dental visits across the driving population. Defend the regulator's decision to maintain</w:t>
+        <w:rPr>
+          <w:color w:val="92D050"/>
+        </w:rPr>
+        <w:t xml:space="preserve">(1 point) </w:t>
+      </w:r>
+      <w:r>
+        <w:t>The regulator elects to approve this rating variable. 5 years later a new study recognizes that a gradual increase in Dental fees has led to a 10% overall reduction in annual Dental visits across the driving population. Defend the regulator's decision to maintain</w:t>
       </w:r>
       <w:r>
         <w:rPr>
@@ -3804,12 +4013,12 @@
         <w:spacing w:before="158" w:line="259" w:lineRule="auto"/>
         <w:ind w:right="1109" w:firstLine="0"/>
         <w:sectPr>
-          <w:headerReference w:type="even" r:id="rId7"/>
-          <w:headerReference w:type="default" r:id="rId8"/>
-          <w:footerReference w:type="even" r:id="rId9"/>
-          <w:footerReference w:type="default" r:id="rId10"/>
-          <w:headerReference w:type="first" r:id="rId11"/>
-          <w:footerReference w:type="first" r:id="rId12"/>
+          <w:headerReference w:type="even" r:id="rId8"/>
+          <w:headerReference w:type="default" r:id="rId9"/>
+          <w:footerReference w:type="even" r:id="rId10"/>
+          <w:footerReference w:type="default" r:id="rId11"/>
+          <w:headerReference w:type="first" r:id="rId12"/>
+          <w:footerReference w:type="first" r:id="rId13"/>
           <w:type w:val="continuous"/>
           <w:pgSz w:w="12240" w:h="15840"/>
           <w:pgMar w:top="1660" w:right="660" w:bottom="280" w:left="1340" w:header="720" w:footer="720" w:gutter="0"/>
@@ -3913,7 +4122,19 @@
         <w:t xml:space="preserve"> </w:t>
       </w:r>
       <w:r>
-        <w:t>could lessen the effects of this decrease in dental visits.</w:t>
+        <w:t>could lessen the effects of this decrease in dental visits</w:t>
+      </w:r>
+      <w:r>
+        <w:t xml:space="preserve"> and the </w:t>
+      </w:r>
+      <w:r>
+        <w:rPr>
+          <w:spacing w:val="-2"/>
+        </w:rPr>
+        <w:t>overall impact would have been minor</w:t>
+      </w:r>
+      <w:r>
+        <w:t>.</w:t>
       </w:r>
       <w:r>
         <w:t xml:space="preserve"> Moreover, the number of dentist visits as a whole could result in an increase in overall premiums, but the expected total insurance cost might remain the same.  Assume</w:t>
@@ -5261,6 +5482,9 @@
       <w:r>
         <w:t>, but an ACIA</w:t>
       </w:r>
+      <w:r>
+        <w:t>.</w:t>
+      </w:r>
     </w:p>
     <w:p>
       <w:pPr>
@@ -5278,28 +5502,22 @@
         <w:t xml:space="preserve"> </w:t>
       </w:r>
       <w:r>
-        <w:t>is not eligible to serve as the AA because he/she</w:t>
-      </w:r>
-      <w:r>
-        <w:t xml:space="preserve"> h</w:t>
-      </w:r>
-      <w:r>
-        <w:t>a</w:t>
+        <w:t>is not eligible to serve as the AA because he/she ha</w:t>
       </w:r>
       <w:r>
         <w:t>s</w:t>
       </w:r>
       <w:r>
-        <w:t>n’t</w:t>
-      </w:r>
-      <w:r>
-        <w:t xml:space="preserve"> worked at least 3 of the last 6 years in Canada</w:t>
-      </w:r>
-      <w:r>
-        <w:t>, but in US,</w:t>
-      </w:r>
-      <w:r>
-        <w:t xml:space="preserve"> with at least one performing valuation work </w:t>
+        <w:t xml:space="preserve">n’t worked at least 3 of the last 6 years in </w:t>
+      </w:r>
+      <w:r>
+        <w:t xml:space="preserve">Canada, but in </w:t>
+      </w:r>
+      <w:r>
+        <w:t xml:space="preserve">the </w:t>
+      </w:r>
+      <w:r>
+        <w:t xml:space="preserve">US, with at least one performing valuation work </w:t>
       </w:r>
     </w:p>
     <w:p>
@@ -5315,37 +5533,25 @@
         <w:t>C</w:t>
       </w:r>
       <w:r>
-        <w:t xml:space="preserve"> is eligible to serve as the AA because he/she is an FCIA and has </w:t>
-      </w:r>
-      <w:r>
-        <w:t>worked at least 3 of the last 6 years in Canada</w:t>
-      </w:r>
-      <w:r>
-        <w:t xml:space="preserve"> </w:t>
-      </w:r>
-      <w:r>
-        <w:t xml:space="preserve"> with at least one performing valuation work</w:t>
-      </w:r>
-      <w:r>
-        <w:t>. C has not</w:t>
-      </w:r>
-      <w:r>
-        <w:t xml:space="preserve"> been subject to any adverse finding by the CIA Disciplinary Tribunal</w:t>
-      </w:r>
-      <w:r>
-        <w:t xml:space="preserve"> and is </w:t>
-      </w:r>
-      <w:r>
-        <w:t xml:space="preserve">knowledgeable/have experience with </w:t>
-      </w:r>
-      <w:r>
-        <w:t xml:space="preserve">CIA’s </w:t>
-      </w:r>
-      <w:r>
-        <w:t>Standards of Practice and any other relevant legislation/regulation</w:t>
-      </w:r>
-      <w:r>
-        <w:t>.</w:t>
+        <w:t xml:space="preserve"> is eligible to serve as the AA because he/she is an FCIA and has worked at least 3 of the last 6 years in Canada</w:t>
+      </w:r>
+      <w:r>
+        <w:t xml:space="preserve"> </w:t>
+      </w:r>
+      <w:r>
+        <w:t>with at least one performing valuation work. C has not been subject to any adverse finding by the CIA Disciplinary Tribunal and is knowledgeable/have</w:t>
+      </w:r>
+      <w:r>
+        <w:t xml:space="preserve"> to</w:t>
+      </w:r>
+      <w:r>
+        <w:t xml:space="preserve"> experience with </w:t>
+      </w:r>
+      <w:r>
+        <w:t xml:space="preserve">the </w:t>
+      </w:r>
+      <w:r>
+        <w:t>CIA’s Standards of Practice and any other relevant legislation/regulation.</w:t>
       </w:r>
     </w:p>
     <w:p>
@@ -5358,34 +5564,31 @@
         <w:ind w:right="1012" w:firstLine="0"/>
       </w:pPr>
       <w:r>
-        <w:t xml:space="preserve">D is </w:t>
-      </w:r>
-      <w:r>
-        <w:t>not eligible to serve as the AA because he/</w:t>
-      </w:r>
-      <w:r>
-        <w:t xml:space="preserve">she </w:t>
-      </w:r>
-      <w:r>
-        <w:t>hasn’t worked at least 3 of the last 6 years in Canada</w:t>
-      </w:r>
-      <w:r>
-        <w:t xml:space="preserve"> </w:t>
-      </w:r>
-      <w:r>
-        <w:t>with at least one performing valuation work</w:t>
-      </w:r>
-      <w:r>
-        <w:t>, i.e., reserving</w:t>
+        <w:t xml:space="preserve">D is not eligible to serve as the AA because he/she hasn’t worked at least 3 of the last 6 years in Canada with </w:t>
+      </w:r>
+      <w:r>
+        <w:t>at least one performing valuation work, i.e., reserving</w:t>
       </w:r>
       <w:r>
         <w:t xml:space="preserve"> work</w:t>
       </w:r>
       <w:r>
-        <w:t>. Instead, D has been working as a CEO for last three years</w:t>
-      </w:r>
-      <w:r>
-        <w:t xml:space="preserve"> not reserving actuary</w:t>
+        <w:t xml:space="preserve">. Instead, D has been working as a CEO for </w:t>
+      </w:r>
+      <w:r>
+        <w:t xml:space="preserve">the </w:t>
+      </w:r>
+      <w:r>
+        <w:t>last three years</w:t>
+      </w:r>
+      <w:r>
+        <w:t xml:space="preserve"> not reserving </w:t>
+      </w:r>
+      <w:r>
+        <w:t xml:space="preserve">an </w:t>
+      </w:r>
+      <w:r>
+        <w:t>actuary</w:t>
       </w:r>
       <w:r>
         <w:t>.</w:t>
@@ -5401,20 +5604,19 @@
         <w:ind w:right="1012" w:firstLine="0"/>
       </w:pPr>
       <w:r>
+        <w:t>E is not eligible to serve as the AA because he/she hasn’t worked at least 3 of the last 6 years in Canada with at least one performing valuation work, i.e., reserving</w:t>
+      </w:r>
+      <w:r>
+        <w:t xml:space="preserve"> work</w:t>
+      </w:r>
+      <w:r>
+        <w:t xml:space="preserve">. Instead, </w:t>
+      </w:r>
+      <w:proofErr w:type="spellStart"/>
+      <w:r>
         <w:t>E</w:t>
       </w:r>
-      <w:r>
-        <w:t xml:space="preserve"> is not eligible to serve as the AA because he/she hasn’t worked at least 3 of the last 6 years in Canada with at least one performing valuation work, i.e., reserving</w:t>
-      </w:r>
-      <w:r>
-        <w:t xml:space="preserve"> work</w:t>
-      </w:r>
-      <w:r>
-        <w:t xml:space="preserve">. Instead, </w:t>
-      </w:r>
-      <w:r>
-        <w:t>E</w:t>
-      </w:r>
+      <w:proofErr w:type="spellEnd"/>
       <w:r>
         <w:t xml:space="preserve"> has been working as a </w:t>
       </w:r>
@@ -5603,18 +5805,17 @@
         <w:t xml:space="preserve">Ans: </w:t>
       </w:r>
       <w:r>
-        <w:t>The AA’s report in the annual financial statement must opine that the policy liabilities are valued in accordance with accepted actuarial practice</w:t>
-      </w:r>
-    </w:p>
-    <w:p>
-      <w:pPr>
-        <w:pStyle w:val="ListParagraph"/>
-        <w:tabs>
-          <w:tab w:val="left" w:pos="1541"/>
-        </w:tabs>
-        <w:spacing w:line="259" w:lineRule="auto"/>
-        <w:ind w:right="885" w:firstLine="0"/>
-      </w:pPr>
+        <w:t xml:space="preserve">The AA’s report in the annual financial statement must opine that the policy liabilities are valued in accordance with </w:t>
+      </w:r>
+      <w:r>
+        <w:t xml:space="preserve">the </w:t>
+      </w:r>
+      <w:r>
+        <w:t>accepted actuarial practice</w:t>
+      </w:r>
+      <w:r>
+        <w:t>.</w:t>
+      </w:r>
     </w:p>
     <w:p>
       <w:pPr>
@@ -5875,7 +6076,7 @@
                     <pic:cNvPicPr/>
                   </pic:nvPicPr>
                   <pic:blipFill>
-                    <a:blip r:embed="rId13" cstate="print"/>
+                    <a:blip r:embed="rId14" cstate="print"/>
                     <a:stretch>
                       <a:fillRect/>
                     </a:stretch>
@@ -6060,13 +6261,13 @@
         <w:t>A</w:t>
       </w:r>
       <w:r>
-        <w:t xml:space="preserve"> is </w:t>
-      </w:r>
-      <w:r>
-        <w:t>eligible to serve as the peer reviewer of ABC’s AA Report because</w:t>
-      </w:r>
-      <w:r>
-        <w:t xml:space="preserve"> she has the same qualifications as the ones for AA. Her prior experience include exposure to three unrelated insurance companies. She has no relationship with the insurer or with the AA that would in any way impair objectivity. She hasn’t been employed by ABC or served as AA of ABC during the prior three years. She is not a shareholder of, or ha</w:t>
+        <w:t xml:space="preserve"> is eligible to serve as the peer reviewer of ABC’s AA Report because she has the same qualifications as the ones for AA. Her prior experience </w:t>
+      </w:r>
+      <w:r>
+        <w:t>includes</w:t>
+      </w:r>
+      <w:r>
+        <w:t xml:space="preserve"> exposure to three unrelated insurance companies. She has no relationship with the insurer or with the AA that would in any way impair objectivity. She hasn’t been employed by ABC or served as AA of ABC during the prior three years. She is not a shareholder of or ha</w:t>
       </w:r>
       <w:r>
         <w:t>s</w:t>
@@ -6091,13 +6292,13 @@
         <w:ind w:right="1345" w:firstLine="0"/>
       </w:pPr>
       <w:r>
-        <w:t xml:space="preserve">B is not eligible to serve as </w:t>
-      </w:r>
-      <w:r>
-        <w:t>the peer reviewer of ABC’s AA Report because</w:t>
-      </w:r>
-      <w:r>
-        <w:t xml:space="preserve"> his prior experience does not include exposure to two or more unrelated insurance companies, but one consulting firm, one insurance company DEF. </w:t>
+        <w:t xml:space="preserve">B is not eligible to serve as the peer reviewer of ABC’s AA Report because his prior experience does not include exposure to two or more unrelated insurance companies, but one consulting firm, </w:t>
+      </w:r>
+      <w:r>
+        <w:t xml:space="preserve">and </w:t>
+      </w:r>
+      <w:r>
+        <w:t xml:space="preserve">one insurance company DEF. </w:t>
       </w:r>
     </w:p>
     <w:p>
@@ -6116,10 +6317,16 @@
         <w:t xml:space="preserve"> </w:t>
       </w:r>
       <w:r>
-        <w:t>eligible to serve as the peer reviewer of ABC’s AA Report</w:t>
-      </w:r>
-      <w:r>
-        <w:t xml:space="preserve"> because C have a </w:t>
+        <w:t xml:space="preserve">eligible to serve as the peer reviewer of ABC’s AA Report because C </w:t>
+      </w:r>
+      <w:r>
+        <w:t xml:space="preserve">is a shareholder of or </w:t>
+      </w:r>
+      <w:r>
+        <w:t>has</w:t>
+      </w:r>
+      <w:r>
+        <w:t xml:space="preserve"> a </w:t>
       </w:r>
       <w:r>
         <w:t>direct financial investment in ABC.</w:t>
@@ -6135,19 +6342,13 @@
         <w:ind w:right="1345" w:firstLine="0"/>
       </w:pPr>
       <w:r>
-        <w:t xml:space="preserve">D </w:t>
-      </w:r>
-      <w:r>
-        <w:t>is not</w:t>
-      </w:r>
-      <w:r>
-        <w:t xml:space="preserve"> </w:t>
-      </w:r>
-      <w:r>
-        <w:t>eligible to serve as the peer reviewer of ABC’s AA Report because</w:t>
-      </w:r>
-      <w:r>
-        <w:t xml:space="preserve"> D</w:t>
+        <w:t>D is not</w:t>
+      </w:r>
+      <w:r>
+        <w:t xml:space="preserve"> </w:t>
+      </w:r>
+      <w:r>
+        <w:t>eligible to serve as the peer reviewer of ABC’s AA Report because D</w:t>
       </w:r>
       <w:r>
         <w:t xml:space="preserve"> has a relationship with ABC that would in any way impair objectivity. </w:t>
@@ -6163,20 +6364,19 @@
         <w:ind w:right="1345" w:firstLine="0"/>
       </w:pPr>
       <w:r>
+        <w:t>E is not</w:t>
+      </w:r>
+      <w:r>
+        <w:t xml:space="preserve"> </w:t>
+      </w:r>
+      <w:r>
+        <w:t xml:space="preserve">eligible to serve as the peer reviewer of ABC’s AA Report because </w:t>
+      </w:r>
+      <w:proofErr w:type="spellStart"/>
+      <w:r>
         <w:t>E</w:t>
       </w:r>
-      <w:r>
-        <w:t xml:space="preserve"> is not</w:t>
-      </w:r>
-      <w:r>
-        <w:t xml:space="preserve"> </w:t>
-      </w:r>
-      <w:r>
-        <w:t xml:space="preserve">eligible to serve as the peer reviewer of ABC’s AA Report because </w:t>
-      </w:r>
-      <w:r>
-        <w:t>E</w:t>
-      </w:r>
+      <w:proofErr w:type="spellEnd"/>
       <w:r>
         <w:t xml:space="preserve"> has a relationship with ABC that would in any way impair objectivity.</w:t>
       </w:r>
@@ -6334,6 +6534,13 @@
       <w:r>
         <w:t>Review the AA’s work at a more granular level</w:t>
       </w:r>
+      <w:r>
+        <w:t xml:space="preserve">. Each of the assumptions used should be </w:t>
+      </w:r>
+      <w:r>
+        <w:lastRenderedPageBreak/>
+        <w:t xml:space="preserve">independently reasonable, in accordance with AAP and the methodology should be appropriate for each valuation model. </w:t>
+      </w:r>
     </w:p>
     <w:p>
       <w:pPr>
@@ -6348,8 +6555,10 @@
         <w:spacing w:before="4"/>
       </w:pPr>
       <w:r>
-        <w:lastRenderedPageBreak/>
-        <w:t xml:space="preserve">Express an opinion on the appropriateness of the policy liabilities and provide feedback </w:t>
+        <w:t>Expre</w:t>
+      </w:r>
+      <w:r>
+        <w:t xml:space="preserve">ss an opinion on the appropriateness of the policy liabilities and provide feedback </w:t>
       </w:r>
       <w:r>
         <w:t>to</w:t>
@@ -6376,7 +6585,7 @@
 </file>
 
 <file path=word/endnotes.xml><?xml version="1.0" encoding="utf-8"?>
-<w:endnotes xmlns:wpc="http://schemas.microsoft.com/office/word/2010/wordprocessingCanvas" xmlns:cx="http://schemas.microsoft.com/office/drawing/2014/chartex" xmlns:cx1="http://schemas.microsoft.com/office/drawing/2015/9/8/chartex" xmlns:cx2="http://schemas.microsoft.com/office/drawing/2015/10/21/chartex" xmlns:cx3="http://schemas.microsoft.com/office/drawing/2016/5/9/chartex" xmlns:cx4="http://schemas.microsoft.com/office/drawing/2016/5/10/chartex" xmlns:cx5="http://schemas.microsoft.com/office/drawing/2016/5/11/chartex" xmlns:cx6="http://schemas.microsoft.com/office/drawing/2016/5/12/chartex" xmlns:cx7="http://schemas.microsoft.com/office/drawing/2016/5/13/chartex" xmlns:cx8="http://schemas.microsoft.com/office/drawing/2016/5/14/chartex" xmlns:mc="http://schemas.openxmlformats.org/markup-compatibility/2006" xmlns:aink="http://schemas.microsoft.com/office/drawing/2016/ink" xmlns:am3d="http://schemas.microsoft.com/office/drawing/2017/model3d" xmlns:o="urn:schemas-microsoft-com:office:office" xmlns:oel="http://schemas.microsoft.com/office/2019/extlst" xmlns:r="http://schemas.openxmlformats.org/officeDocument/2006/relationships" xmlns:m="http://schemas.openxmlformats.org/officeDocument/2006/math" xmlns:v="urn:schemas-microsoft-com:vml" xmlns:wp14="http://schemas.microsoft.com/office/word/2010/wordprocessingDrawing" xmlns:wp="http://schemas.openxmlformats.org/drawingml/2006/wordprocessingDrawing" xmlns:w10="urn:schemas-microsoft-com:office:word" xmlns:w="http://schemas.openxmlformats.org/wordprocessingml/2006/main" xmlns:w14="http://schemas.microsoft.com/office/word/2010/wordml" xmlns:w15="http://schemas.microsoft.com/office/word/2012/wordml" xmlns:w16cex="http://schemas.microsoft.com/office/word/2018/wordml/cex" xmlns:w16cid="http://schemas.microsoft.com/office/word/2016/wordml/cid" xmlns:w16="http://schemas.microsoft.com/office/word/2018/wordml" xmlns:w16sdtdh="http://schemas.microsoft.com/office/word/2020/wordml/sdtdatahash" xmlns:w16se="http://schemas.microsoft.com/office/word/2015/wordml/symex" xmlns:wpg="http://schemas.microsoft.com/office/word/2010/wordprocessingGroup" xmlns:wpi="http://schemas.microsoft.com/office/word/2010/wordprocessingInk" xmlns:wne="http://schemas.microsoft.com/office/word/2006/wordml" xmlns:wps="http://schemas.microsoft.com/office/word/2010/wordprocessingShape" mc:Ignorable="w14 w15 w16se w16cid w16 w16cex w16sdtdh wp14">
+<w:endnotes xmlns:wpc="http://schemas.microsoft.com/office/word/2010/wordprocessingCanvas" xmlns:cx="http://schemas.microsoft.com/office/drawing/2014/chartex" xmlns:cx1="http://schemas.microsoft.com/office/drawing/2015/9/8/chartex" xmlns:cx2="http://schemas.microsoft.com/office/drawing/2015/10/21/chartex" xmlns:cx3="http://schemas.microsoft.com/office/drawing/2016/5/9/chartex" xmlns:cx4="http://schemas.microsoft.com/office/drawing/2016/5/10/chartex" xmlns:cx5="http://schemas.microsoft.com/office/drawing/2016/5/11/chartex" xmlns:cx6="http://schemas.microsoft.com/office/drawing/2016/5/12/chartex" xmlns:cx7="http://schemas.microsoft.com/office/drawing/2016/5/13/chartex" xmlns:cx8="http://schemas.microsoft.com/office/drawing/2016/5/14/chartex" xmlns:mc="http://schemas.openxmlformats.org/markup-compatibility/2006" xmlns:aink="http://schemas.microsoft.com/office/drawing/2016/ink" xmlns:am3d="http://schemas.microsoft.com/office/drawing/2017/model3d" xmlns:o="urn:schemas-microsoft-com:office:office" xmlns:r="http://schemas.openxmlformats.org/officeDocument/2006/relationships" xmlns:m="http://schemas.openxmlformats.org/officeDocument/2006/math" xmlns:v="urn:schemas-microsoft-com:vml" xmlns:wp14="http://schemas.microsoft.com/office/word/2010/wordprocessingDrawing" xmlns:wp="http://schemas.openxmlformats.org/drawingml/2006/wordprocessingDrawing" xmlns:w10="urn:schemas-microsoft-com:office:word" xmlns:w="http://schemas.openxmlformats.org/wordprocessingml/2006/main" xmlns:w14="http://schemas.microsoft.com/office/word/2010/wordml" xmlns:w15="http://schemas.microsoft.com/office/word/2012/wordml" xmlns:w16cex="http://schemas.microsoft.com/office/word/2018/wordml/cex" xmlns:w16cid="http://schemas.microsoft.com/office/word/2016/wordml/cid" xmlns:w16="http://schemas.microsoft.com/office/word/2018/wordml" xmlns:w16sdtdh="http://schemas.microsoft.com/office/word/2020/wordml/sdtdatahash" xmlns:w16se="http://schemas.microsoft.com/office/word/2015/wordml/symex" xmlns:wpg="http://schemas.microsoft.com/office/word/2010/wordprocessingGroup" xmlns:wpi="http://schemas.microsoft.com/office/word/2010/wordprocessingInk" xmlns:wne="http://schemas.microsoft.com/office/word/2006/wordml" xmlns:wps="http://schemas.microsoft.com/office/word/2010/wordprocessingShape" mc:Ignorable="w14 w15 w16se w16cid w16 w16cex w16sdtdh wp14">
   <w:endnote w:type="separator" w:id="-1">
     <w:p>
       <w:r>
@@ -6395,7 +6604,7 @@
 </file>
 
 <file path=word/footer1.xml><?xml version="1.0" encoding="utf-8"?>
-<w:ftr xmlns:wpc="http://schemas.microsoft.com/office/word/2010/wordprocessingCanvas" xmlns:cx="http://schemas.microsoft.com/office/drawing/2014/chartex" xmlns:cx1="http://schemas.microsoft.com/office/drawing/2015/9/8/chartex" xmlns:cx2="http://schemas.microsoft.com/office/drawing/2015/10/21/chartex" xmlns:cx3="http://schemas.microsoft.com/office/drawing/2016/5/9/chartex" xmlns:cx4="http://schemas.microsoft.com/office/drawing/2016/5/10/chartex" xmlns:cx5="http://schemas.microsoft.com/office/drawing/2016/5/11/chartex" xmlns:cx6="http://schemas.microsoft.com/office/drawing/2016/5/12/chartex" xmlns:cx7="http://schemas.microsoft.com/office/drawing/2016/5/13/chartex" xmlns:cx8="http://schemas.microsoft.com/office/drawing/2016/5/14/chartex" xmlns:mc="http://schemas.openxmlformats.org/markup-compatibility/2006" xmlns:aink="http://schemas.microsoft.com/office/drawing/2016/ink" xmlns:am3d="http://schemas.microsoft.com/office/drawing/2017/model3d" xmlns:o="urn:schemas-microsoft-com:office:office" xmlns:oel="http://schemas.microsoft.com/office/2019/extlst" xmlns:r="http://schemas.openxmlformats.org/officeDocument/2006/relationships" xmlns:m="http://schemas.openxmlformats.org/officeDocument/2006/math" xmlns:v="urn:schemas-microsoft-com:vml" xmlns:wp14="http://schemas.microsoft.com/office/word/2010/wordprocessingDrawing" xmlns:wp="http://schemas.openxmlformats.org/drawingml/2006/wordprocessingDrawing" xmlns:w10="urn:schemas-microsoft-com:office:word" xmlns:w="http://schemas.openxmlformats.org/wordprocessingml/2006/main" xmlns:w14="http://schemas.microsoft.com/office/word/2010/wordml" xmlns:w15="http://schemas.microsoft.com/office/word/2012/wordml" xmlns:w16cex="http://schemas.microsoft.com/office/word/2018/wordml/cex" xmlns:w16cid="http://schemas.microsoft.com/office/word/2016/wordml/cid" xmlns:w16="http://schemas.microsoft.com/office/word/2018/wordml" xmlns:w16sdtdh="http://schemas.microsoft.com/office/word/2020/wordml/sdtdatahash" xmlns:w16se="http://schemas.microsoft.com/office/word/2015/wordml/symex" xmlns:wpg="http://schemas.microsoft.com/office/word/2010/wordprocessingGroup" xmlns:wpi="http://schemas.microsoft.com/office/word/2010/wordprocessingInk" xmlns:wne="http://schemas.microsoft.com/office/word/2006/wordml" xmlns:wps="http://schemas.microsoft.com/office/word/2010/wordprocessingShape" mc:Ignorable="w14 w15 w16se w16cid w16 w16cex w16sdtdh wp14">
+<w:ftr xmlns:wpc="http://schemas.microsoft.com/office/word/2010/wordprocessingCanvas" xmlns:cx="http://schemas.microsoft.com/office/drawing/2014/chartex" xmlns:cx1="http://schemas.microsoft.com/office/drawing/2015/9/8/chartex" xmlns:cx2="http://schemas.microsoft.com/office/drawing/2015/10/21/chartex" xmlns:cx3="http://schemas.microsoft.com/office/drawing/2016/5/9/chartex" xmlns:cx4="http://schemas.microsoft.com/office/drawing/2016/5/10/chartex" xmlns:cx5="http://schemas.microsoft.com/office/drawing/2016/5/11/chartex" xmlns:cx6="http://schemas.microsoft.com/office/drawing/2016/5/12/chartex" xmlns:cx7="http://schemas.microsoft.com/office/drawing/2016/5/13/chartex" xmlns:cx8="http://schemas.microsoft.com/office/drawing/2016/5/14/chartex" xmlns:mc="http://schemas.openxmlformats.org/markup-compatibility/2006" xmlns:aink="http://schemas.microsoft.com/office/drawing/2016/ink" xmlns:am3d="http://schemas.microsoft.com/office/drawing/2017/model3d" xmlns:o="urn:schemas-microsoft-com:office:office" xmlns:r="http://schemas.openxmlformats.org/officeDocument/2006/relationships" xmlns:m="http://schemas.openxmlformats.org/officeDocument/2006/math" xmlns:v="urn:schemas-microsoft-com:vml" xmlns:wp14="http://schemas.microsoft.com/office/word/2010/wordprocessingDrawing" xmlns:wp="http://schemas.openxmlformats.org/drawingml/2006/wordprocessingDrawing" xmlns:w10="urn:schemas-microsoft-com:office:word" xmlns:w="http://schemas.openxmlformats.org/wordprocessingml/2006/main" xmlns:w14="http://schemas.microsoft.com/office/word/2010/wordml" xmlns:w15="http://schemas.microsoft.com/office/word/2012/wordml" xmlns:w16cex="http://schemas.microsoft.com/office/word/2018/wordml/cex" xmlns:w16cid="http://schemas.microsoft.com/office/word/2016/wordml/cid" xmlns:w16="http://schemas.microsoft.com/office/word/2018/wordml" xmlns:w16sdtdh="http://schemas.microsoft.com/office/word/2020/wordml/sdtdatahash" xmlns:w16se="http://schemas.microsoft.com/office/word/2015/wordml/symex" xmlns:wpg="http://schemas.microsoft.com/office/word/2010/wordprocessingGroup" xmlns:wpi="http://schemas.microsoft.com/office/word/2010/wordprocessingInk" xmlns:wne="http://schemas.microsoft.com/office/word/2006/wordml" xmlns:wps="http://schemas.microsoft.com/office/word/2010/wordprocessingShape" mc:Ignorable="w14 w15 w16se w16cid w16 w16cex w16sdtdh wp14">
   <w:p>
     <w:pPr>
       <w:pStyle w:val="Footer"/>
@@ -6405,7 +6614,7 @@
 </file>
 
 <file path=word/footer2.xml><?xml version="1.0" encoding="utf-8"?>
-<w:ftr xmlns:wpc="http://schemas.microsoft.com/office/word/2010/wordprocessingCanvas" xmlns:cx="http://schemas.microsoft.com/office/drawing/2014/chartex" xmlns:cx1="http://schemas.microsoft.com/office/drawing/2015/9/8/chartex" xmlns:cx2="http://schemas.microsoft.com/office/drawing/2015/10/21/chartex" xmlns:cx3="http://schemas.microsoft.com/office/drawing/2016/5/9/chartex" xmlns:cx4="http://schemas.microsoft.com/office/drawing/2016/5/10/chartex" xmlns:cx5="http://schemas.microsoft.com/office/drawing/2016/5/11/chartex" xmlns:cx6="http://schemas.microsoft.com/office/drawing/2016/5/12/chartex" xmlns:cx7="http://schemas.microsoft.com/office/drawing/2016/5/13/chartex" xmlns:cx8="http://schemas.microsoft.com/office/drawing/2016/5/14/chartex" xmlns:mc="http://schemas.openxmlformats.org/markup-compatibility/2006" xmlns:aink="http://schemas.microsoft.com/office/drawing/2016/ink" xmlns:am3d="http://schemas.microsoft.com/office/drawing/2017/model3d" xmlns:o="urn:schemas-microsoft-com:office:office" xmlns:oel="http://schemas.microsoft.com/office/2019/extlst" xmlns:r="http://schemas.openxmlformats.org/officeDocument/2006/relationships" xmlns:m="http://schemas.openxmlformats.org/officeDocument/2006/math" xmlns:v="urn:schemas-microsoft-com:vml" xmlns:wp14="http://schemas.microsoft.com/office/word/2010/wordprocessingDrawing" xmlns:wp="http://schemas.openxmlformats.org/drawingml/2006/wordprocessingDrawing" xmlns:w10="urn:schemas-microsoft-com:office:word" xmlns:w="http://schemas.openxmlformats.org/wordprocessingml/2006/main" xmlns:w14="http://schemas.microsoft.com/office/word/2010/wordml" xmlns:w15="http://schemas.microsoft.com/office/word/2012/wordml" xmlns:w16cex="http://schemas.microsoft.com/office/word/2018/wordml/cex" xmlns:w16cid="http://schemas.microsoft.com/office/word/2016/wordml/cid" xmlns:w16="http://schemas.microsoft.com/office/word/2018/wordml" xmlns:w16sdtdh="http://schemas.microsoft.com/office/word/2020/wordml/sdtdatahash" xmlns:w16se="http://schemas.microsoft.com/office/word/2015/wordml/symex" xmlns:wpg="http://schemas.microsoft.com/office/word/2010/wordprocessingGroup" xmlns:wpi="http://schemas.microsoft.com/office/word/2010/wordprocessingInk" xmlns:wne="http://schemas.microsoft.com/office/word/2006/wordml" xmlns:wps="http://schemas.microsoft.com/office/word/2010/wordprocessingShape" mc:Ignorable="w14 w15 w16se w16cid w16 w16cex w16sdtdh wp14">
+<w:ftr xmlns:wpc="http://schemas.microsoft.com/office/word/2010/wordprocessingCanvas" xmlns:cx="http://schemas.microsoft.com/office/drawing/2014/chartex" xmlns:cx1="http://schemas.microsoft.com/office/drawing/2015/9/8/chartex" xmlns:cx2="http://schemas.microsoft.com/office/drawing/2015/10/21/chartex" xmlns:cx3="http://schemas.microsoft.com/office/drawing/2016/5/9/chartex" xmlns:cx4="http://schemas.microsoft.com/office/drawing/2016/5/10/chartex" xmlns:cx5="http://schemas.microsoft.com/office/drawing/2016/5/11/chartex" xmlns:cx6="http://schemas.microsoft.com/office/drawing/2016/5/12/chartex" xmlns:cx7="http://schemas.microsoft.com/office/drawing/2016/5/13/chartex" xmlns:cx8="http://schemas.microsoft.com/office/drawing/2016/5/14/chartex" xmlns:mc="http://schemas.openxmlformats.org/markup-compatibility/2006" xmlns:aink="http://schemas.microsoft.com/office/drawing/2016/ink" xmlns:am3d="http://schemas.microsoft.com/office/drawing/2017/model3d" xmlns:o="urn:schemas-microsoft-com:office:office" xmlns:r="http://schemas.openxmlformats.org/officeDocument/2006/relationships" xmlns:m="http://schemas.openxmlformats.org/officeDocument/2006/math" xmlns:v="urn:schemas-microsoft-com:vml" xmlns:wp14="http://schemas.microsoft.com/office/word/2010/wordprocessingDrawing" xmlns:wp="http://schemas.openxmlformats.org/drawingml/2006/wordprocessingDrawing" xmlns:w10="urn:schemas-microsoft-com:office:word" xmlns:w="http://schemas.openxmlformats.org/wordprocessingml/2006/main" xmlns:w14="http://schemas.microsoft.com/office/word/2010/wordml" xmlns:w15="http://schemas.microsoft.com/office/word/2012/wordml" xmlns:w16cex="http://schemas.microsoft.com/office/word/2018/wordml/cex" xmlns:w16cid="http://schemas.microsoft.com/office/word/2016/wordml/cid" xmlns:w16="http://schemas.microsoft.com/office/word/2018/wordml" xmlns:w16sdtdh="http://schemas.microsoft.com/office/word/2020/wordml/sdtdatahash" xmlns:w16se="http://schemas.microsoft.com/office/word/2015/wordml/symex" xmlns:wpg="http://schemas.microsoft.com/office/word/2010/wordprocessingGroup" xmlns:wpi="http://schemas.microsoft.com/office/word/2010/wordprocessingInk" xmlns:wne="http://schemas.microsoft.com/office/word/2006/wordml" xmlns:wps="http://schemas.microsoft.com/office/word/2010/wordprocessingShape" mc:Ignorable="w14 w15 w16se w16cid w16 w16cex w16sdtdh wp14">
   <w:p>
     <w:pPr>
       <w:pStyle w:val="Footer"/>
@@ -6415,7 +6624,7 @@
 </file>
 
 <file path=word/footer3.xml><?xml version="1.0" encoding="utf-8"?>
-<w:ftr xmlns:wpc="http://schemas.microsoft.com/office/word/2010/wordprocessingCanvas" xmlns:cx="http://schemas.microsoft.com/office/drawing/2014/chartex" xmlns:cx1="http://schemas.microsoft.com/office/drawing/2015/9/8/chartex" xmlns:cx2="http://schemas.microsoft.com/office/drawing/2015/10/21/chartex" xmlns:cx3="http://schemas.microsoft.com/office/drawing/2016/5/9/chartex" xmlns:cx4="http://schemas.microsoft.com/office/drawing/2016/5/10/chartex" xmlns:cx5="http://schemas.microsoft.com/office/drawing/2016/5/11/chartex" xmlns:cx6="http://schemas.microsoft.com/office/drawing/2016/5/12/chartex" xmlns:cx7="http://schemas.microsoft.com/office/drawing/2016/5/13/chartex" xmlns:cx8="http://schemas.microsoft.com/office/drawing/2016/5/14/chartex" xmlns:mc="http://schemas.openxmlformats.org/markup-compatibility/2006" xmlns:aink="http://schemas.microsoft.com/office/drawing/2016/ink" xmlns:am3d="http://schemas.microsoft.com/office/drawing/2017/model3d" xmlns:o="urn:schemas-microsoft-com:office:office" xmlns:oel="http://schemas.microsoft.com/office/2019/extlst" xmlns:r="http://schemas.openxmlformats.org/officeDocument/2006/relationships" xmlns:m="http://schemas.openxmlformats.org/officeDocument/2006/math" xmlns:v="urn:schemas-microsoft-com:vml" xmlns:wp14="http://schemas.microsoft.com/office/word/2010/wordprocessingDrawing" xmlns:wp="http://schemas.openxmlformats.org/drawingml/2006/wordprocessingDrawing" xmlns:w10="urn:schemas-microsoft-com:office:word" xmlns:w="http://schemas.openxmlformats.org/wordprocessingml/2006/main" xmlns:w14="http://schemas.microsoft.com/office/word/2010/wordml" xmlns:w15="http://schemas.microsoft.com/office/word/2012/wordml" xmlns:w16cex="http://schemas.microsoft.com/office/word/2018/wordml/cex" xmlns:w16cid="http://schemas.microsoft.com/office/word/2016/wordml/cid" xmlns:w16="http://schemas.microsoft.com/office/word/2018/wordml" xmlns:w16sdtdh="http://schemas.microsoft.com/office/word/2020/wordml/sdtdatahash" xmlns:w16se="http://schemas.microsoft.com/office/word/2015/wordml/symex" xmlns:wpg="http://schemas.microsoft.com/office/word/2010/wordprocessingGroup" xmlns:wpi="http://schemas.microsoft.com/office/word/2010/wordprocessingInk" xmlns:wne="http://schemas.microsoft.com/office/word/2006/wordml" xmlns:wps="http://schemas.microsoft.com/office/word/2010/wordprocessingShape" mc:Ignorable="w14 w15 w16se w16cid w16 w16cex w16sdtdh wp14">
+<w:ftr xmlns:wpc="http://schemas.microsoft.com/office/word/2010/wordprocessingCanvas" xmlns:cx="http://schemas.microsoft.com/office/drawing/2014/chartex" xmlns:cx1="http://schemas.microsoft.com/office/drawing/2015/9/8/chartex" xmlns:cx2="http://schemas.microsoft.com/office/drawing/2015/10/21/chartex" xmlns:cx3="http://schemas.microsoft.com/office/drawing/2016/5/9/chartex" xmlns:cx4="http://schemas.microsoft.com/office/drawing/2016/5/10/chartex" xmlns:cx5="http://schemas.microsoft.com/office/drawing/2016/5/11/chartex" xmlns:cx6="http://schemas.microsoft.com/office/drawing/2016/5/12/chartex" xmlns:cx7="http://schemas.microsoft.com/office/drawing/2016/5/13/chartex" xmlns:cx8="http://schemas.microsoft.com/office/drawing/2016/5/14/chartex" xmlns:mc="http://schemas.openxmlformats.org/markup-compatibility/2006" xmlns:aink="http://schemas.microsoft.com/office/drawing/2016/ink" xmlns:am3d="http://schemas.microsoft.com/office/drawing/2017/model3d" xmlns:o="urn:schemas-microsoft-com:office:office" xmlns:r="http://schemas.openxmlformats.org/officeDocument/2006/relationships" xmlns:m="http://schemas.openxmlformats.org/officeDocument/2006/math" xmlns:v="urn:schemas-microsoft-com:vml" xmlns:wp14="http://schemas.microsoft.com/office/word/2010/wordprocessingDrawing" xmlns:wp="http://schemas.openxmlformats.org/drawingml/2006/wordprocessingDrawing" xmlns:w10="urn:schemas-microsoft-com:office:word" xmlns:w="http://schemas.openxmlformats.org/wordprocessingml/2006/main" xmlns:w14="http://schemas.microsoft.com/office/word/2010/wordml" xmlns:w15="http://schemas.microsoft.com/office/word/2012/wordml" xmlns:w16cex="http://schemas.microsoft.com/office/word/2018/wordml/cex" xmlns:w16cid="http://schemas.microsoft.com/office/word/2016/wordml/cid" xmlns:w16="http://schemas.microsoft.com/office/word/2018/wordml" xmlns:w16sdtdh="http://schemas.microsoft.com/office/word/2020/wordml/sdtdatahash" xmlns:w16se="http://schemas.microsoft.com/office/word/2015/wordml/symex" xmlns:wpg="http://schemas.microsoft.com/office/word/2010/wordprocessingGroup" xmlns:wpi="http://schemas.microsoft.com/office/word/2010/wordprocessingInk" xmlns:wne="http://schemas.microsoft.com/office/word/2006/wordml" xmlns:wps="http://schemas.microsoft.com/office/word/2010/wordprocessingShape" mc:Ignorable="w14 w15 w16se w16cid w16 w16cex w16sdtdh wp14">
   <w:p>
     <w:pPr>
       <w:pStyle w:val="Footer"/>
@@ -6425,7 +6634,7 @@
 </file>
 
 <file path=word/footnotes.xml><?xml version="1.0" encoding="utf-8"?>
-<w:footnotes xmlns:wpc="http://schemas.microsoft.com/office/word/2010/wordprocessingCanvas" xmlns:cx="http://schemas.microsoft.com/office/drawing/2014/chartex" xmlns:cx1="http://schemas.microsoft.com/office/drawing/2015/9/8/chartex" xmlns:cx2="http://schemas.microsoft.com/office/drawing/2015/10/21/chartex" xmlns:cx3="http://schemas.microsoft.com/office/drawing/2016/5/9/chartex" xmlns:cx4="http://schemas.microsoft.com/office/drawing/2016/5/10/chartex" xmlns:cx5="http://schemas.microsoft.com/office/drawing/2016/5/11/chartex" xmlns:cx6="http://schemas.microsoft.com/office/drawing/2016/5/12/chartex" xmlns:cx7="http://schemas.microsoft.com/office/drawing/2016/5/13/chartex" xmlns:cx8="http://schemas.microsoft.com/office/drawing/2016/5/14/chartex" xmlns:mc="http://schemas.openxmlformats.org/markup-compatibility/2006" xmlns:aink="http://schemas.microsoft.com/office/drawing/2016/ink" xmlns:am3d="http://schemas.microsoft.com/office/drawing/2017/model3d" xmlns:o="urn:schemas-microsoft-com:office:office" xmlns:oel="http://schemas.microsoft.com/office/2019/extlst" xmlns:r="http://schemas.openxmlformats.org/officeDocument/2006/relationships" xmlns:m="http://schemas.openxmlformats.org/officeDocument/2006/math" xmlns:v="urn:schemas-microsoft-com:vml" xmlns:wp14="http://schemas.microsoft.com/office/word/2010/wordprocessingDrawing" xmlns:wp="http://schemas.openxmlformats.org/drawingml/2006/wordprocessingDrawing" xmlns:w10="urn:schemas-microsoft-com:office:word" xmlns:w="http://schemas.openxmlformats.org/wordprocessingml/2006/main" xmlns:w14="http://schemas.microsoft.com/office/word/2010/wordml" xmlns:w15="http://schemas.microsoft.com/office/word/2012/wordml" xmlns:w16cex="http://schemas.microsoft.com/office/word/2018/wordml/cex" xmlns:w16cid="http://schemas.microsoft.com/office/word/2016/wordml/cid" xmlns:w16="http://schemas.microsoft.com/office/word/2018/wordml" xmlns:w16sdtdh="http://schemas.microsoft.com/office/word/2020/wordml/sdtdatahash" xmlns:w16se="http://schemas.microsoft.com/office/word/2015/wordml/symex" xmlns:wpg="http://schemas.microsoft.com/office/word/2010/wordprocessingGroup" xmlns:wpi="http://schemas.microsoft.com/office/word/2010/wordprocessingInk" xmlns:wne="http://schemas.microsoft.com/office/word/2006/wordml" xmlns:wps="http://schemas.microsoft.com/office/word/2010/wordprocessingShape" mc:Ignorable="w14 w15 w16se w16cid w16 w16cex w16sdtdh wp14">
+<w:footnotes xmlns:wpc="http://schemas.microsoft.com/office/word/2010/wordprocessingCanvas" xmlns:cx="http://schemas.microsoft.com/office/drawing/2014/chartex" xmlns:cx1="http://schemas.microsoft.com/office/drawing/2015/9/8/chartex" xmlns:cx2="http://schemas.microsoft.com/office/drawing/2015/10/21/chartex" xmlns:cx3="http://schemas.microsoft.com/office/drawing/2016/5/9/chartex" xmlns:cx4="http://schemas.microsoft.com/office/drawing/2016/5/10/chartex" xmlns:cx5="http://schemas.microsoft.com/office/drawing/2016/5/11/chartex" xmlns:cx6="http://schemas.microsoft.com/office/drawing/2016/5/12/chartex" xmlns:cx7="http://schemas.microsoft.com/office/drawing/2016/5/13/chartex" xmlns:cx8="http://schemas.microsoft.com/office/drawing/2016/5/14/chartex" xmlns:mc="http://schemas.openxmlformats.org/markup-compatibility/2006" xmlns:aink="http://schemas.microsoft.com/office/drawing/2016/ink" xmlns:am3d="http://schemas.microsoft.com/office/drawing/2017/model3d" xmlns:o="urn:schemas-microsoft-com:office:office" xmlns:r="http://schemas.openxmlformats.org/officeDocument/2006/relationships" xmlns:m="http://schemas.openxmlformats.org/officeDocument/2006/math" xmlns:v="urn:schemas-microsoft-com:vml" xmlns:wp14="http://schemas.microsoft.com/office/word/2010/wordprocessingDrawing" xmlns:wp="http://schemas.openxmlformats.org/drawingml/2006/wordprocessingDrawing" xmlns:w10="urn:schemas-microsoft-com:office:word" xmlns:w="http://schemas.openxmlformats.org/wordprocessingml/2006/main" xmlns:w14="http://schemas.microsoft.com/office/word/2010/wordml" xmlns:w15="http://schemas.microsoft.com/office/word/2012/wordml" xmlns:w16cex="http://schemas.microsoft.com/office/word/2018/wordml/cex" xmlns:w16cid="http://schemas.microsoft.com/office/word/2016/wordml/cid" xmlns:w16="http://schemas.microsoft.com/office/word/2018/wordml" xmlns:w16sdtdh="http://schemas.microsoft.com/office/word/2020/wordml/sdtdatahash" xmlns:w16se="http://schemas.microsoft.com/office/word/2015/wordml/symex" xmlns:wpg="http://schemas.microsoft.com/office/word/2010/wordprocessingGroup" xmlns:wpi="http://schemas.microsoft.com/office/word/2010/wordprocessingInk" xmlns:wne="http://schemas.microsoft.com/office/word/2006/wordml" xmlns:wps="http://schemas.microsoft.com/office/word/2010/wordprocessingShape" mc:Ignorable="w14 w15 w16se w16cid w16 w16cex w16sdtdh wp14">
   <w:footnote w:type="separator" w:id="-1">
     <w:p>
       <w:r>
@@ -6444,7 +6653,7 @@
 </file>
 
 <file path=word/header1.xml><?xml version="1.0" encoding="utf-8"?>
-<w:hdr xmlns:wpc="http://schemas.microsoft.com/office/word/2010/wordprocessingCanvas" xmlns:cx="http://schemas.microsoft.com/office/drawing/2014/chartex" xmlns:cx1="http://schemas.microsoft.com/office/drawing/2015/9/8/chartex" xmlns:cx2="http://schemas.microsoft.com/office/drawing/2015/10/21/chartex" xmlns:cx3="http://schemas.microsoft.com/office/drawing/2016/5/9/chartex" xmlns:cx4="http://schemas.microsoft.com/office/drawing/2016/5/10/chartex" xmlns:cx5="http://schemas.microsoft.com/office/drawing/2016/5/11/chartex" xmlns:cx6="http://schemas.microsoft.com/office/drawing/2016/5/12/chartex" xmlns:cx7="http://schemas.microsoft.com/office/drawing/2016/5/13/chartex" xmlns:cx8="http://schemas.microsoft.com/office/drawing/2016/5/14/chartex" xmlns:mc="http://schemas.openxmlformats.org/markup-compatibility/2006" xmlns:aink="http://schemas.microsoft.com/office/drawing/2016/ink" xmlns:am3d="http://schemas.microsoft.com/office/drawing/2017/model3d" xmlns:o="urn:schemas-microsoft-com:office:office" xmlns:oel="http://schemas.microsoft.com/office/2019/extlst" xmlns:r="http://schemas.openxmlformats.org/officeDocument/2006/relationships" xmlns:m="http://schemas.openxmlformats.org/officeDocument/2006/math" xmlns:v="urn:schemas-microsoft-com:vml" xmlns:wp14="http://schemas.microsoft.com/office/word/2010/wordprocessingDrawing" xmlns:wp="http://schemas.openxmlformats.org/drawingml/2006/wordprocessingDrawing" xmlns:w10="urn:schemas-microsoft-com:office:word" xmlns:w="http://schemas.openxmlformats.org/wordprocessingml/2006/main" xmlns:w14="http://schemas.microsoft.com/office/word/2010/wordml" xmlns:w15="http://schemas.microsoft.com/office/word/2012/wordml" xmlns:w16cex="http://schemas.microsoft.com/office/word/2018/wordml/cex" xmlns:w16cid="http://schemas.microsoft.com/office/word/2016/wordml/cid" xmlns:w16="http://schemas.microsoft.com/office/word/2018/wordml" xmlns:w16sdtdh="http://schemas.microsoft.com/office/word/2020/wordml/sdtdatahash" xmlns:w16se="http://schemas.microsoft.com/office/word/2015/wordml/symex" xmlns:wpg="http://schemas.microsoft.com/office/word/2010/wordprocessingGroup" xmlns:wpi="http://schemas.microsoft.com/office/word/2010/wordprocessingInk" xmlns:wne="http://schemas.microsoft.com/office/word/2006/wordml" xmlns:wps="http://schemas.microsoft.com/office/word/2010/wordprocessingShape" mc:Ignorable="w14 w15 w16se w16cid w16 w16cex w16sdtdh wp14">
+<w:hdr xmlns:wpc="http://schemas.microsoft.com/office/word/2010/wordprocessingCanvas" xmlns:cx="http://schemas.microsoft.com/office/drawing/2014/chartex" xmlns:cx1="http://schemas.microsoft.com/office/drawing/2015/9/8/chartex" xmlns:cx2="http://schemas.microsoft.com/office/drawing/2015/10/21/chartex" xmlns:cx3="http://schemas.microsoft.com/office/drawing/2016/5/9/chartex" xmlns:cx4="http://schemas.microsoft.com/office/drawing/2016/5/10/chartex" xmlns:cx5="http://schemas.microsoft.com/office/drawing/2016/5/11/chartex" xmlns:cx6="http://schemas.microsoft.com/office/drawing/2016/5/12/chartex" xmlns:cx7="http://schemas.microsoft.com/office/drawing/2016/5/13/chartex" xmlns:cx8="http://schemas.microsoft.com/office/drawing/2016/5/14/chartex" xmlns:mc="http://schemas.openxmlformats.org/markup-compatibility/2006" xmlns:aink="http://schemas.microsoft.com/office/drawing/2016/ink" xmlns:am3d="http://schemas.microsoft.com/office/drawing/2017/model3d" xmlns:o="urn:schemas-microsoft-com:office:office" xmlns:r="http://schemas.openxmlformats.org/officeDocument/2006/relationships" xmlns:m="http://schemas.openxmlformats.org/officeDocument/2006/math" xmlns:v="urn:schemas-microsoft-com:vml" xmlns:wp14="http://schemas.microsoft.com/office/word/2010/wordprocessingDrawing" xmlns:wp="http://schemas.openxmlformats.org/drawingml/2006/wordprocessingDrawing" xmlns:w10="urn:schemas-microsoft-com:office:word" xmlns:w="http://schemas.openxmlformats.org/wordprocessingml/2006/main" xmlns:w14="http://schemas.microsoft.com/office/word/2010/wordml" xmlns:w15="http://schemas.microsoft.com/office/word/2012/wordml" xmlns:w16cex="http://schemas.microsoft.com/office/word/2018/wordml/cex" xmlns:w16cid="http://schemas.microsoft.com/office/word/2016/wordml/cid" xmlns:w16="http://schemas.microsoft.com/office/word/2018/wordml" xmlns:w16sdtdh="http://schemas.microsoft.com/office/word/2020/wordml/sdtdatahash" xmlns:w16se="http://schemas.microsoft.com/office/word/2015/wordml/symex" xmlns:wpg="http://schemas.microsoft.com/office/word/2010/wordprocessingGroup" xmlns:wpi="http://schemas.microsoft.com/office/word/2010/wordprocessingInk" xmlns:wne="http://schemas.microsoft.com/office/word/2006/wordml" xmlns:wps="http://schemas.microsoft.com/office/word/2010/wordprocessingShape" mc:Ignorable="w14 w15 w16se w16cid w16 w16cex w16sdtdh wp14">
   <w:p>
     <w:pPr>
       <w:pStyle w:val="Header"/>
@@ -6454,7 +6663,7 @@
 </file>
 
 <file path=word/header2.xml><?xml version="1.0" encoding="utf-8"?>
-<w:hdr xmlns:wpc="http://schemas.microsoft.com/office/word/2010/wordprocessingCanvas" xmlns:cx="http://schemas.microsoft.com/office/drawing/2014/chartex" xmlns:cx1="http://schemas.microsoft.com/office/drawing/2015/9/8/chartex" xmlns:cx2="http://schemas.microsoft.com/office/drawing/2015/10/21/chartex" xmlns:cx3="http://schemas.microsoft.com/office/drawing/2016/5/9/chartex" xmlns:cx4="http://schemas.microsoft.com/office/drawing/2016/5/10/chartex" xmlns:cx5="http://schemas.microsoft.com/office/drawing/2016/5/11/chartex" xmlns:cx6="http://schemas.microsoft.com/office/drawing/2016/5/12/chartex" xmlns:cx7="http://schemas.microsoft.com/office/drawing/2016/5/13/chartex" xmlns:cx8="http://schemas.microsoft.com/office/drawing/2016/5/14/chartex" xmlns:mc="http://schemas.openxmlformats.org/markup-compatibility/2006" xmlns:aink="http://schemas.microsoft.com/office/drawing/2016/ink" xmlns:am3d="http://schemas.microsoft.com/office/drawing/2017/model3d" xmlns:o="urn:schemas-microsoft-com:office:office" xmlns:oel="http://schemas.microsoft.com/office/2019/extlst" xmlns:r="http://schemas.openxmlformats.org/officeDocument/2006/relationships" xmlns:m="http://schemas.openxmlformats.org/officeDocument/2006/math" xmlns:v="urn:schemas-microsoft-com:vml" xmlns:wp14="http://schemas.microsoft.com/office/word/2010/wordprocessingDrawing" xmlns:wp="http://schemas.openxmlformats.org/drawingml/2006/wordprocessingDrawing" xmlns:w10="urn:schemas-microsoft-com:office:word" xmlns:w="http://schemas.openxmlformats.org/wordprocessingml/2006/main" xmlns:w14="http://schemas.microsoft.com/office/word/2010/wordml" xmlns:w15="http://schemas.microsoft.com/office/word/2012/wordml" xmlns:w16cex="http://schemas.microsoft.com/office/word/2018/wordml/cex" xmlns:w16cid="http://schemas.microsoft.com/office/word/2016/wordml/cid" xmlns:w16="http://schemas.microsoft.com/office/word/2018/wordml" xmlns:w16sdtdh="http://schemas.microsoft.com/office/word/2020/wordml/sdtdatahash" xmlns:w16se="http://schemas.microsoft.com/office/word/2015/wordml/symex" xmlns:wpg="http://schemas.microsoft.com/office/word/2010/wordprocessingGroup" xmlns:wpi="http://schemas.microsoft.com/office/word/2010/wordprocessingInk" xmlns:wne="http://schemas.microsoft.com/office/word/2006/wordml" xmlns:wps="http://schemas.microsoft.com/office/word/2010/wordprocessingShape" mc:Ignorable="w14 w15 w16se w16cid w16 w16cex w16sdtdh wp14">
+<w:hdr xmlns:wpc="http://schemas.microsoft.com/office/word/2010/wordprocessingCanvas" xmlns:cx="http://schemas.microsoft.com/office/drawing/2014/chartex" xmlns:cx1="http://schemas.microsoft.com/office/drawing/2015/9/8/chartex" xmlns:cx2="http://schemas.microsoft.com/office/drawing/2015/10/21/chartex" xmlns:cx3="http://schemas.microsoft.com/office/drawing/2016/5/9/chartex" xmlns:cx4="http://schemas.microsoft.com/office/drawing/2016/5/10/chartex" xmlns:cx5="http://schemas.microsoft.com/office/drawing/2016/5/11/chartex" xmlns:cx6="http://schemas.microsoft.com/office/drawing/2016/5/12/chartex" xmlns:cx7="http://schemas.microsoft.com/office/drawing/2016/5/13/chartex" xmlns:cx8="http://schemas.microsoft.com/office/drawing/2016/5/14/chartex" xmlns:mc="http://schemas.openxmlformats.org/markup-compatibility/2006" xmlns:aink="http://schemas.microsoft.com/office/drawing/2016/ink" xmlns:am3d="http://schemas.microsoft.com/office/drawing/2017/model3d" xmlns:o="urn:schemas-microsoft-com:office:office" xmlns:r="http://schemas.openxmlformats.org/officeDocument/2006/relationships" xmlns:m="http://schemas.openxmlformats.org/officeDocument/2006/math" xmlns:v="urn:schemas-microsoft-com:vml" xmlns:wp14="http://schemas.microsoft.com/office/word/2010/wordprocessingDrawing" xmlns:wp="http://schemas.openxmlformats.org/drawingml/2006/wordprocessingDrawing" xmlns:w10="urn:schemas-microsoft-com:office:word" xmlns:w="http://schemas.openxmlformats.org/wordprocessingml/2006/main" xmlns:w14="http://schemas.microsoft.com/office/word/2010/wordml" xmlns:w15="http://schemas.microsoft.com/office/word/2012/wordml" xmlns:w16cex="http://schemas.microsoft.com/office/word/2018/wordml/cex" xmlns:w16cid="http://schemas.microsoft.com/office/word/2016/wordml/cid" xmlns:w16="http://schemas.microsoft.com/office/word/2018/wordml" xmlns:w16sdtdh="http://schemas.microsoft.com/office/word/2020/wordml/sdtdatahash" xmlns:w16se="http://schemas.microsoft.com/office/word/2015/wordml/symex" xmlns:wpg="http://schemas.microsoft.com/office/word/2010/wordprocessingGroup" xmlns:wpi="http://schemas.microsoft.com/office/word/2010/wordprocessingInk" xmlns:wne="http://schemas.microsoft.com/office/word/2006/wordml" xmlns:wps="http://schemas.microsoft.com/office/word/2010/wordprocessingShape" mc:Ignorable="w14 w15 w16se w16cid w16 w16cex w16sdtdh wp14">
   <w:p>
     <w:pPr>
       <w:pStyle w:val="Header"/>
@@ -6464,7 +6673,7 @@
 </file>
 
 <file path=word/header3.xml><?xml version="1.0" encoding="utf-8"?>
-<w:hdr xmlns:wpc="http://schemas.microsoft.com/office/word/2010/wordprocessingCanvas" xmlns:cx="http://schemas.microsoft.com/office/drawing/2014/chartex" xmlns:cx1="http://schemas.microsoft.com/office/drawing/2015/9/8/chartex" xmlns:cx2="http://schemas.microsoft.com/office/drawing/2015/10/21/chartex" xmlns:cx3="http://schemas.microsoft.com/office/drawing/2016/5/9/chartex" xmlns:cx4="http://schemas.microsoft.com/office/drawing/2016/5/10/chartex" xmlns:cx5="http://schemas.microsoft.com/office/drawing/2016/5/11/chartex" xmlns:cx6="http://schemas.microsoft.com/office/drawing/2016/5/12/chartex" xmlns:cx7="http://schemas.microsoft.com/office/drawing/2016/5/13/chartex" xmlns:cx8="http://schemas.microsoft.com/office/drawing/2016/5/14/chartex" xmlns:mc="http://schemas.openxmlformats.org/markup-compatibility/2006" xmlns:aink="http://schemas.microsoft.com/office/drawing/2016/ink" xmlns:am3d="http://schemas.microsoft.com/office/drawing/2017/model3d" xmlns:o="urn:schemas-microsoft-com:office:office" xmlns:oel="http://schemas.microsoft.com/office/2019/extlst" xmlns:r="http://schemas.openxmlformats.org/officeDocument/2006/relationships" xmlns:m="http://schemas.openxmlformats.org/officeDocument/2006/math" xmlns:v="urn:schemas-microsoft-com:vml" xmlns:wp14="http://schemas.microsoft.com/office/word/2010/wordprocessingDrawing" xmlns:wp="http://schemas.openxmlformats.org/drawingml/2006/wordprocessingDrawing" xmlns:w10="urn:schemas-microsoft-com:office:word" xmlns:w="http://schemas.openxmlformats.org/wordprocessingml/2006/main" xmlns:w14="http://schemas.microsoft.com/office/word/2010/wordml" xmlns:w15="http://schemas.microsoft.com/office/word/2012/wordml" xmlns:w16cex="http://schemas.microsoft.com/office/word/2018/wordml/cex" xmlns:w16cid="http://schemas.microsoft.com/office/word/2016/wordml/cid" xmlns:w16="http://schemas.microsoft.com/office/word/2018/wordml" xmlns:w16sdtdh="http://schemas.microsoft.com/office/word/2020/wordml/sdtdatahash" xmlns:w16se="http://schemas.microsoft.com/office/word/2015/wordml/symex" xmlns:wpg="http://schemas.microsoft.com/office/word/2010/wordprocessingGroup" xmlns:wpi="http://schemas.microsoft.com/office/word/2010/wordprocessingInk" xmlns:wne="http://schemas.microsoft.com/office/word/2006/wordml" xmlns:wps="http://schemas.microsoft.com/office/word/2010/wordprocessingShape" mc:Ignorable="w14 w15 w16se w16cid w16 w16cex w16sdtdh wp14">
+<w:hdr xmlns:wpc="http://schemas.microsoft.com/office/word/2010/wordprocessingCanvas" xmlns:cx="http://schemas.microsoft.com/office/drawing/2014/chartex" xmlns:cx1="http://schemas.microsoft.com/office/drawing/2015/9/8/chartex" xmlns:cx2="http://schemas.microsoft.com/office/drawing/2015/10/21/chartex" xmlns:cx3="http://schemas.microsoft.com/office/drawing/2016/5/9/chartex" xmlns:cx4="http://schemas.microsoft.com/office/drawing/2016/5/10/chartex" xmlns:cx5="http://schemas.microsoft.com/office/drawing/2016/5/11/chartex" xmlns:cx6="http://schemas.microsoft.com/office/drawing/2016/5/12/chartex" xmlns:cx7="http://schemas.microsoft.com/office/drawing/2016/5/13/chartex" xmlns:cx8="http://schemas.microsoft.com/office/drawing/2016/5/14/chartex" xmlns:mc="http://schemas.openxmlformats.org/markup-compatibility/2006" xmlns:aink="http://schemas.microsoft.com/office/drawing/2016/ink" xmlns:am3d="http://schemas.microsoft.com/office/drawing/2017/model3d" xmlns:o="urn:schemas-microsoft-com:office:office" xmlns:r="http://schemas.openxmlformats.org/officeDocument/2006/relationships" xmlns:m="http://schemas.openxmlformats.org/officeDocument/2006/math" xmlns:v="urn:schemas-microsoft-com:vml" xmlns:wp14="http://schemas.microsoft.com/office/word/2010/wordprocessingDrawing" xmlns:wp="http://schemas.openxmlformats.org/drawingml/2006/wordprocessingDrawing" xmlns:w10="urn:schemas-microsoft-com:office:word" xmlns:w="http://schemas.openxmlformats.org/wordprocessingml/2006/main" xmlns:w14="http://schemas.microsoft.com/office/word/2010/wordml" xmlns:w15="http://schemas.microsoft.com/office/word/2012/wordml" xmlns:w16cex="http://schemas.microsoft.com/office/word/2018/wordml/cex" xmlns:w16cid="http://schemas.microsoft.com/office/word/2016/wordml/cid" xmlns:w16="http://schemas.microsoft.com/office/word/2018/wordml" xmlns:w16sdtdh="http://schemas.microsoft.com/office/word/2020/wordml/sdtdatahash" xmlns:w16se="http://schemas.microsoft.com/office/word/2015/wordml/symex" xmlns:wpg="http://schemas.microsoft.com/office/word/2010/wordprocessingGroup" xmlns:wpi="http://schemas.microsoft.com/office/word/2010/wordprocessingInk" xmlns:wne="http://schemas.microsoft.com/office/word/2006/wordml" xmlns:wps="http://schemas.microsoft.com/office/word/2010/wordprocessingShape" mc:Ignorable="w14 w15 w16se w16cid w16 w16cex w16sdtdh wp14">
   <w:p>
     <w:pPr>
       <w:pStyle w:val="Header"/>
@@ -6474,7 +6683,7 @@
 </file>
 
 <file path=word/numbering.xml><?xml version="1.0" encoding="utf-8"?>
-<w:numbering xmlns:wpc="http://schemas.microsoft.com/office/word/2010/wordprocessingCanvas" xmlns:cx="http://schemas.microsoft.com/office/drawing/2014/chartex" xmlns:cx1="http://schemas.microsoft.com/office/drawing/2015/9/8/chartex" xmlns:cx2="http://schemas.microsoft.com/office/drawing/2015/10/21/chartex" xmlns:cx3="http://schemas.microsoft.com/office/drawing/2016/5/9/chartex" xmlns:cx4="http://schemas.microsoft.com/office/drawing/2016/5/10/chartex" xmlns:cx5="http://schemas.microsoft.com/office/drawing/2016/5/11/chartex" xmlns:cx6="http://schemas.microsoft.com/office/drawing/2016/5/12/chartex" xmlns:cx7="http://schemas.microsoft.com/office/drawing/2016/5/13/chartex" xmlns:cx8="http://schemas.microsoft.com/office/drawing/2016/5/14/chartex" xmlns:mc="http://schemas.openxmlformats.org/markup-compatibility/2006" xmlns:aink="http://schemas.microsoft.com/office/drawing/2016/ink" xmlns:am3d="http://schemas.microsoft.com/office/drawing/2017/model3d" xmlns:o="urn:schemas-microsoft-com:office:office" xmlns:oel="http://schemas.microsoft.com/office/2019/extlst" xmlns:r="http://schemas.openxmlformats.org/officeDocument/2006/relationships" xmlns:m="http://schemas.openxmlformats.org/officeDocument/2006/math" xmlns:v="urn:schemas-microsoft-com:vml" xmlns:wp14="http://schemas.microsoft.com/office/word/2010/wordprocessingDrawing" xmlns:wp="http://schemas.openxmlformats.org/drawingml/2006/wordprocessingDrawing" xmlns:w10="urn:schemas-microsoft-com:office:word" xmlns:w="http://schemas.openxmlformats.org/wordprocessingml/2006/main" xmlns:w14="http://schemas.microsoft.com/office/word/2010/wordml" xmlns:w15="http://schemas.microsoft.com/office/word/2012/wordml" xmlns:w16cex="http://schemas.microsoft.com/office/word/2018/wordml/cex" xmlns:w16cid="http://schemas.microsoft.com/office/word/2016/wordml/cid" xmlns:w16="http://schemas.microsoft.com/office/word/2018/wordml" xmlns:w16sdtdh="http://schemas.microsoft.com/office/word/2020/wordml/sdtdatahash" xmlns:w16se="http://schemas.microsoft.com/office/word/2015/wordml/symex" xmlns:wpg="http://schemas.microsoft.com/office/word/2010/wordprocessingGroup" xmlns:wpi="http://schemas.microsoft.com/office/word/2010/wordprocessingInk" xmlns:wne="http://schemas.microsoft.com/office/word/2006/wordml" xmlns:wps="http://schemas.microsoft.com/office/word/2010/wordprocessingShape" mc:Ignorable="w14 w15 w16se w16cid w16 w16cex w16sdtdh wp14">
+<w:numbering xmlns:wpc="http://schemas.microsoft.com/office/word/2010/wordprocessingCanvas" xmlns:cx="http://schemas.microsoft.com/office/drawing/2014/chartex" xmlns:cx1="http://schemas.microsoft.com/office/drawing/2015/9/8/chartex" xmlns:cx2="http://schemas.microsoft.com/office/drawing/2015/10/21/chartex" xmlns:cx3="http://schemas.microsoft.com/office/drawing/2016/5/9/chartex" xmlns:cx4="http://schemas.microsoft.com/office/drawing/2016/5/10/chartex" xmlns:cx5="http://schemas.microsoft.com/office/drawing/2016/5/11/chartex" xmlns:cx6="http://schemas.microsoft.com/office/drawing/2016/5/12/chartex" xmlns:cx7="http://schemas.microsoft.com/office/drawing/2016/5/13/chartex" xmlns:cx8="http://schemas.microsoft.com/office/drawing/2016/5/14/chartex" xmlns:mc="http://schemas.openxmlformats.org/markup-compatibility/2006" xmlns:aink="http://schemas.microsoft.com/office/drawing/2016/ink" xmlns:am3d="http://schemas.microsoft.com/office/drawing/2017/model3d" xmlns:o="urn:schemas-microsoft-com:office:office" xmlns:r="http://schemas.openxmlformats.org/officeDocument/2006/relationships" xmlns:m="http://schemas.openxmlformats.org/officeDocument/2006/math" xmlns:v="urn:schemas-microsoft-com:vml" xmlns:wp14="http://schemas.microsoft.com/office/word/2010/wordprocessingDrawing" xmlns:wp="http://schemas.openxmlformats.org/drawingml/2006/wordprocessingDrawing" xmlns:w10="urn:schemas-microsoft-com:office:word" xmlns:w="http://schemas.openxmlformats.org/wordprocessingml/2006/main" xmlns:w14="http://schemas.microsoft.com/office/word/2010/wordml" xmlns:w15="http://schemas.microsoft.com/office/word/2012/wordml" xmlns:w16cex="http://schemas.microsoft.com/office/word/2018/wordml/cex" xmlns:w16cid="http://schemas.microsoft.com/office/word/2016/wordml/cid" xmlns:w16="http://schemas.microsoft.com/office/word/2018/wordml" xmlns:w16sdtdh="http://schemas.microsoft.com/office/word/2020/wordml/sdtdatahash" xmlns:w16se="http://schemas.microsoft.com/office/word/2015/wordml/symex" xmlns:wpg="http://schemas.microsoft.com/office/word/2010/wordprocessingGroup" xmlns:wpi="http://schemas.microsoft.com/office/word/2010/wordprocessingInk" xmlns:wne="http://schemas.microsoft.com/office/word/2006/wordml" xmlns:wps="http://schemas.microsoft.com/office/word/2010/wordprocessingShape" mc:Ignorable="w14 w15 w16se w16cid w16 w16cex w16sdtdh wp14">
   <w:abstractNum w:abstractNumId="0" w15:restartNumberingAfterBreak="0">
     <w:nsid w:val="11F10ABD"/>
     <w:multiLevelType w:val="hybridMultilevel"/>
@@ -7268,25 +7477,25 @@
       </w:rPr>
     </w:lvl>
   </w:abstractNum>
-  <w:num w:numId="1" w16cid:durableId="1771119234">
+  <w:num w:numId="1">
     <w:abstractNumId w:val="6"/>
   </w:num>
-  <w:num w:numId="2" w16cid:durableId="2074305494">
+  <w:num w:numId="2">
     <w:abstractNumId w:val="0"/>
   </w:num>
-  <w:num w:numId="3" w16cid:durableId="290287377">
+  <w:num w:numId="3">
     <w:abstractNumId w:val="5"/>
   </w:num>
-  <w:num w:numId="4" w16cid:durableId="936865944">
+  <w:num w:numId="4">
     <w:abstractNumId w:val="1"/>
   </w:num>
-  <w:num w:numId="5" w16cid:durableId="2035417996">
+  <w:num w:numId="5">
     <w:abstractNumId w:val="2"/>
   </w:num>
-  <w:num w:numId="6" w16cid:durableId="294678856">
+  <w:num w:numId="6">
     <w:abstractNumId w:val="4"/>
   </w:num>
-  <w:num w:numId="7" w16cid:durableId="1911309197">
+  <w:num w:numId="7">
     <w:abstractNumId w:val="3"/>
   </w:num>
 </w:numbering>
@@ -7814,6 +8023,17 @@
       <w:rFonts w:ascii="Calibri" w:eastAsia="Calibri" w:hAnsi="Calibri" w:cs="Calibri"/>
     </w:rPr>
   </w:style>
+  <w:style w:type="character" w:styleId="Emphasis">
+    <w:name w:val="Emphasis"/>
+    <w:basedOn w:val="DefaultParagraphFont"/>
+    <w:uiPriority w:val="20"/>
+    <w:qFormat/>
+    <w:rsid w:val="005B4CE6"/>
+    <w:rPr>
+      <w:i/>
+      <w:iCs/>
+    </w:rPr>
+  </w:style>
 </w:styles>
 </file>
 
@@ -8098,4 +8318,16 @@
   <a:objectDefaults/>
   <a:extraClrSchemeLst/>
 </a:theme>
+</file>
+
+<file path=customXml/item1.xml><?xml version="1.0" encoding="utf-8"?>
+<b:Sources xmlns:b="http://schemas.openxmlformats.org/officeDocument/2006/bibliography" xmlns="http://schemas.openxmlformats.org/officeDocument/2006/bibliography" SelectedStyle="\APASixthEditionOfficeOnline.xsl" StyleName="APA" Version="6"/>
+</file>
+
+<file path=customXml/itemProps1.xml><?xml version="1.0" encoding="utf-8"?>
+<ds:datastoreItem xmlns:ds="http://schemas.openxmlformats.org/officeDocument/2006/customXml" ds:itemID="{8016348E-66B5-4341-8E7E-B6629DE50DCF}">
+  <ds:schemaRefs>
+    <ds:schemaRef ds:uri="http://schemas.openxmlformats.org/officeDocument/2006/bibliography"/>
+  </ds:schemaRefs>
+</ds:datastoreItem>
 </file>